--- a/main/kafka.docx
+++ b/main/kafka.docx
@@ -17,42 +17,13 @@
     </w:p>
     <w:p>
       <w:r>
-        <w:t xml:space="preserve">For this tutorial, </w:t>
-      </w:r>
-      <w:proofErr w:type="spellStart"/>
-      <w:r>
-        <w:t>Landoop</w:t>
-      </w:r>
-      <w:proofErr w:type="spellEnd"/>
-      <w:r>
-        <w:t xml:space="preserve"> </w:t>
-      </w:r>
-      <w:proofErr w:type="spellStart"/>
-      <w:r>
-        <w:t>kafka</w:t>
-      </w:r>
-      <w:proofErr w:type="spellEnd"/>
-      <w:r>
-        <w:t xml:space="preserve"> distribution is used. </w:t>
-      </w:r>
-      <w:proofErr w:type="spellStart"/>
-      <w:r>
-        <w:t>Landoop</w:t>
-      </w:r>
-      <w:proofErr w:type="spellEnd"/>
-      <w:r>
-        <w:t xml:space="preserve"> docker container i</w:t>
-      </w:r>
-      <w:r>
-        <w:t xml:space="preserve">nstallation steps exist in </w:t>
-      </w:r>
-      <w:proofErr w:type="spellStart"/>
-      <w:r>
-        <w:t>install_and_config</w:t>
-      </w:r>
-      <w:proofErr w:type="spellEnd"/>
-      <w:r>
-        <w:t xml:space="preserve"> folder</w:t>
+        <w:t xml:space="preserve">For this tutorial, Landoop kafka distribution is used. </w:t>
+      </w:r>
+      <w:r>
+        <w:t>Landoop docker container i</w:t>
+      </w:r>
+      <w:r>
+        <w:t>nstallation steps exist in install_and_config folder</w:t>
       </w:r>
       <w:r>
         <w:t xml:space="preserve">. </w:t>
@@ -63,13 +34,8 @@
         <w:t>Open</w:t>
       </w:r>
       <w:r>
-        <w:t xml:space="preserve"> </w:t>
-      </w:r>
-      <w:proofErr w:type="spellStart"/>
-      <w:r>
-        <w:t>landoop</w:t>
-      </w:r>
-      <w:proofErr w:type="spellEnd"/>
+        <w:t xml:space="preserve"> landoop</w:t>
+      </w:r>
       <w:r>
         <w:t xml:space="preserve"> docker bash in CMD and mount local dev folder to docker - </w:t>
       </w:r>
@@ -147,27 +113,7 @@
                 <w:sz w:val="22"/>
                 <w:szCs w:val="22"/>
               </w:rPr>
-              <w:t xml:space="preserve">docker run --rm -it -v %cd%:/main --net=host </w:t>
-            </w:r>
-            <w:proofErr w:type="spellStart"/>
-            <w:r>
-              <w:rPr>
-                <w:i/>
-                <w:iCs/>
-                <w:sz w:val="22"/>
-                <w:szCs w:val="22"/>
-              </w:rPr>
-              <w:t>landoop</w:t>
-            </w:r>
-            <w:proofErr w:type="spellEnd"/>
-            <w:r>
-              <w:rPr>
-                <w:i/>
-                <w:iCs/>
-                <w:sz w:val="22"/>
-                <w:szCs w:val="22"/>
-              </w:rPr>
-              <w:t>/fast-data-dev bash</w:t>
+              <w:t>docker run --rm -it -v %cd%:/main --net=host landoop/fast-data-dev bash</w:t>
             </w:r>
           </w:p>
         </w:tc>
@@ -213,23 +159,7 @@
                 <w:i/>
                 <w:iCs/>
               </w:rPr>
-              <w:t xml:space="preserve"> docker run --rm -it --net=host </w:t>
-            </w:r>
-            <w:proofErr w:type="spellStart"/>
-            <w:r>
-              <w:rPr>
-                <w:i/>
-                <w:iCs/>
-              </w:rPr>
-              <w:t>landoop</w:t>
-            </w:r>
-            <w:proofErr w:type="spellEnd"/>
-            <w:r>
-              <w:rPr>
-                <w:i/>
-                <w:iCs/>
-              </w:rPr>
-              <w:t>/fast-data-dev bash</w:t>
+              <w:t> docker run --rm -it --net=host landoop/fast-data-dev bash</w:t>
             </w:r>
           </w:p>
         </w:tc>
@@ -281,21 +211,12 @@
                 <w:szCs w:val="22"/>
               </w:rPr>
             </w:pPr>
-            <w:proofErr w:type="spellStart"/>
-            <w:r>
-              <w:rPr>
-                <w:i/>
-                <w:iCs/>
-              </w:rPr>
-              <w:t>kafka</w:t>
-            </w:r>
-            <w:proofErr w:type="spellEnd"/>
-            <w:r>
-              <w:rPr>
-                <w:i/>
-                <w:iCs/>
-              </w:rPr>
-              <w:t>-topics --create --topic test-topic --bootstrap-server localhost:9092 --replication-factor 1 --partitions 2</w:t>
+            <w:r>
+              <w:rPr>
+                <w:i/>
+                <w:iCs/>
+              </w:rPr>
+              <w:t>kafka-topics --create --topic test-topic --bootstrap-server localhost:9092 --replication-factor 1 --partitions 2</w:t>
             </w:r>
           </w:p>
         </w:tc>
@@ -306,15 +227,7 @@
         <w:pStyle w:val="Heading3"/>
       </w:pPr>
       <w:r>
-        <w:t xml:space="preserve">List </w:t>
-      </w:r>
-      <w:proofErr w:type="spellStart"/>
-      <w:r>
-        <w:t>kafka</w:t>
-      </w:r>
-      <w:proofErr w:type="spellEnd"/>
-      <w:r>
-        <w:t xml:space="preserve"> topic</w:t>
+        <w:t>List kafka topic</w:t>
       </w:r>
     </w:p>
     <w:tbl>
@@ -346,21 +259,12 @@
                 <w:szCs w:val="22"/>
               </w:rPr>
             </w:pPr>
-            <w:proofErr w:type="spellStart"/>
-            <w:r>
-              <w:rPr>
-                <w:i/>
-                <w:iCs/>
-              </w:rPr>
-              <w:t>kafka</w:t>
-            </w:r>
-            <w:proofErr w:type="spellEnd"/>
-            <w:r>
-              <w:rPr>
-                <w:i/>
-                <w:iCs/>
-              </w:rPr>
-              <w:t>-topics --bootstrap-server localhost:9092 --list</w:t>
+            <w:r>
+              <w:rPr>
+                <w:i/>
+                <w:iCs/>
+              </w:rPr>
+              <w:t>kafka-topics --bootstrap-server localhost:9092 --list</w:t>
             </w:r>
           </w:p>
         </w:tc>
@@ -376,15 +280,7 @@
         <w:pStyle w:val="Heading3"/>
       </w:pPr>
       <w:r>
-        <w:t xml:space="preserve">Console </w:t>
-      </w:r>
-      <w:proofErr w:type="spellStart"/>
-      <w:r>
-        <w:t>kafka</w:t>
-      </w:r>
-      <w:proofErr w:type="spellEnd"/>
-      <w:r>
-        <w:t xml:space="preserve"> producer - Starts console producer</w:t>
+        <w:t>Console kafka producer - Starts console producer</w:t>
       </w:r>
     </w:p>
     <w:tbl>
@@ -423,27 +319,7 @@
                 <w:sz w:val="22"/>
                 <w:szCs w:val="22"/>
               </w:rPr>
-              <w:t xml:space="preserve">        </w:t>
-            </w:r>
-            <w:proofErr w:type="spellStart"/>
-            <w:r>
-              <w:rPr>
-                <w:i/>
-                <w:iCs/>
-                <w:sz w:val="22"/>
-                <w:szCs w:val="22"/>
-              </w:rPr>
-              <w:t>kafka</w:t>
-            </w:r>
-            <w:proofErr w:type="spellEnd"/>
-            <w:r>
-              <w:rPr>
-                <w:i/>
-                <w:iCs/>
-                <w:sz w:val="22"/>
-                <w:szCs w:val="22"/>
-              </w:rPr>
-              <w:t>-console-producer --bootstrap-server localhost:9092 --topic test-topic</w:t>
+              <w:t xml:space="preserve">        kafka-console-producer --bootstrap-server localhost:9092 --topic test-topic</w:t>
             </w:r>
           </w:p>
         </w:tc>
@@ -455,15 +331,7 @@
         <w:pStyle w:val="Heading3"/>
       </w:pPr>
       <w:r>
-        <w:t xml:space="preserve">Console </w:t>
-      </w:r>
-      <w:proofErr w:type="spellStart"/>
-      <w:r>
-        <w:t>kafka</w:t>
-      </w:r>
-      <w:proofErr w:type="spellEnd"/>
-      <w:r>
-        <w:t xml:space="preserve"> Consumer - Starts console consumer</w:t>
+        <w:t>Console kafka Consumer - Starts console consumer</w:t>
       </w:r>
     </w:p>
     <w:tbl>
@@ -502,9 +370,11 @@
                 <w:sz w:val="22"/>
                 <w:szCs w:val="22"/>
               </w:rPr>
-              <w:t xml:space="preserve">        </w:t>
-            </w:r>
-            <w:proofErr w:type="spellStart"/>
+              <w:t xml:space="preserve">        kafka-console-producer --bootstrap-server localhost:9092 --topic test-topic</w:t>
+            </w:r>
+            <w:r>
+              <w:t xml:space="preserve"> </w:t>
+            </w:r>
             <w:r>
               <w:rPr>
                 <w:i/>
@@ -512,40 +382,7 @@
                 <w:sz w:val="22"/>
                 <w:szCs w:val="22"/>
               </w:rPr>
-              <w:t>kafka</w:t>
-            </w:r>
-            <w:proofErr w:type="spellEnd"/>
-            <w:r>
-              <w:rPr>
-                <w:i/>
-                <w:iCs/>
-                <w:sz w:val="22"/>
-                <w:szCs w:val="22"/>
-              </w:rPr>
-              <w:t>-console-producer --bootstrap-server localhost:9092 --topic test-topic</w:t>
-            </w:r>
-            <w:r>
-              <w:t xml:space="preserve"> </w:t>
-            </w:r>
-            <w:proofErr w:type="spellStart"/>
-            <w:r>
-              <w:rPr>
-                <w:i/>
-                <w:iCs/>
-                <w:sz w:val="22"/>
-                <w:szCs w:val="22"/>
-              </w:rPr>
-              <w:t>kafka</w:t>
-            </w:r>
-            <w:proofErr w:type="spellEnd"/>
-            <w:r>
-              <w:rPr>
-                <w:i/>
-                <w:iCs/>
-                <w:sz w:val="22"/>
-                <w:szCs w:val="22"/>
-              </w:rPr>
-              <w:t>-console-consumer --bootstrap-server localhost:9092 --topic test-topic --from-beginning</w:t>
+              <w:t>kafka-console-consumer --bootstrap-server localhost:9092 --topic test-topic --from-beginning</w:t>
             </w:r>
           </w:p>
         </w:tc>
@@ -815,15 +652,7 @@
         <w:t xml:space="preserve"> Partition Id </w:t>
       </w:r>
       <w:r>
-        <w:t xml:space="preserve">for a </w:t>
-      </w:r>
-      <w:proofErr w:type="spellStart"/>
-      <w:r>
-        <w:t>kafka</w:t>
-      </w:r>
-      <w:proofErr w:type="spellEnd"/>
-      <w:r>
-        <w:t xml:space="preserve"> topic </w:t>
+        <w:t xml:space="preserve">for a kafka topic </w:t>
       </w:r>
       <w:r>
         <w:t>start from 0.</w:t>
@@ -1145,21 +974,12 @@
                 <w:iCs/>
               </w:rPr>
             </w:pPr>
-            <w:proofErr w:type="spellStart"/>
-            <w:r>
-              <w:rPr>
-                <w:i/>
-                <w:iCs/>
-              </w:rPr>
-              <w:t>kafka</w:t>
-            </w:r>
-            <w:proofErr w:type="spellEnd"/>
-            <w:r>
-              <w:rPr>
-                <w:i/>
-                <w:iCs/>
-              </w:rPr>
-              <w:t>-topics --create --topic test-topic --bootstrap-server localhost:9092 --replication-factor 1 --partitions 3</w:t>
+            <w:r>
+              <w:rPr>
+                <w:i/>
+                <w:iCs/>
+              </w:rPr>
+              <w:t>kafka-topics --create --topic test-topic --bootstrap-server localhost:9092 --replication-factor 1 --partitions 3</w:t>
             </w:r>
           </w:p>
           <w:p>
@@ -1187,57 +1007,32 @@
                 <w:b/>
                 <w:bCs/>
               </w:rPr>
-              <w:t xml:space="preserve">Console </w:t>
-            </w:r>
-            <w:proofErr w:type="spellStart"/>
-            <w:r>
+              <w:t>Console kafka Consumer - Configure consumer to get the messages from a specific partition</w:t>
+            </w:r>
+          </w:p>
+          <w:p>
+            <w:pPr>
+              <w:pStyle w:val="ListParagraph"/>
+              <w:rPr>
+                <w:i/>
+                <w:iCs/>
+              </w:rPr>
+            </w:pPr>
+          </w:p>
+          <w:p>
+            <w:pPr>
+              <w:pStyle w:val="ListParagraph"/>
               <w:rPr>
                 <w:b/>
                 <w:bCs/>
               </w:rPr>
-              <w:t>kafka</w:t>
-            </w:r>
-            <w:proofErr w:type="spellEnd"/>
-            <w:r>
-              <w:rPr>
-                <w:b/>
-                <w:bCs/>
-              </w:rPr>
-              <w:t xml:space="preserve"> Consumer - Configure consumer to get the messages from a specific partition</w:t>
-            </w:r>
-          </w:p>
-          <w:p>
-            <w:pPr>
-              <w:pStyle w:val="ListParagraph"/>
-              <w:rPr>
-                <w:i/>
-                <w:iCs/>
-              </w:rPr>
-            </w:pPr>
-          </w:p>
-          <w:p>
-            <w:pPr>
-              <w:pStyle w:val="ListParagraph"/>
-              <w:rPr>
-                <w:b/>
-                <w:bCs/>
-              </w:rPr>
-            </w:pPr>
-            <w:proofErr w:type="spellStart"/>
-            <w:r>
-              <w:rPr>
-                <w:i/>
-                <w:iCs/>
-              </w:rPr>
-              <w:t>kafka</w:t>
-            </w:r>
-            <w:proofErr w:type="spellEnd"/>
-            <w:r>
-              <w:rPr>
-                <w:i/>
-                <w:iCs/>
-              </w:rPr>
-              <w:t>-console-consumer --bootstrap-server localhost:9092 --topic test-topic --partition 1</w:t>
+            </w:pPr>
+            <w:r>
+              <w:rPr>
+                <w:i/>
+                <w:iCs/>
+              </w:rPr>
+              <w:t>kafka-console-consumer --bootstrap-server localhost:9092 --topic test-topic --partition 1</w:t>
             </w:r>
           </w:p>
           <w:p>
@@ -1262,23 +1057,7 @@
                 <w:b/>
                 <w:bCs/>
               </w:rPr>
-              <w:t xml:space="preserve">Console </w:t>
-            </w:r>
-            <w:proofErr w:type="spellStart"/>
-            <w:r>
-              <w:rPr>
-                <w:b/>
-                <w:bCs/>
-              </w:rPr>
-              <w:t>kafka</w:t>
-            </w:r>
-            <w:proofErr w:type="spellEnd"/>
-            <w:r>
-              <w:rPr>
-                <w:b/>
-                <w:bCs/>
-              </w:rPr>
-              <w:t xml:space="preserve"> Consumer - Configure consumer to get the messages from a specific Offset</w:t>
+              <w:t>Console kafka Consumer - Configure consumer to get the messages from a specific Offset</w:t>
             </w:r>
           </w:p>
           <w:p>
@@ -1298,21 +1077,12 @@
                 <w:iCs/>
               </w:rPr>
             </w:pPr>
-            <w:proofErr w:type="spellStart"/>
-            <w:r>
-              <w:rPr>
-                <w:i/>
-                <w:iCs/>
-              </w:rPr>
-              <w:t>kafka</w:t>
-            </w:r>
-            <w:proofErr w:type="spellEnd"/>
-            <w:r>
-              <w:rPr>
-                <w:i/>
-                <w:iCs/>
-              </w:rPr>
-              <w:t>-console-consumer --bootstrap-server localhost:9092 --topic test-topic --partition 1 --offset 1</w:t>
+            <w:r>
+              <w:rPr>
+                <w:i/>
+                <w:iCs/>
+              </w:rPr>
+              <w:t>kafka-console-consumer --bootstrap-server localhost:9092 --topic test-topic --partition 1 --offset 1</w:t>
             </w:r>
           </w:p>
           <w:p>
@@ -1336,55 +1106,30 @@
                 <w:b/>
                 <w:bCs/>
               </w:rPr>
-              <w:t xml:space="preserve">Console </w:t>
-            </w:r>
-            <w:proofErr w:type="spellStart"/>
-            <w:r>
+              <w:t>Console kafka Consumer - configure consumer to get the messages from a specific Offset without configuring partition. Below code will throw error, while configuring offset, partition needs to be configured</w:t>
+            </w:r>
+          </w:p>
+          <w:p>
+            <w:pPr>
+              <w:pStyle w:val="ListParagraph"/>
               <w:rPr>
                 <w:b/>
                 <w:bCs/>
-              </w:rPr>
-              <w:t>kafka</w:t>
-            </w:r>
-            <w:proofErr w:type="spellEnd"/>
-            <w:r>
-              <w:rPr>
-                <w:b/>
-                <w:bCs/>
-              </w:rPr>
-              <w:t xml:space="preserve"> Consumer - configure consumer to get the messages from a specific Offset without configuring partition. Below code will throw error, while configuring offset, partition needs to be configured</w:t>
-            </w:r>
+                <w:i/>
+                <w:iCs/>
+              </w:rPr>
+            </w:pPr>
           </w:p>
           <w:p>
             <w:pPr>
               <w:pStyle w:val="ListParagraph"/>
-              <w:rPr>
-                <w:b/>
-                <w:bCs/>
-                <w:i/>
-                <w:iCs/>
-              </w:rPr>
-            </w:pPr>
-          </w:p>
-          <w:p>
-            <w:pPr>
-              <w:pStyle w:val="ListParagraph"/>
-            </w:pPr>
-            <w:proofErr w:type="spellStart"/>
-            <w:r>
-              <w:rPr>
-                <w:i/>
-                <w:iCs/>
-              </w:rPr>
-              <w:t>kafka</w:t>
-            </w:r>
-            <w:proofErr w:type="spellEnd"/>
-            <w:r>
-              <w:rPr>
-                <w:i/>
-                <w:iCs/>
-              </w:rPr>
-              <w:t>-console-consumer --bootstrap-server localhost:9092 --topic test-topic --offset 1</w:t>
+            </w:pPr>
+            <w:r>
+              <w:rPr>
+                <w:i/>
+                <w:iCs/>
+              </w:rPr>
+              <w:t>kafka-console-consumer --bootstrap-server localhost:9092 --topic test-topic --offset 1</w:t>
             </w:r>
           </w:p>
           <w:p/>
@@ -1401,20 +1146,44 @@
       </w:r>
     </w:p>
     <w:p>
+      <w:pPr>
+        <w:pStyle w:val="ListParagraph"/>
+        <w:numPr>
+          <w:ilvl w:val="0"/>
+          <w:numId w:val="1"/>
+        </w:numPr>
+      </w:pPr>
       <w:r>
         <w:t>In production environment multiple brokers are used for fault tolerance.</w:t>
       </w:r>
     </w:p>
     <w:p>
-      <w:r>
-        <w:t xml:space="preserve">For this exercise, Kafka is downloaded on Windows system and multiple copies of </w:t>
-      </w:r>
-      <w:proofErr w:type="spellStart"/>
+      <w:pPr>
+        <w:pStyle w:val="ListParagraph"/>
+        <w:numPr>
+          <w:ilvl w:val="0"/>
+          <w:numId w:val="1"/>
+        </w:numPr>
+      </w:pPr>
+      <w:r>
+        <w:t>For this exercise</w:t>
+      </w:r>
+    </w:p>
+    <w:p>
+      <w:pPr>
+        <w:pStyle w:val="ListParagraph"/>
+        <w:numPr>
+          <w:ilvl w:val="1"/>
+          <w:numId w:val="1"/>
+        </w:numPr>
+      </w:pPr>
+      <w:r>
+        <w:t xml:space="preserve">Kafka is downloaded on Windows system and multiple copies of </w:t>
+      </w:r>
       <w:proofErr w:type="gramStart"/>
       <w:r>
         <w:t>server.properties</w:t>
       </w:r>
-      <w:proofErr w:type="spellEnd"/>
       <w:proofErr w:type="gramEnd"/>
       <w:r>
         <w:t xml:space="preserve"> files will be used to spin up</w:t>
@@ -1442,15 +1211,20 @@
       </w:r>
     </w:p>
     <w:p>
+      <w:pPr>
+        <w:pStyle w:val="ListParagraph"/>
+        <w:numPr>
+          <w:ilvl w:val="1"/>
+          <w:numId w:val="1"/>
+        </w:numPr>
+      </w:pPr>
       <w:r>
         <w:t xml:space="preserve">Each copy of </w:t>
       </w:r>
-      <w:proofErr w:type="spellStart"/>
       <w:proofErr w:type="gramStart"/>
       <w:r>
         <w:t>server.properties</w:t>
       </w:r>
-      <w:proofErr w:type="spellEnd"/>
       <w:proofErr w:type="gramEnd"/>
       <w:r>
         <w:t xml:space="preserve"> file will have different listener, different broker Id</w:t>
@@ -1469,19 +1243,18 @@
       </w:r>
     </w:p>
     <w:p>
+      <w:pPr>
+        <w:pStyle w:val="ListParagraph"/>
+        <w:numPr>
+          <w:ilvl w:val="0"/>
+          <w:numId w:val="1"/>
+        </w:numPr>
+      </w:pPr>
       <w:r>
         <w:t>I</w:t>
       </w:r>
       <w:r>
-        <w:t xml:space="preserve">nstallation steps exist in </w:t>
-      </w:r>
-      <w:proofErr w:type="spellStart"/>
-      <w:r>
-        <w:t>install_and_config</w:t>
-      </w:r>
-      <w:proofErr w:type="spellEnd"/>
-      <w:r>
-        <w:t xml:space="preserve"> folder</w:t>
+        <w:t>nstallation steps exist in install_and_config folder</w:t>
       </w:r>
       <w:r>
         <w:t>.</w:t>
@@ -1548,7 +1321,6 @@
               </w:rPr>
               <w:t xml:space="preserve">Start Zookeeper using below code - change path of </w:t>
             </w:r>
-            <w:proofErr w:type="spellStart"/>
             <w:proofErr w:type="gramStart"/>
             <w:r>
               <w:rPr>
@@ -1557,7 +1329,6 @@
               </w:rPr>
               <w:t>zookeeper.properties</w:t>
             </w:r>
-            <w:proofErr w:type="spellEnd"/>
             <w:proofErr w:type="gramEnd"/>
           </w:p>
           <w:p>
@@ -1590,39 +1361,7 @@
                 <w:b/>
                 <w:bCs/>
               </w:rPr>
-              <w:t xml:space="preserve">Start </w:t>
-            </w:r>
-            <w:proofErr w:type="spellStart"/>
-            <w:r>
-              <w:rPr>
-                <w:b/>
-                <w:bCs/>
-              </w:rPr>
-              <w:t>kafka</w:t>
-            </w:r>
-            <w:proofErr w:type="spellEnd"/>
-            <w:r>
-              <w:rPr>
-                <w:b/>
-                <w:bCs/>
-              </w:rPr>
-              <w:t xml:space="preserve"> </w:t>
-            </w:r>
-            <w:proofErr w:type="spellStart"/>
-            <w:r>
-              <w:rPr>
-                <w:b/>
-                <w:bCs/>
-              </w:rPr>
-              <w:t>clsuter</w:t>
-            </w:r>
-            <w:proofErr w:type="spellEnd"/>
-            <w:r>
-              <w:rPr>
-                <w:b/>
-                <w:bCs/>
-              </w:rPr>
-              <w:t xml:space="preserve"> - multiple brokers </w:t>
+              <w:t xml:space="preserve">Start kafka clsuter - multiple brokers </w:t>
             </w:r>
           </w:p>
           <w:p>
@@ -1634,21 +1373,12 @@
                 <w:iCs/>
               </w:rPr>
             </w:pPr>
-            <w:proofErr w:type="spellStart"/>
-            <w:r>
-              <w:rPr>
-                <w:i/>
-                <w:iCs/>
-              </w:rPr>
-              <w:t>kafka</w:t>
-            </w:r>
-            <w:proofErr w:type="spellEnd"/>
-            <w:r>
-              <w:rPr>
-                <w:i/>
-                <w:iCs/>
-              </w:rPr>
-              <w:t>-server-start D:\kafka\config\server0.properties</w:t>
+            <w:r>
+              <w:rPr>
+                <w:i/>
+                <w:iCs/>
+              </w:rPr>
+              <w:t>kafka-server-start D:\kafka\config\server0.properties</w:t>
             </w:r>
           </w:p>
           <w:p>
@@ -1660,21 +1390,12 @@
                 <w:iCs/>
               </w:rPr>
             </w:pPr>
-            <w:proofErr w:type="spellStart"/>
-            <w:r>
-              <w:rPr>
-                <w:i/>
-                <w:iCs/>
-              </w:rPr>
-              <w:t>kafka</w:t>
-            </w:r>
-            <w:proofErr w:type="spellEnd"/>
-            <w:r>
-              <w:rPr>
-                <w:i/>
-                <w:iCs/>
-              </w:rPr>
-              <w:t>-server-start D:\kafka\config\server1.properties</w:t>
+            <w:r>
+              <w:rPr>
+                <w:i/>
+                <w:iCs/>
+              </w:rPr>
+              <w:t>kafka-server-start D:\kafka\config\server1.properties</w:t>
             </w:r>
           </w:p>
           <w:p>
@@ -1686,21 +1407,12 @@
                 <w:iCs/>
               </w:rPr>
             </w:pPr>
-            <w:proofErr w:type="spellStart"/>
-            <w:r>
-              <w:rPr>
-                <w:i/>
-                <w:iCs/>
-              </w:rPr>
-              <w:t>kafka</w:t>
-            </w:r>
-            <w:proofErr w:type="spellEnd"/>
-            <w:r>
-              <w:rPr>
-                <w:i/>
-                <w:iCs/>
-              </w:rPr>
-              <w:t>-server-start D:\kafka\config\server2.properties</w:t>
+            <w:r>
+              <w:rPr>
+                <w:i/>
+                <w:iCs/>
+              </w:rPr>
+              <w:t>kafka-server-start D:\kafka\config\server2.properties</w:t>
             </w:r>
           </w:p>
           <w:p>
@@ -1747,21 +1459,12 @@
                 <w:iCs/>
               </w:rPr>
             </w:pPr>
-            <w:proofErr w:type="spellStart"/>
-            <w:r>
-              <w:rPr>
-                <w:i/>
-                <w:iCs/>
-              </w:rPr>
-              <w:t>kafka</w:t>
-            </w:r>
-            <w:proofErr w:type="spellEnd"/>
-            <w:r>
-              <w:rPr>
-                <w:i/>
-                <w:iCs/>
-              </w:rPr>
-              <w:t>-topics --create --topic test-cluster-topic --bootstrap-server localhost:</w:t>
+            <w:r>
+              <w:rPr>
+                <w:i/>
+                <w:iCs/>
+              </w:rPr>
+              <w:t>kafka-topics --create --topic test-cluster-topic --bootstrap-server localhost:</w:t>
             </w:r>
             <w:proofErr w:type="gramStart"/>
             <w:r>
@@ -1798,23 +1501,7 @@
                 <w:b/>
                 <w:bCs/>
               </w:rPr>
-              <w:t xml:space="preserve">Create </w:t>
-            </w:r>
-            <w:proofErr w:type="spellStart"/>
-            <w:r>
-              <w:rPr>
-                <w:b/>
-                <w:bCs/>
-              </w:rPr>
-              <w:t>kafka</w:t>
-            </w:r>
-            <w:proofErr w:type="spellEnd"/>
-            <w:r>
-              <w:rPr>
-                <w:b/>
-                <w:bCs/>
-              </w:rPr>
-              <w:t xml:space="preserve"> console Producer</w:t>
+              <w:t>Create kafka console Producer</w:t>
             </w:r>
           </w:p>
           <w:p>
@@ -1826,21 +1513,12 @@
                 <w:iCs/>
               </w:rPr>
             </w:pPr>
-            <w:proofErr w:type="spellStart"/>
-            <w:r>
-              <w:rPr>
-                <w:i/>
-                <w:iCs/>
-              </w:rPr>
-              <w:t>kafka</w:t>
-            </w:r>
-            <w:proofErr w:type="spellEnd"/>
-            <w:r>
-              <w:rPr>
-                <w:i/>
-                <w:iCs/>
-              </w:rPr>
-              <w:t>-console-producer --topic test-cluster-topic --bootstrap-server localhost:</w:t>
+            <w:r>
+              <w:rPr>
+                <w:i/>
+                <w:iCs/>
+              </w:rPr>
+              <w:t>kafka-console-producer --topic test-cluster-topic --bootstrap-server localhost:</w:t>
             </w:r>
             <w:proofErr w:type="gramStart"/>
             <w:r>
@@ -1877,23 +1555,7 @@
                 <w:b/>
                 <w:bCs/>
               </w:rPr>
-              <w:t xml:space="preserve">Create </w:t>
-            </w:r>
-            <w:proofErr w:type="spellStart"/>
-            <w:r>
-              <w:rPr>
-                <w:b/>
-                <w:bCs/>
-              </w:rPr>
-              <w:t>kafka</w:t>
-            </w:r>
-            <w:proofErr w:type="spellEnd"/>
-            <w:r>
-              <w:rPr>
-                <w:b/>
-                <w:bCs/>
-              </w:rPr>
-              <w:t xml:space="preserve"> console consumer</w:t>
+              <w:t>Create kafka console consumer</w:t>
             </w:r>
           </w:p>
           <w:p>
@@ -1905,28 +1567,12 @@
                 <w:iCs/>
               </w:rPr>
             </w:pPr>
-            <w:proofErr w:type="spellStart"/>
-            <w:r>
-              <w:rPr>
-                <w:i/>
-                <w:iCs/>
-              </w:rPr>
-              <w:t>k</w:t>
-            </w:r>
-            <w:r>
-              <w:rPr>
-                <w:i/>
-                <w:iCs/>
-              </w:rPr>
-              <w:t>afka</w:t>
-            </w:r>
-            <w:proofErr w:type="spellEnd"/>
-            <w:r>
-              <w:rPr>
-                <w:i/>
-                <w:iCs/>
-              </w:rPr>
-              <w:t>-console-consumer --topic test-cluster-topic --bootstrap-server localhost:</w:t>
+            <w:r>
+              <w:rPr>
+                <w:i/>
+                <w:iCs/>
+              </w:rPr>
+              <w:t>kafka-console-consumer --topic test-cluster-topic --bootstrap-server localhost:</w:t>
             </w:r>
             <w:proofErr w:type="gramStart"/>
             <w:r>
@@ -1950,6 +1596,283 @@
     </w:tbl>
     <w:p/>
     <w:p>
+      <w:pPr>
+        <w:pStyle w:val="ListParagraph"/>
+        <w:numPr>
+          <w:ilvl w:val="0"/>
+          <w:numId w:val="1"/>
+        </w:numPr>
+      </w:pPr>
+      <w:r>
+        <w:t xml:space="preserve">Whenever a topic is created with multiple partitions then we can see folders for each partition in log folder.  </w:t>
+      </w:r>
+    </w:p>
+    <w:p>
+      <w:pPr>
+        <w:ind w:left="720"/>
+        <w:rPr>
+          <w:b/>
+          <w:bCs/>
+          <w:i/>
+          <w:iCs/>
+        </w:rPr>
+      </w:pPr>
+      <w:r>
+        <w:rPr>
+          <w:b/>
+          <w:bCs/>
+          <w:i/>
+          <w:iCs/>
+        </w:rPr>
+        <w:t xml:space="preserve">Below Screenshot shows 3 log </w:t>
+      </w:r>
+      <w:r>
+        <w:rPr>
+          <w:b/>
+          <w:bCs/>
+          <w:i/>
+          <w:iCs/>
+        </w:rPr>
+        <w:t>folders</w:t>
+      </w:r>
+      <w:r>
+        <w:rPr>
+          <w:b/>
+          <w:bCs/>
+          <w:i/>
+          <w:iCs/>
+        </w:rPr>
+        <w:t xml:space="preserve"> for 3 </w:t>
+      </w:r>
+      <w:r>
+        <w:rPr>
+          <w:b/>
+          <w:bCs/>
+          <w:i/>
+          <w:iCs/>
+        </w:rPr>
+        <w:t>Kafka</w:t>
+      </w:r>
+      <w:r>
+        <w:rPr>
+          <w:b/>
+          <w:bCs/>
+          <w:i/>
+          <w:iCs/>
+        </w:rPr>
+        <w:t xml:space="preserve"> brokers</w:t>
+      </w:r>
+    </w:p>
+    <w:p>
+      <w:pPr>
+        <w:ind w:left="720"/>
+      </w:pPr>
+      <w:r>
+        <w:rPr>
+          <w:noProof/>
+        </w:rPr>
+        <w:drawing>
+          <wp:inline distT="0" distB="0" distL="0" distR="0" wp14:anchorId="7ABF8113" wp14:editId="74A4E463">
+            <wp:extent cx="5731510" cy="2059940"/>
+            <wp:effectExtent l="0" t="0" r="2540" b="0"/>
+            <wp:docPr id="2011143383" name="Picture 1"/>
+            <wp:cNvGraphicFramePr>
+              <a:graphicFrameLocks xmlns:a="http://schemas.openxmlformats.org/drawingml/2006/main" noChangeAspect="1"/>
+            </wp:cNvGraphicFramePr>
+            <a:graphic xmlns:a="http://schemas.openxmlformats.org/drawingml/2006/main">
+              <a:graphicData uri="http://schemas.openxmlformats.org/drawingml/2006/picture">
+                <pic:pic xmlns:pic="http://schemas.openxmlformats.org/drawingml/2006/picture">
+                  <pic:nvPicPr>
+                    <pic:cNvPr id="2011143383" name=""/>
+                    <pic:cNvPicPr/>
+                  </pic:nvPicPr>
+                  <pic:blipFill>
+                    <a:blip r:embed="rId8"/>
+                    <a:stretch>
+                      <a:fillRect/>
+                    </a:stretch>
+                  </pic:blipFill>
+                  <pic:spPr>
+                    <a:xfrm>
+                      <a:off x="0" y="0"/>
+                      <a:ext cx="5731510" cy="2059940"/>
+                    </a:xfrm>
+                    <a:prstGeom prst="rect">
+                      <a:avLst/>
+                    </a:prstGeom>
+                  </pic:spPr>
+                </pic:pic>
+              </a:graphicData>
+            </a:graphic>
+          </wp:inline>
+        </w:drawing>
+      </w:r>
+    </w:p>
+    <w:p>
+      <w:pPr>
+        <w:ind w:left="720"/>
+      </w:pPr>
+      <w:r>
+        <w:rPr>
+          <w:b/>
+          <w:bCs/>
+          <w:i/>
+          <w:iCs/>
+        </w:rPr>
+        <w:lastRenderedPageBreak/>
+        <w:t xml:space="preserve">After getting into 1 of the </w:t>
+      </w:r>
+      <w:r>
+        <w:rPr>
+          <w:b/>
+          <w:bCs/>
+          <w:i/>
+          <w:iCs/>
+        </w:rPr>
+        <w:t xml:space="preserve">log </w:t>
+      </w:r>
+      <w:r>
+        <w:rPr>
+          <w:b/>
+          <w:bCs/>
+          <w:i/>
+          <w:iCs/>
+        </w:rPr>
+        <w:t>folders</w:t>
+      </w:r>
+      <w:r>
+        <w:rPr>
+          <w:b/>
+          <w:bCs/>
+          <w:i/>
+          <w:iCs/>
+        </w:rPr>
+        <w:t xml:space="preserve">, we can see </w:t>
+      </w:r>
+      <w:r>
+        <w:rPr>
+          <w:b/>
+          <w:bCs/>
+          <w:i/>
+          <w:iCs/>
+        </w:rPr>
+        <w:t xml:space="preserve">multiple sub-folders for </w:t>
+      </w:r>
+      <w:r>
+        <w:rPr>
+          <w:b/>
+          <w:bCs/>
+          <w:i/>
+          <w:iCs/>
+        </w:rPr>
+        <w:t>each partition</w:t>
+      </w:r>
+      <w:r>
+        <w:rPr>
+          <w:b/>
+          <w:bCs/>
+          <w:i/>
+          <w:iCs/>
+        </w:rPr>
+        <w:t xml:space="preserve"> (applicable in standalone as well as multi broker </w:t>
+      </w:r>
+      <w:r>
+        <w:rPr>
+          <w:b/>
+          <w:bCs/>
+          <w:i/>
+          <w:iCs/>
+        </w:rPr>
+        <w:t>Kafka cluster</w:t>
+      </w:r>
+      <w:r>
+        <w:rPr>
+          <w:b/>
+          <w:bCs/>
+          <w:i/>
+          <w:iCs/>
+        </w:rPr>
+        <w:t>)</w:t>
+      </w:r>
+      <w:r>
+        <w:rPr>
+          <w:b/>
+          <w:bCs/>
+          <w:i/>
+          <w:iCs/>
+        </w:rPr>
+        <w:t>.</w:t>
+      </w:r>
+    </w:p>
+    <w:p>
+      <w:pPr>
+        <w:ind w:left="720"/>
+        <w:rPr>
+          <w:b/>
+          <w:bCs/>
+        </w:rPr>
+      </w:pPr>
+      <w:r>
+        <w:rPr>
+          <w:noProof/>
+        </w:rPr>
+        <w:drawing>
+          <wp:inline distT="0" distB="0" distL="0" distR="0" wp14:anchorId="0A3D1D31" wp14:editId="02B6808C">
+            <wp:extent cx="5731510" cy="2263140"/>
+            <wp:effectExtent l="0" t="0" r="2540" b="3810"/>
+            <wp:docPr id="321958421" name="Picture 1" descr="A screenshot of a computer&#10;&#10;Description automatically generated"/>
+            <wp:cNvGraphicFramePr>
+              <a:graphicFrameLocks xmlns:a="http://schemas.openxmlformats.org/drawingml/2006/main" noChangeAspect="1"/>
+            </wp:cNvGraphicFramePr>
+            <a:graphic xmlns:a="http://schemas.openxmlformats.org/drawingml/2006/main">
+              <a:graphicData uri="http://schemas.openxmlformats.org/drawingml/2006/picture">
+                <pic:pic xmlns:pic="http://schemas.openxmlformats.org/drawingml/2006/picture">
+                  <pic:nvPicPr>
+                    <pic:cNvPr id="321958421" name="Picture 1" descr="A screenshot of a computer&#10;&#10;Description automatically generated"/>
+                    <pic:cNvPicPr/>
+                  </pic:nvPicPr>
+                  <pic:blipFill rotWithShape="1">
+                    <a:blip r:embed="rId9"/>
+                    <a:srcRect b="28749"/>
+                    <a:stretch/>
+                  </pic:blipFill>
+                  <pic:spPr bwMode="auto">
+                    <a:xfrm>
+                      <a:off x="0" y="0"/>
+                      <a:ext cx="5731510" cy="2263140"/>
+                    </a:xfrm>
+                    <a:prstGeom prst="rect">
+                      <a:avLst/>
+                    </a:prstGeom>
+                    <a:ln>
+                      <a:noFill/>
+                    </a:ln>
+                    <a:extLst>
+                      <a:ext uri="{53640926-AAD7-44D8-BBD7-CCE9431645EC}">
+                        <a14:shadowObscured xmlns:a14="http://schemas.microsoft.com/office/drawing/2010/main"/>
+                      </a:ext>
+                    </a:extLst>
+                  </pic:spPr>
+                </pic:pic>
+              </a:graphicData>
+            </a:graphic>
+          </wp:inline>
+        </w:drawing>
+      </w:r>
+    </w:p>
+    <w:p>
+      <w:pPr>
+        <w:ind w:left="720"/>
+      </w:pPr>
+    </w:p>
+    <w:p>
+      <w:pPr>
+        <w:pStyle w:val="ListParagraph"/>
+        <w:numPr>
+          <w:ilvl w:val="0"/>
+          <w:numId w:val="1"/>
+        </w:numPr>
+      </w:pPr>
       <w:r>
         <w:t>In Kafka Cluster with multiple brokers</w:t>
       </w:r>
@@ -1985,6 +1908,9 @@
       </w:r>
     </w:p>
     <w:p>
+      <w:pPr>
+        <w:ind w:left="720"/>
+      </w:pPr>
       <w:r>
         <w:rPr>
           <w:noProof/>
@@ -2005,7 +1931,7 @@
                     <pic:cNvPicPr/>
                   </pic:nvPicPr>
                   <pic:blipFill>
-                    <a:blip r:embed="rId8"/>
+                    <a:blip r:embed="rId10"/>
                     <a:stretch>
                       <a:fillRect/>
                     </a:stretch>
@@ -2027,36 +1953,45 @@
       </w:r>
     </w:p>
     <w:p>
-      <w:r>
-        <w:lastRenderedPageBreak/>
-        <w:t xml:space="preserve">In above screenshot, if Broker 1 </w:t>
-      </w:r>
-      <w:proofErr w:type="gramStart"/>
-      <w:r>
-        <w:t>crashes</w:t>
-      </w:r>
-      <w:proofErr w:type="gramEnd"/>
+      <w:pPr>
+        <w:ind w:left="720"/>
+      </w:pPr>
+      <w:r>
+        <w:t>Refer</w:t>
+      </w:r>
+      <w:r>
+        <w:t xml:space="preserve"> above screenshot, if Broker 1 </w:t>
+      </w:r>
+      <w:r>
+        <w:t>crashes,</w:t>
+      </w:r>
       <w:r>
         <w:t xml:space="preserve"> then Partition 1, 3 and 4 will still be receiving and sending messages.</w:t>
       </w:r>
     </w:p>
     <w:p>
-      <w:proofErr w:type="gramStart"/>
-      <w:r>
-        <w:t>However</w:t>
-      </w:r>
-      <w:proofErr w:type="gramEnd"/>
+      <w:pPr>
+        <w:ind w:left="720"/>
+      </w:pPr>
+      <w:r>
+        <w:t>However,</w:t>
+      </w:r>
       <w:r>
         <w:t xml:space="preserve"> in standalone cluster i.e. cluster with 1 broker, if the broker crashes, the entire topic will be lost</w:t>
       </w:r>
       <w:r>
-        <w:t xml:space="preserve"> since all the partitions reside in 1 broker</w:t>
+        <w:t xml:space="preserve"> since all the partitions reside in </w:t>
+      </w:r>
+      <w:r>
+        <w:t xml:space="preserve">that single </w:t>
+      </w:r>
+      <w:r>
+        <w:t>broker</w:t>
       </w:r>
       <w:r>
         <w:t>.</w:t>
       </w:r>
     </w:p>
-    <w:p/>
     <w:p/>
     <w:p/>
     <w:sectPr>
@@ -2074,7 +2009,7 @@
   <w:abstractNum w:abstractNumId="0" w15:restartNumberingAfterBreak="0">
     <w:nsid w:val="04FD20B0"/>
     <w:multiLevelType w:val="hybridMultilevel"/>
-    <w:tmpl w:val="859ACDA8"/>
+    <w:tmpl w:val="8DCC47B2"/>
     <w:lvl w:ilvl="0" w:tplc="40090001">
       <w:start w:val="1"/>
       <w:numFmt w:val="bullet"/>
@@ -2087,7 +2022,7 @@
         <w:rFonts w:ascii="Symbol" w:hAnsi="Symbol" w:hint="default"/>
       </w:rPr>
     </w:lvl>
-    <w:lvl w:ilvl="1" w:tplc="40090003" w:tentative="1">
+    <w:lvl w:ilvl="1" w:tplc="40090003">
       <w:start w:val="1"/>
       <w:numFmt w:val="bullet"/>
       <w:lvlText w:val="o"/>
@@ -3024,6 +2959,7 @@
   <w:style w:type="character" w:default="1" w:styleId="DefaultParagraphFont">
     <w:name w:val="Default Paragraph Font"/>
     <w:uiPriority w:val="1"/>
+    <w:semiHidden/>
     <w:unhideWhenUsed/>
   </w:style>
   <w:style w:type="table" w:default="1" w:styleId="TableNormal">

--- a/main/kafka.docx
+++ b/main/kafka.docx
@@ -17,13 +17,62 @@
     </w:p>
     <w:p>
       <w:r>
-        <w:t xml:space="preserve">For this tutorial, Landoop kafka distribution is used. </w:t>
-      </w:r>
-      <w:r>
-        <w:t>Landoop docker container i</w:t>
-      </w:r>
-      <w:r>
-        <w:t>nstallation steps exist in install_and_config folder</w:t>
+        <w:t xml:space="preserve">For this tutorial, </w:t>
+      </w:r>
+      <w:proofErr w:type="spellStart"/>
+      <w:r>
+        <w:t>Landoop</w:t>
+      </w:r>
+      <w:proofErr w:type="spellEnd"/>
+      <w:r>
+        <w:t xml:space="preserve"> </w:t>
+      </w:r>
+      <w:proofErr w:type="spellStart"/>
+      <w:r>
+        <w:t>kafka</w:t>
+      </w:r>
+      <w:proofErr w:type="spellEnd"/>
+      <w:r>
+        <w:t xml:space="preserve"> distribution</w:t>
+      </w:r>
+      <w:r>
+        <w:t xml:space="preserve"> and </w:t>
+      </w:r>
+      <w:r>
+        <w:t>Windows</w:t>
+      </w:r>
+      <w:r>
+        <w:t xml:space="preserve"> </w:t>
+      </w:r>
+      <w:r>
+        <w:t xml:space="preserve">version of the </w:t>
+      </w:r>
+      <w:r>
+        <w:t xml:space="preserve">Kafka </w:t>
+      </w:r>
+      <w:r>
+        <w:t xml:space="preserve">is used. </w:t>
+      </w:r>
+    </w:p>
+    <w:p>
+      <w:proofErr w:type="spellStart"/>
+      <w:r>
+        <w:t>Landoop</w:t>
+      </w:r>
+      <w:proofErr w:type="spellEnd"/>
+      <w:r>
+        <w:t xml:space="preserve"> docker container i</w:t>
+      </w:r>
+      <w:r>
+        <w:t xml:space="preserve">nstallation steps exist in </w:t>
+      </w:r>
+      <w:proofErr w:type="spellStart"/>
+      <w:r>
+        <w:t>install_and_config</w:t>
+      </w:r>
+      <w:proofErr w:type="spellEnd"/>
+      <w:r>
+        <w:t xml:space="preserve"> folder</w:t>
       </w:r>
       <w:r>
         <w:t xml:space="preserve">. </w:t>
@@ -34,8 +83,13 @@
         <w:t>Open</w:t>
       </w:r>
       <w:r>
-        <w:t xml:space="preserve"> landoop</w:t>
-      </w:r>
+        <w:t xml:space="preserve"> </w:t>
+      </w:r>
+      <w:proofErr w:type="spellStart"/>
+      <w:r>
+        <w:t>landoop</w:t>
+      </w:r>
+      <w:proofErr w:type="spellEnd"/>
       <w:r>
         <w:t xml:space="preserve"> docker bash in CMD and mount local dev folder to docker - </w:t>
       </w:r>
@@ -113,7 +167,27 @@
                 <w:sz w:val="22"/>
                 <w:szCs w:val="22"/>
               </w:rPr>
-              <w:t>docker run --rm -it -v %cd%:/main --net=host landoop/fast-data-dev bash</w:t>
+              <w:t xml:space="preserve">docker run --rm -it -v %cd%:/main --net=host </w:t>
+            </w:r>
+            <w:proofErr w:type="spellStart"/>
+            <w:r>
+              <w:rPr>
+                <w:i/>
+                <w:iCs/>
+                <w:sz w:val="22"/>
+                <w:szCs w:val="22"/>
+              </w:rPr>
+              <w:t>landoop</w:t>
+            </w:r>
+            <w:proofErr w:type="spellEnd"/>
+            <w:r>
+              <w:rPr>
+                <w:i/>
+                <w:iCs/>
+                <w:sz w:val="22"/>
+                <w:szCs w:val="22"/>
+              </w:rPr>
+              <w:t>/fast-data-dev bash</w:t>
             </w:r>
           </w:p>
         </w:tc>
@@ -159,7 +233,23 @@
                 <w:i/>
                 <w:iCs/>
               </w:rPr>
-              <w:t> docker run --rm -it --net=host landoop/fast-data-dev bash</w:t>
+              <w:t xml:space="preserve"> docker run --rm -it --net=host </w:t>
+            </w:r>
+            <w:proofErr w:type="spellStart"/>
+            <w:r>
+              <w:rPr>
+                <w:i/>
+                <w:iCs/>
+              </w:rPr>
+              <w:t>landoop</w:t>
+            </w:r>
+            <w:proofErr w:type="spellEnd"/>
+            <w:r>
+              <w:rPr>
+                <w:i/>
+                <w:iCs/>
+              </w:rPr>
+              <w:t>/fast-data-dev bash</w:t>
             </w:r>
           </w:p>
         </w:tc>
@@ -211,12 +301,21 @@
                 <w:szCs w:val="22"/>
               </w:rPr>
             </w:pPr>
-            <w:r>
-              <w:rPr>
-                <w:i/>
-                <w:iCs/>
-              </w:rPr>
-              <w:t>kafka-topics --create --topic test-topic --bootstrap-server localhost:9092 --replication-factor 1 --partitions 2</w:t>
+            <w:proofErr w:type="spellStart"/>
+            <w:r>
+              <w:rPr>
+                <w:i/>
+                <w:iCs/>
+              </w:rPr>
+              <w:t>kafka</w:t>
+            </w:r>
+            <w:proofErr w:type="spellEnd"/>
+            <w:r>
+              <w:rPr>
+                <w:i/>
+                <w:iCs/>
+              </w:rPr>
+              <w:t>-topics --create --topic test-topic --bootstrap-server localhost:9092 --replication-factor 1 --partitions 2</w:t>
             </w:r>
           </w:p>
         </w:tc>
@@ -227,7 +326,15 @@
         <w:pStyle w:val="Heading3"/>
       </w:pPr>
       <w:r>
-        <w:t>List kafka topic</w:t>
+        <w:t xml:space="preserve">List </w:t>
+      </w:r>
+      <w:proofErr w:type="spellStart"/>
+      <w:r>
+        <w:t>kafka</w:t>
+      </w:r>
+      <w:proofErr w:type="spellEnd"/>
+      <w:r>
+        <w:t xml:space="preserve"> topic</w:t>
       </w:r>
     </w:p>
     <w:tbl>
@@ -259,12 +366,21 @@
                 <w:szCs w:val="22"/>
               </w:rPr>
             </w:pPr>
-            <w:r>
-              <w:rPr>
-                <w:i/>
-                <w:iCs/>
-              </w:rPr>
-              <w:t>kafka-topics --bootstrap-server localhost:9092 --list</w:t>
+            <w:proofErr w:type="spellStart"/>
+            <w:r>
+              <w:rPr>
+                <w:i/>
+                <w:iCs/>
+              </w:rPr>
+              <w:t>kafka</w:t>
+            </w:r>
+            <w:proofErr w:type="spellEnd"/>
+            <w:r>
+              <w:rPr>
+                <w:i/>
+                <w:iCs/>
+              </w:rPr>
+              <w:t>-topics --bootstrap-server localhost:9092 --list</w:t>
             </w:r>
           </w:p>
         </w:tc>
@@ -280,7 +396,15 @@
         <w:pStyle w:val="Heading3"/>
       </w:pPr>
       <w:r>
-        <w:t>Console kafka producer - Starts console producer</w:t>
+        <w:t xml:space="preserve">Console </w:t>
+      </w:r>
+      <w:proofErr w:type="spellStart"/>
+      <w:r>
+        <w:t>kafka</w:t>
+      </w:r>
+      <w:proofErr w:type="spellEnd"/>
+      <w:r>
+        <w:t xml:space="preserve"> producer - Starts console producer</w:t>
       </w:r>
     </w:p>
     <w:tbl>
@@ -319,7 +443,27 @@
                 <w:sz w:val="22"/>
                 <w:szCs w:val="22"/>
               </w:rPr>
-              <w:t xml:space="preserve">        kafka-console-producer --bootstrap-server localhost:9092 --topic test-topic</w:t>
+              <w:t xml:space="preserve">        </w:t>
+            </w:r>
+            <w:proofErr w:type="spellStart"/>
+            <w:r>
+              <w:rPr>
+                <w:i/>
+                <w:iCs/>
+                <w:sz w:val="22"/>
+                <w:szCs w:val="22"/>
+              </w:rPr>
+              <w:t>kafka</w:t>
+            </w:r>
+            <w:proofErr w:type="spellEnd"/>
+            <w:r>
+              <w:rPr>
+                <w:i/>
+                <w:iCs/>
+                <w:sz w:val="22"/>
+                <w:szCs w:val="22"/>
+              </w:rPr>
+              <w:t>-console-producer --bootstrap-server localhost:9092 --topic test-topic</w:t>
             </w:r>
           </w:p>
         </w:tc>
@@ -331,7 +475,15 @@
         <w:pStyle w:val="Heading3"/>
       </w:pPr>
       <w:r>
-        <w:t>Console kafka Consumer - Starts console consumer</w:t>
+        <w:t xml:space="preserve">Console </w:t>
+      </w:r>
+      <w:proofErr w:type="spellStart"/>
+      <w:r>
+        <w:t>kafka</w:t>
+      </w:r>
+      <w:proofErr w:type="spellEnd"/>
+      <w:r>
+        <w:t xml:space="preserve"> Consumer - Starts console consumer</w:t>
       </w:r>
     </w:p>
     <w:tbl>
@@ -370,11 +522,9 @@
                 <w:sz w:val="22"/>
                 <w:szCs w:val="22"/>
               </w:rPr>
-              <w:t xml:space="preserve">        kafka-console-producer --bootstrap-server localhost:9092 --topic test-topic</w:t>
-            </w:r>
-            <w:r>
-              <w:t xml:space="preserve"> </w:t>
-            </w:r>
+              <w:t xml:space="preserve">        </w:t>
+            </w:r>
+            <w:proofErr w:type="spellStart"/>
             <w:r>
               <w:rPr>
                 <w:i/>
@@ -382,7 +532,40 @@
                 <w:sz w:val="22"/>
                 <w:szCs w:val="22"/>
               </w:rPr>
-              <w:t>kafka-console-consumer --bootstrap-server localhost:9092 --topic test-topic --from-beginning</w:t>
+              <w:t>kafka</w:t>
+            </w:r>
+            <w:proofErr w:type="spellEnd"/>
+            <w:r>
+              <w:rPr>
+                <w:i/>
+                <w:iCs/>
+                <w:sz w:val="22"/>
+                <w:szCs w:val="22"/>
+              </w:rPr>
+              <w:t>-console-producer --bootstrap-server localhost:9092 --topic test-topic</w:t>
+            </w:r>
+            <w:r>
+              <w:t xml:space="preserve"> </w:t>
+            </w:r>
+            <w:proofErr w:type="spellStart"/>
+            <w:r>
+              <w:rPr>
+                <w:i/>
+                <w:iCs/>
+                <w:sz w:val="22"/>
+                <w:szCs w:val="22"/>
+              </w:rPr>
+              <w:t>kafka</w:t>
+            </w:r>
+            <w:proofErr w:type="spellEnd"/>
+            <w:r>
+              <w:rPr>
+                <w:i/>
+                <w:iCs/>
+                <w:sz w:val="22"/>
+                <w:szCs w:val="22"/>
+              </w:rPr>
+              <w:t>-console-consumer --bootstrap-server localhost:9092 --topic test-topic --from-beginning</w:t>
             </w:r>
           </w:p>
         </w:tc>
@@ -414,13 +597,27 @@
       </w:r>
     </w:p>
     <w:p>
-      <w:r>
-        <w:t xml:space="preserve">- In production systems, there will be multiple brokers and zookeepers. </w:t>
-      </w:r>
-    </w:p>
-    <w:p>
-      <w:r>
-        <w:t>- While configuring the topics we can specify only 1 broker server and</w:t>
+      <w:pPr>
+        <w:pStyle w:val="ListParagraph"/>
+        <w:numPr>
+          <w:ilvl w:val="0"/>
+          <w:numId w:val="7"/>
+        </w:numPr>
+      </w:pPr>
+      <w:r>
+        <w:t xml:space="preserve">In production systems, there will be multiple brokers and zookeepers. </w:t>
+      </w:r>
+    </w:p>
+    <w:p>
+      <w:pPr>
+        <w:pStyle w:val="ListParagraph"/>
+        <w:numPr>
+          <w:ilvl w:val="0"/>
+          <w:numId w:val="7"/>
+        </w:numPr>
+      </w:pPr>
+      <w:r>
+        <w:t>While configuring the topics we can specify only 1 broker server and</w:t>
       </w:r>
       <w:r>
         <w:t xml:space="preserve"> configuration property</w:t>
@@ -451,8 +648,23 @@
       </w:r>
     </w:p>
     <w:p>
-      <w:r>
-        <w:t xml:space="preserve">- If any Broker fails then other brokers can manage the </w:t>
+      <w:pPr>
+        <w:pStyle w:val="ListParagraph"/>
+        <w:numPr>
+          <w:ilvl w:val="0"/>
+          <w:numId w:val="7"/>
+        </w:numPr>
+      </w:pPr>
+      <w:r>
+        <w:t xml:space="preserve">If any Broker </w:t>
+      </w:r>
+      <w:proofErr w:type="gramStart"/>
+      <w:r>
+        <w:t>fails</w:t>
+      </w:r>
+      <w:proofErr w:type="gramEnd"/>
+      <w:r>
+        <w:t xml:space="preserve"> then other brokers can manage the </w:t>
       </w:r>
       <w:r>
         <w:t>messages</w:t>
@@ -462,13 +674,27 @@
       </w:r>
     </w:p>
     <w:p>
-      <w:r>
-        <w:t>- Zookeeper will manage the health of all the brokers and manage the communication across them</w:t>
-      </w:r>
-    </w:p>
-    <w:p>
-      <w:r>
-        <w:t xml:space="preserve">- Multiple Zookeeper servers will be there in case primary zookeeper server fails then other </w:t>
+      <w:pPr>
+        <w:pStyle w:val="ListParagraph"/>
+        <w:numPr>
+          <w:ilvl w:val="0"/>
+          <w:numId w:val="7"/>
+        </w:numPr>
+      </w:pPr>
+      <w:r>
+        <w:t xml:space="preserve"> Zookeeper will manage the health of all the brokers and manage the communication across them</w:t>
+      </w:r>
+    </w:p>
+    <w:p>
+      <w:pPr>
+        <w:pStyle w:val="ListParagraph"/>
+        <w:numPr>
+          <w:ilvl w:val="0"/>
+          <w:numId w:val="7"/>
+        </w:numPr>
+      </w:pPr>
+      <w:r>
+        <w:t xml:space="preserve">Multiple Zookeeper servers will be there in case primary zookeeper server fails then other </w:t>
       </w:r>
       <w:r>
         <w:t>redundant</w:t>
@@ -501,7 +727,7 @@
                     </pic:cNvPicPr>
                   </pic:nvPicPr>
                   <pic:blipFill>
-                    <a:blip r:embed="rId5">
+                    <a:blip r:embed="rId6">
                       <a:extLst>
                         <a:ext uri="{28A0092B-C50C-407E-A947-70E740481C1C}">
                           <a14:useLocalDpi xmlns:a14="http://schemas.microsoft.com/office/drawing/2010/main" val="0"/>
@@ -557,7 +783,7 @@
                     </pic:cNvPicPr>
                   </pic:nvPicPr>
                   <pic:blipFill>
-                    <a:blip r:embed="rId6">
+                    <a:blip r:embed="rId7">
                       <a:extLst>
                         <a:ext uri="{28A0092B-C50C-407E-A947-70E740481C1C}">
                           <a14:useLocalDpi xmlns:a14="http://schemas.microsoft.com/office/drawing/2010/main" val="0"/>
@@ -652,7 +878,15 @@
         <w:t xml:space="preserve"> Partition Id </w:t>
       </w:r>
       <w:r>
-        <w:t xml:space="preserve">for a kafka topic </w:t>
+        <w:t xml:space="preserve">for a </w:t>
+      </w:r>
+      <w:proofErr w:type="spellStart"/>
+      <w:r>
+        <w:t>kafka</w:t>
+      </w:r>
+      <w:proofErr w:type="spellEnd"/>
+      <w:r>
+        <w:t xml:space="preserve"> topic </w:t>
       </w:r>
       <w:r>
         <w:t>start from 0.</w:t>
@@ -749,7 +983,7 @@
                     <pic:cNvPicPr/>
                   </pic:nvPicPr>
                   <pic:blipFill>
-                    <a:blip r:embed="rId7"/>
+                    <a:blip r:embed="rId8"/>
                     <a:stretch>
                       <a:fillRect/>
                     </a:stretch>
@@ -899,12 +1133,113 @@
     </w:p>
     <w:p>
       <w:pPr>
+        <w:pStyle w:val="ListParagraph"/>
+        <w:numPr>
+          <w:ilvl w:val="0"/>
+          <w:numId w:val="3"/>
+        </w:numPr>
+      </w:pPr>
+      <w:r>
+        <w:t xml:space="preserve">While creating Topic, </w:t>
+      </w:r>
+      <w:r>
+        <w:t xml:space="preserve">partitions </w:t>
+      </w:r>
+      <w:r>
+        <w:t>is the property used to specify the number of partition</w:t>
+      </w:r>
+      <w:r>
+        <w:t>s</w:t>
+      </w:r>
+      <w:r>
+        <w:t>.</w:t>
+      </w:r>
+    </w:p>
+    <w:p>
+      <w:pPr>
+        <w:pStyle w:val="ListParagraph"/>
+        <w:numPr>
+          <w:ilvl w:val="0"/>
+          <w:numId w:val="3"/>
+        </w:numPr>
+      </w:pPr>
+      <w:r>
+        <w:t xml:space="preserve">While </w:t>
+      </w:r>
+      <w:r>
+        <w:t>consuming data</w:t>
+      </w:r>
+      <w:r>
+        <w:t xml:space="preserve"> from a</w:t>
+      </w:r>
+      <w:r>
+        <w:t xml:space="preserve"> Topic</w:t>
+      </w:r>
+      <w:r>
+        <w:t xml:space="preserve"> by a Consumer</w:t>
+      </w:r>
+      <w:r>
+        <w:t xml:space="preserve">, </w:t>
+      </w:r>
+      <w:r>
         <w:rPr>
           <w:b/>
           <w:bCs/>
           <w:i/>
           <w:iCs/>
         </w:rPr>
+        <w:t>partition</w:t>
+      </w:r>
+      <w:r>
+        <w:t xml:space="preserve"> and </w:t>
+      </w:r>
+      <w:r>
+        <w:rPr>
+          <w:b/>
+          <w:bCs/>
+          <w:i/>
+          <w:iCs/>
+        </w:rPr>
+        <w:t>offset</w:t>
+      </w:r>
+      <w:r>
+        <w:t xml:space="preserve"> is the property used to specify the</w:t>
+      </w:r>
+      <w:r>
+        <w:t xml:space="preserve"> </w:t>
+      </w:r>
+      <w:r>
+        <w:t>partition</w:t>
+      </w:r>
+      <w:r>
+        <w:t xml:space="preserve"> number from where message needs to be read and offset </w:t>
+      </w:r>
+      <w:r>
+        <w:t xml:space="preserve">number for the position </w:t>
+      </w:r>
+    </w:p>
+    <w:p>
+      <w:pPr>
+        <w:pStyle w:val="ListParagraph"/>
+      </w:pPr>
+      <w:r>
+        <w:t>(from that position, messages will be consumed by the consumer</w:t>
+      </w:r>
+      <w:proofErr w:type="gramStart"/>
+      <w:r>
+        <w:t>)</w:t>
+      </w:r>
+      <w:r>
+        <w:t xml:space="preserve"> </w:t>
+      </w:r>
+      <w:r>
+        <w:t>.</w:t>
+      </w:r>
+      <w:proofErr w:type="gramEnd"/>
+    </w:p>
+    <w:p>
+      <w:pPr>
+        <w:pStyle w:val="ListParagraph"/>
       </w:pPr>
     </w:p>
     <w:p>
@@ -974,12 +1309,21 @@
                 <w:iCs/>
               </w:rPr>
             </w:pPr>
-            <w:r>
-              <w:rPr>
-                <w:i/>
-                <w:iCs/>
-              </w:rPr>
-              <w:t>kafka-topics --create --topic test-topic --bootstrap-server localhost:9092 --replication-factor 1 --partitions 3</w:t>
+            <w:proofErr w:type="spellStart"/>
+            <w:r>
+              <w:rPr>
+                <w:i/>
+                <w:iCs/>
+              </w:rPr>
+              <w:t>kafka</w:t>
+            </w:r>
+            <w:proofErr w:type="spellEnd"/>
+            <w:r>
+              <w:rPr>
+                <w:i/>
+                <w:iCs/>
+              </w:rPr>
+              <w:t>-topics --create --topic test-topic --bootstrap-server localhost:9092 --replication-factor 1 --partitions 3</w:t>
             </w:r>
           </w:p>
           <w:p>
@@ -1007,7 +1351,23 @@
                 <w:b/>
                 <w:bCs/>
               </w:rPr>
-              <w:t>Console kafka Consumer - Configure consumer to get the messages from a specific partition</w:t>
+              <w:t xml:space="preserve">Console </w:t>
+            </w:r>
+            <w:proofErr w:type="spellStart"/>
+            <w:r>
+              <w:rPr>
+                <w:b/>
+                <w:bCs/>
+              </w:rPr>
+              <w:t>kafka</w:t>
+            </w:r>
+            <w:proofErr w:type="spellEnd"/>
+            <w:r>
+              <w:rPr>
+                <w:b/>
+                <w:bCs/>
+              </w:rPr>
+              <w:t xml:space="preserve"> Consumer - Configure consumer to get the messages from a specific partition</w:t>
             </w:r>
           </w:p>
           <w:p>
@@ -1027,12 +1387,21 @@
                 <w:bCs/>
               </w:rPr>
             </w:pPr>
-            <w:r>
-              <w:rPr>
-                <w:i/>
-                <w:iCs/>
-              </w:rPr>
-              <w:t>kafka-console-consumer --bootstrap-server localhost:9092 --topic test-topic --partition 1</w:t>
+            <w:proofErr w:type="spellStart"/>
+            <w:r>
+              <w:rPr>
+                <w:i/>
+                <w:iCs/>
+              </w:rPr>
+              <w:t>kafka</w:t>
+            </w:r>
+            <w:proofErr w:type="spellEnd"/>
+            <w:r>
+              <w:rPr>
+                <w:i/>
+                <w:iCs/>
+              </w:rPr>
+              <w:t>-console-consumer --bootstrap-server localhost:9092 --topic test-topic --partition 1</w:t>
             </w:r>
           </w:p>
           <w:p>
@@ -1057,7 +1426,23 @@
                 <w:b/>
                 <w:bCs/>
               </w:rPr>
-              <w:t>Console kafka Consumer - Configure consumer to get the messages from a specific Offset</w:t>
+              <w:t xml:space="preserve">Console </w:t>
+            </w:r>
+            <w:proofErr w:type="spellStart"/>
+            <w:r>
+              <w:rPr>
+                <w:b/>
+                <w:bCs/>
+              </w:rPr>
+              <w:t>kafka</w:t>
+            </w:r>
+            <w:proofErr w:type="spellEnd"/>
+            <w:r>
+              <w:rPr>
+                <w:b/>
+                <w:bCs/>
+              </w:rPr>
+              <w:t xml:space="preserve"> Consumer - Configure consumer to get the messages from a specific Offset</w:t>
             </w:r>
           </w:p>
           <w:p>
@@ -1077,12 +1462,21 @@
                 <w:iCs/>
               </w:rPr>
             </w:pPr>
-            <w:r>
-              <w:rPr>
-                <w:i/>
-                <w:iCs/>
-              </w:rPr>
-              <w:t>kafka-console-consumer --bootstrap-server localhost:9092 --topic test-topic --partition 1 --offset 1</w:t>
+            <w:proofErr w:type="spellStart"/>
+            <w:r>
+              <w:rPr>
+                <w:i/>
+                <w:iCs/>
+              </w:rPr>
+              <w:t>kafka</w:t>
+            </w:r>
+            <w:proofErr w:type="spellEnd"/>
+            <w:r>
+              <w:rPr>
+                <w:i/>
+                <w:iCs/>
+              </w:rPr>
+              <w:t>-console-consumer --bootstrap-server localhost:9092 --topic test-topic --partition 1 --offset 1</w:t>
             </w:r>
           </w:p>
           <w:p>
@@ -1106,7 +1500,23 @@
                 <w:b/>
                 <w:bCs/>
               </w:rPr>
-              <w:t>Console kafka Consumer - configure consumer to get the messages from a specific Offset without configuring partition. Below code will throw error, while configuring offset, partition needs to be configured</w:t>
+              <w:t xml:space="preserve">Console </w:t>
+            </w:r>
+            <w:proofErr w:type="spellStart"/>
+            <w:r>
+              <w:rPr>
+                <w:b/>
+                <w:bCs/>
+              </w:rPr>
+              <w:t>kafka</w:t>
+            </w:r>
+            <w:proofErr w:type="spellEnd"/>
+            <w:r>
+              <w:rPr>
+                <w:b/>
+                <w:bCs/>
+              </w:rPr>
+              <w:t xml:space="preserve"> Consumer - configure consumer to get the messages from a specific Offset without configuring partition. Below code will throw error, while configuring offset, partition needs to be configured</w:t>
             </w:r>
           </w:p>
           <w:p>
@@ -1124,12 +1534,21 @@
             <w:pPr>
               <w:pStyle w:val="ListParagraph"/>
             </w:pPr>
-            <w:r>
-              <w:rPr>
-                <w:i/>
-                <w:iCs/>
-              </w:rPr>
-              <w:t>kafka-console-consumer --bootstrap-server localhost:9092 --topic test-topic --offset 1</w:t>
+            <w:proofErr w:type="spellStart"/>
+            <w:r>
+              <w:rPr>
+                <w:i/>
+                <w:iCs/>
+              </w:rPr>
+              <w:t>kafka</w:t>
+            </w:r>
+            <w:proofErr w:type="spellEnd"/>
+            <w:r>
+              <w:rPr>
+                <w:i/>
+                <w:iCs/>
+              </w:rPr>
+              <w:t>-console-consumer --bootstrap-server localhost:9092 --topic test-topic --offset 1</w:t>
             </w:r>
           </w:p>
           <w:p/>
@@ -1137,11 +1556,15 @@
       </w:tr>
     </w:tbl>
     <w:p/>
+    <w:p/>
+    <w:p/>
+    <w:p/>
     <w:p>
       <w:pPr>
         <w:pStyle w:val="Heading1"/>
       </w:pPr>
       <w:r>
+        <w:lastRenderedPageBreak/>
         <w:t>Kafka Cluster</w:t>
       </w:r>
     </w:p>
@@ -1180,10 +1603,12 @@
       <w:r>
         <w:t xml:space="preserve">Kafka is downloaded on Windows system and multiple copies of </w:t>
       </w:r>
+      <w:proofErr w:type="spellStart"/>
       <w:proofErr w:type="gramStart"/>
       <w:r>
         <w:t>server.properties</w:t>
       </w:r>
+      <w:proofErr w:type="spellEnd"/>
       <w:proofErr w:type="gramEnd"/>
       <w:r>
         <w:t xml:space="preserve"> files will be used to spin up</w:t>
@@ -1221,10 +1646,12 @@
       <w:r>
         <w:t xml:space="preserve">Each copy of </w:t>
       </w:r>
+      <w:proofErr w:type="spellStart"/>
       <w:proofErr w:type="gramStart"/>
       <w:r>
         <w:t>server.properties</w:t>
       </w:r>
+      <w:proofErr w:type="spellEnd"/>
       <w:proofErr w:type="gramEnd"/>
       <w:r>
         <w:t xml:space="preserve"> file will have different listener, different broker Id</w:t>
@@ -1240,6 +1667,39 @@
       </w:r>
       <w:r>
         <w:t>brokers.</w:t>
+      </w:r>
+    </w:p>
+    <w:p>
+      <w:pPr>
+        <w:pStyle w:val="ListParagraph"/>
+        <w:numPr>
+          <w:ilvl w:val="1"/>
+          <w:numId w:val="1"/>
+        </w:numPr>
+      </w:pPr>
+      <w:r>
+        <w:t xml:space="preserve">In </w:t>
+      </w:r>
+      <w:proofErr w:type="spellStart"/>
+      <w:proofErr w:type="gramStart"/>
+      <w:r>
+        <w:t>consumer.properties</w:t>
+      </w:r>
+      <w:proofErr w:type="spellEnd"/>
+      <w:proofErr w:type="gramEnd"/>
+      <w:r>
+        <w:t xml:space="preserve"> and </w:t>
+      </w:r>
+      <w:proofErr w:type="spellStart"/>
+      <w:r>
+        <w:t>producer.properties</w:t>
+      </w:r>
+      <w:proofErr w:type="spellEnd"/>
+      <w:r>
+        <w:t xml:space="preserve"> file, update bootstrap-server property </w:t>
+      </w:r>
+      <w:r>
+        <w:t>to include all the broker server.</w:t>
       </w:r>
     </w:p>
     <w:p>
@@ -1254,7 +1714,15 @@
         <w:t>I</w:t>
       </w:r>
       <w:r>
-        <w:t>nstallation steps exist in install_and_config folder</w:t>
+        <w:t xml:space="preserve">nstallation steps exist in </w:t>
+      </w:r>
+      <w:proofErr w:type="spellStart"/>
+      <w:r>
+        <w:t>install_and_config</w:t>
+      </w:r>
+      <w:proofErr w:type="spellEnd"/>
+      <w:r>
+        <w:t xml:space="preserve"> folder</w:t>
       </w:r>
       <w:r>
         <w:t>.</w:t>
@@ -1286,7 +1754,15 @@
           <w:i/>
           <w:iCs/>
         </w:rPr>
-        <w:lastRenderedPageBreak/>
+        <w:t xml:space="preserve">Bash </w:t>
+      </w:r>
+      <w:r>
+        <w:rPr>
+          <w:b/>
+          <w:bCs/>
+          <w:i/>
+          <w:iCs/>
+        </w:rPr>
         <w:t>Scripts:</w:t>
       </w:r>
     </w:p>
@@ -1321,6 +1797,7 @@
               </w:rPr>
               <w:t xml:space="preserve">Start Zookeeper using below code - change path of </w:t>
             </w:r>
+            <w:proofErr w:type="spellStart"/>
             <w:proofErr w:type="gramStart"/>
             <w:r>
               <w:rPr>
@@ -1329,6 +1806,7 @@
               </w:rPr>
               <w:t>zookeeper.properties</w:t>
             </w:r>
+            <w:proofErr w:type="spellEnd"/>
             <w:proofErr w:type="gramEnd"/>
           </w:p>
           <w:p>
@@ -1361,7 +1839,39 @@
                 <w:b/>
                 <w:bCs/>
               </w:rPr>
-              <w:t xml:space="preserve">Start kafka clsuter - multiple brokers </w:t>
+              <w:t xml:space="preserve">Start </w:t>
+            </w:r>
+            <w:proofErr w:type="spellStart"/>
+            <w:r>
+              <w:rPr>
+                <w:b/>
+                <w:bCs/>
+              </w:rPr>
+              <w:t>kafka</w:t>
+            </w:r>
+            <w:proofErr w:type="spellEnd"/>
+            <w:r>
+              <w:rPr>
+                <w:b/>
+                <w:bCs/>
+              </w:rPr>
+              <w:t xml:space="preserve"> </w:t>
+            </w:r>
+            <w:proofErr w:type="spellStart"/>
+            <w:r>
+              <w:rPr>
+                <w:b/>
+                <w:bCs/>
+              </w:rPr>
+              <w:t>clsuter</w:t>
+            </w:r>
+            <w:proofErr w:type="spellEnd"/>
+            <w:r>
+              <w:rPr>
+                <w:b/>
+                <w:bCs/>
+              </w:rPr>
+              <w:t xml:space="preserve"> - multiple brokers </w:t>
             </w:r>
           </w:p>
           <w:p>
@@ -1373,12 +1883,21 @@
                 <w:iCs/>
               </w:rPr>
             </w:pPr>
-            <w:r>
-              <w:rPr>
-                <w:i/>
-                <w:iCs/>
-              </w:rPr>
-              <w:t>kafka-server-start D:\kafka\config\server0.properties</w:t>
+            <w:proofErr w:type="spellStart"/>
+            <w:r>
+              <w:rPr>
+                <w:i/>
+                <w:iCs/>
+              </w:rPr>
+              <w:t>kafka</w:t>
+            </w:r>
+            <w:proofErr w:type="spellEnd"/>
+            <w:r>
+              <w:rPr>
+                <w:i/>
+                <w:iCs/>
+              </w:rPr>
+              <w:t>-server-start D:\kafka\config\server0.properties</w:t>
             </w:r>
           </w:p>
           <w:p>
@@ -1390,12 +1909,21 @@
                 <w:iCs/>
               </w:rPr>
             </w:pPr>
-            <w:r>
-              <w:rPr>
-                <w:i/>
-                <w:iCs/>
-              </w:rPr>
-              <w:t>kafka-server-start D:\kafka\config\server1.properties</w:t>
+            <w:proofErr w:type="spellStart"/>
+            <w:r>
+              <w:rPr>
+                <w:i/>
+                <w:iCs/>
+              </w:rPr>
+              <w:t>kafka</w:t>
+            </w:r>
+            <w:proofErr w:type="spellEnd"/>
+            <w:r>
+              <w:rPr>
+                <w:i/>
+                <w:iCs/>
+              </w:rPr>
+              <w:t>-server-start D:\kafka\config\server1.properties</w:t>
             </w:r>
           </w:p>
           <w:p>
@@ -1407,12 +1935,21 @@
                 <w:iCs/>
               </w:rPr>
             </w:pPr>
-            <w:r>
-              <w:rPr>
-                <w:i/>
-                <w:iCs/>
-              </w:rPr>
-              <w:t>kafka-server-start D:\kafka\config\server2.properties</w:t>
+            <w:proofErr w:type="spellStart"/>
+            <w:r>
+              <w:rPr>
+                <w:i/>
+                <w:iCs/>
+              </w:rPr>
+              <w:t>kafka</w:t>
+            </w:r>
+            <w:proofErr w:type="spellEnd"/>
+            <w:r>
+              <w:rPr>
+                <w:i/>
+                <w:iCs/>
+              </w:rPr>
+              <w:t>-server-start D:\kafka\config\server2.properties</w:t>
             </w:r>
           </w:p>
           <w:p>
@@ -1459,12 +1996,21 @@
                 <w:iCs/>
               </w:rPr>
             </w:pPr>
-            <w:r>
-              <w:rPr>
-                <w:i/>
-                <w:iCs/>
-              </w:rPr>
-              <w:t>kafka-topics --create --topic test-cluster-topic --bootstrap-server localhost:</w:t>
+            <w:proofErr w:type="spellStart"/>
+            <w:r>
+              <w:rPr>
+                <w:i/>
+                <w:iCs/>
+              </w:rPr>
+              <w:t>kafka</w:t>
+            </w:r>
+            <w:proofErr w:type="spellEnd"/>
+            <w:r>
+              <w:rPr>
+                <w:i/>
+                <w:iCs/>
+              </w:rPr>
+              <w:t>-topics --create --topic test-cluster-topic --bootstrap-server localhost:</w:t>
             </w:r>
             <w:proofErr w:type="gramStart"/>
             <w:r>
@@ -1486,6 +2032,11 @@
           <w:p>
             <w:pPr>
               <w:spacing w:after="160" w:line="278" w:lineRule="auto"/>
+              <w:ind w:left="720"/>
+              <w:rPr>
+                <w:i/>
+                <w:iCs/>
+              </w:rPr>
             </w:pPr>
           </w:p>
           <w:p>
@@ -1495,14 +2046,65 @@
                 <w:ilvl w:val="0"/>
                 <w:numId w:val="1"/>
               </w:numPr>
-            </w:pPr>
-            <w:r>
+              <w:spacing w:after="160" w:line="278" w:lineRule="auto"/>
               <w:rPr>
                 <w:b/>
                 <w:bCs/>
               </w:rPr>
-              <w:t>Create kafka console Producer</w:t>
-            </w:r>
+            </w:pPr>
+            <w:r>
+              <w:rPr>
+                <w:b/>
+                <w:bCs/>
+              </w:rPr>
+              <w:t>Create</w:t>
+            </w:r>
+            <w:r>
+              <w:rPr>
+                <w:b/>
+                <w:bCs/>
+              </w:rPr>
+              <w:t xml:space="preserve"> a </w:t>
+            </w:r>
+            <w:r>
+              <w:rPr>
+                <w:b/>
+                <w:bCs/>
+              </w:rPr>
+              <w:t>producer</w:t>
+            </w:r>
+            <w:r>
+              <w:rPr>
+                <w:b/>
+                <w:bCs/>
+              </w:rPr>
+              <w:t xml:space="preserve"> with key separator. Test Message - 1: Jerin, </w:t>
+            </w:r>
+            <w:proofErr w:type="gramStart"/>
+            <w:r>
+              <w:rPr>
+                <w:b/>
+                <w:bCs/>
+              </w:rPr>
+              <w:t>2:ABCD</w:t>
+            </w:r>
+            <w:proofErr w:type="gramEnd"/>
+            <w:r>
+              <w:rPr>
+                <w:b/>
+                <w:bCs/>
+              </w:rPr>
+              <w:t xml:space="preserve"> etc...</w:t>
+            </w:r>
+          </w:p>
+          <w:p>
+            <w:pPr>
+              <w:pStyle w:val="ListParagraph"/>
+              <w:rPr>
+                <w:b/>
+                <w:bCs/>
+              </w:rPr>
+            </w:pPr>
           </w:p>
           <w:p>
             <w:pPr>
@@ -1513,12 +2115,28 @@
                 <w:iCs/>
               </w:rPr>
             </w:pPr>
-            <w:r>
-              <w:rPr>
-                <w:i/>
-                <w:iCs/>
-              </w:rPr>
-              <w:t>kafka-console-producer --topic test-cluster-topic --bootstrap-server localhost:</w:t>
+            <w:proofErr w:type="spellStart"/>
+            <w:r>
+              <w:rPr>
+                <w:i/>
+                <w:iCs/>
+              </w:rPr>
+              <w:t>kafka</w:t>
+            </w:r>
+            <w:proofErr w:type="spellEnd"/>
+            <w:r>
+              <w:rPr>
+                <w:i/>
+                <w:iCs/>
+              </w:rPr>
+              <w:t xml:space="preserve">-console-producer --topic multi-broker-topic </w:t>
+            </w:r>
+            <w:r>
+              <w:rPr>
+                <w:i/>
+                <w:iCs/>
+              </w:rPr>
+              <w:t>--bootstrap-server localhost:</w:t>
             </w:r>
             <w:proofErr w:type="gramStart"/>
             <w:r>
@@ -1535,11 +2153,109 @@
                 <w:iCs/>
               </w:rPr>
               <w:t>:9093,localhost:9094</w:t>
+            </w:r>
+            <w:r>
+              <w:rPr>
+                <w:i/>
+                <w:iCs/>
+              </w:rPr>
+              <w:t xml:space="preserve"> --property </w:t>
+            </w:r>
+            <w:proofErr w:type="spellStart"/>
+            <w:r>
+              <w:rPr>
+                <w:i/>
+                <w:iCs/>
+              </w:rPr>
+              <w:t>key.parse</w:t>
+            </w:r>
+            <w:proofErr w:type="spellEnd"/>
+            <w:r>
+              <w:rPr>
+                <w:i/>
+                <w:iCs/>
+              </w:rPr>
+              <w:t xml:space="preserve">=true --property </w:t>
+            </w:r>
+            <w:proofErr w:type="spellStart"/>
+            <w:r>
+              <w:rPr>
+                <w:i/>
+                <w:iCs/>
+              </w:rPr>
+              <w:t>key.seperator</w:t>
+            </w:r>
+            <w:proofErr w:type="spellEnd"/>
+            <w:r>
+              <w:rPr>
+                <w:i/>
+                <w:iCs/>
+              </w:rPr>
+              <w:t>=:</w:t>
+            </w:r>
+            <w:r>
+              <w:rPr>
+                <w:i/>
+                <w:iCs/>
+              </w:rPr>
+              <w:t xml:space="preserve"> </w:t>
+            </w:r>
+            <w:r>
+              <w:rPr>
+                <w:i/>
+                <w:iCs/>
+              </w:rPr>
+              <w:t>--property "</w:t>
+            </w:r>
+            <w:proofErr w:type="spellStart"/>
+            <w:r>
+              <w:rPr>
+                <w:i/>
+                <w:iCs/>
+              </w:rPr>
+              <w:t>parse.key</w:t>
+            </w:r>
+            <w:proofErr w:type="spellEnd"/>
+            <w:r>
+              <w:rPr>
+                <w:i/>
+                <w:iCs/>
+              </w:rPr>
+              <w:t>=true" --property "</w:t>
+            </w:r>
+            <w:proofErr w:type="spellStart"/>
+            <w:r>
+              <w:rPr>
+                <w:i/>
+                <w:iCs/>
+              </w:rPr>
+              <w:t>key.separator</w:t>
+            </w:r>
+            <w:proofErr w:type="spellEnd"/>
+            <w:r>
+              <w:rPr>
+                <w:i/>
+                <w:iCs/>
+              </w:rPr>
+              <w:t>=:"</w:t>
             </w:r>
           </w:p>
           <w:p>
             <w:pPr>
-              <w:spacing w:after="160" w:line="278" w:lineRule="auto"/>
+              <w:pStyle w:val="ListParagraph"/>
+              <w:rPr>
+                <w:b/>
+                <w:bCs/>
+              </w:rPr>
+            </w:pPr>
+          </w:p>
+          <w:p>
+            <w:pPr>
+              <w:pStyle w:val="ListParagraph"/>
+              <w:rPr>
+                <w:b/>
+                <w:bCs/>
+              </w:rPr>
             </w:pPr>
           </w:p>
           <w:p>
@@ -1549,13 +2265,114 @@
                 <w:ilvl w:val="0"/>
                 <w:numId w:val="1"/>
               </w:numPr>
-            </w:pPr>
-            <w:r>
               <w:rPr>
                 <w:b/>
                 <w:bCs/>
               </w:rPr>
-              <w:t>Create kafka console consumer</w:t>
+            </w:pPr>
+            <w:r>
+              <w:rPr>
+                <w:b/>
+                <w:bCs/>
+              </w:rPr>
+              <w:lastRenderedPageBreak/>
+              <w:t xml:space="preserve">Create </w:t>
+            </w:r>
+            <w:proofErr w:type="spellStart"/>
+            <w:r>
+              <w:rPr>
+                <w:b/>
+                <w:bCs/>
+              </w:rPr>
+              <w:t>kafka</w:t>
+            </w:r>
+            <w:proofErr w:type="spellEnd"/>
+            <w:r>
+              <w:rPr>
+                <w:b/>
+                <w:bCs/>
+              </w:rPr>
+              <w:t xml:space="preserve"> console consumer to populate key and its values</w:t>
+            </w:r>
+          </w:p>
+          <w:p>
+            <w:pPr>
+              <w:pStyle w:val="ListParagraph"/>
+              <w:rPr>
+                <w:b/>
+                <w:bCs/>
+              </w:rPr>
+            </w:pPr>
+            <w:r>
+              <w:rPr>
+                <w:i/>
+                <w:iCs/>
+              </w:rPr>
+              <w:t xml:space="preserve"> </w:t>
+            </w:r>
+            <w:proofErr w:type="spellStart"/>
+            <w:r>
+              <w:rPr>
+                <w:i/>
+                <w:iCs/>
+              </w:rPr>
+              <w:t>kafka</w:t>
+            </w:r>
+            <w:proofErr w:type="spellEnd"/>
+            <w:r>
+              <w:rPr>
+                <w:i/>
+                <w:iCs/>
+              </w:rPr>
+              <w:t>-console-consumer --bootstrap-server localhost:</w:t>
+            </w:r>
+            <w:proofErr w:type="gramStart"/>
+            <w:r>
+              <w:rPr>
+                <w:i/>
+                <w:iCs/>
+              </w:rPr>
+              <w:t>9092,localhost</w:t>
+            </w:r>
+            <w:proofErr w:type="gramEnd"/>
+            <w:r>
+              <w:rPr>
+                <w:i/>
+                <w:iCs/>
+              </w:rPr>
+              <w:t xml:space="preserve">:9093,localhost:9094 --topic multi-broker-topic --from-beginning --property </w:t>
+            </w:r>
+            <w:proofErr w:type="spellStart"/>
+            <w:r>
+              <w:rPr>
+                <w:i/>
+                <w:iCs/>
+              </w:rPr>
+              <w:t>print.key</w:t>
+            </w:r>
+            <w:proofErr w:type="spellEnd"/>
+            <w:r>
+              <w:rPr>
+                <w:i/>
+                <w:iCs/>
+              </w:rPr>
+              <w:t>=true --property "</w:t>
+            </w:r>
+            <w:proofErr w:type="spellStart"/>
+            <w:r>
+              <w:rPr>
+                <w:i/>
+                <w:iCs/>
+              </w:rPr>
+              <w:t>key.separator</w:t>
+            </w:r>
+            <w:proofErr w:type="spellEnd"/>
+            <w:r>
+              <w:rPr>
+                <w:i/>
+                <w:iCs/>
+              </w:rPr>
+              <w:t>=:"</w:t>
             </w:r>
           </w:p>
           <w:p>
@@ -1567,29 +2384,6 @@
                 <w:iCs/>
               </w:rPr>
             </w:pPr>
-            <w:r>
-              <w:rPr>
-                <w:i/>
-                <w:iCs/>
-              </w:rPr>
-              <w:t>kafka-console-consumer --topic test-cluster-topic --bootstrap-server localhost:</w:t>
-            </w:r>
-            <w:proofErr w:type="gramStart"/>
-            <w:r>
-              <w:rPr>
-                <w:i/>
-                <w:iCs/>
-              </w:rPr>
-              <w:t>9092,localhost</w:t>
-            </w:r>
-            <w:proofErr w:type="gramEnd"/>
-            <w:r>
-              <w:rPr>
-                <w:i/>
-                <w:iCs/>
-              </w:rPr>
-              <w:t>:9093,localhost:9094</w:t>
-            </w:r>
           </w:p>
         </w:tc>
       </w:tr>
@@ -1687,7 +2481,7 @@
                     <pic:cNvPicPr/>
                   </pic:nvPicPr>
                   <pic:blipFill>
-                    <a:blip r:embed="rId8"/>
+                    <a:blip r:embed="rId9"/>
                     <a:stretch>
                       <a:fillRect/>
                     </a:stretch>
@@ -1719,7 +2513,6 @@
           <w:i/>
           <w:iCs/>
         </w:rPr>
-        <w:lastRenderedPageBreak/>
         <w:t xml:space="preserve">After getting into 1 of the </w:t>
       </w:r>
       <w:r>
@@ -1832,7 +2625,7 @@
                     <pic:cNvPicPr/>
                   </pic:nvPicPr>
                   <pic:blipFill rotWithShape="1">
-                    <a:blip r:embed="rId9"/>
+                    <a:blip r:embed="rId10"/>
                     <a:srcRect b="28749"/>
                     <a:stretch/>
                   </pic:blipFill>
@@ -1915,6 +2708,7 @@
         <w:rPr>
           <w:noProof/>
         </w:rPr>
+        <w:lastRenderedPageBreak/>
         <w:drawing>
           <wp:inline distT="0" distB="0" distL="0" distR="0" wp14:anchorId="5A18C84B" wp14:editId="7E924E65">
             <wp:extent cx="4655127" cy="1815427"/>
@@ -1931,7 +2725,7 @@
                     <pic:cNvPicPr/>
                   </pic:nvPicPr>
                   <pic:blipFill>
-                    <a:blip r:embed="rId10"/>
+                    <a:blip r:embed="rId11"/>
                     <a:stretch>
                       <a:fillRect/>
                     </a:stretch>
@@ -1992,6 +2786,2074 @@
         <w:t>.</w:t>
       </w:r>
     </w:p>
+    <w:p>
+      <w:pPr>
+        <w:pStyle w:val="Heading1"/>
+      </w:pPr>
+      <w:r>
+        <w:t>Topic with Replication in Multiple Broker Kafka Cluster</w:t>
+      </w:r>
+    </w:p>
+    <w:p/>
+    <w:p>
+      <w:pPr>
+        <w:pStyle w:val="ListParagraph"/>
+        <w:numPr>
+          <w:ilvl w:val="0"/>
+          <w:numId w:val="1"/>
+        </w:numPr>
+      </w:pPr>
+      <w:r>
+        <w:t xml:space="preserve">Replication is a </w:t>
+      </w:r>
+      <w:r>
+        <w:t xml:space="preserve">process of having multiple copies of the data </w:t>
+      </w:r>
+      <w:r>
+        <w:t xml:space="preserve">for the sole purpose of availability in case one of the </w:t>
+      </w:r>
+      <w:r>
+        <w:t>brokers</w:t>
+      </w:r>
+      <w:r>
+        <w:t xml:space="preserve"> </w:t>
+      </w:r>
+      <w:r>
+        <w:t>goes down and is unavailable to server the request.</w:t>
+      </w:r>
+    </w:p>
+    <w:p>
+      <w:pPr>
+        <w:ind w:left="720"/>
+      </w:pPr>
+      <w:r>
+        <w:t xml:space="preserve">Topic’s </w:t>
+      </w:r>
+      <w:r>
+        <w:t>Partition from one broker will be replicated to another broker</w:t>
+      </w:r>
+      <w:r>
+        <w:t xml:space="preserve"> i.e. </w:t>
+      </w:r>
+      <w:r>
+        <w:t xml:space="preserve">In the </w:t>
+      </w:r>
+      <w:r>
+        <w:t>below</w:t>
+      </w:r>
+      <w:r>
+        <w:t xml:space="preserve"> snippet, Topic </w:t>
+      </w:r>
+      <w:r>
+        <w:t>1</w:t>
+      </w:r>
+      <w:r>
+        <w:t xml:space="preserve"> Partition 0 from Broker </w:t>
+      </w:r>
+      <w:r>
+        <w:t>is</w:t>
+      </w:r>
+      <w:r>
+        <w:t xml:space="preserve"> replicated to Broker 2.</w:t>
+      </w:r>
+    </w:p>
+    <w:p>
+      <w:pPr>
+        <w:ind w:left="720"/>
+      </w:pPr>
+      <w:r>
+        <w:rPr>
+          <w:noProof/>
+        </w:rPr>
+        <w:drawing>
+          <wp:inline distT="0" distB="0" distL="0" distR="0" wp14:anchorId="266DFC2A" wp14:editId="018B3ACC">
+            <wp:extent cx="4989836" cy="2887980"/>
+            <wp:effectExtent l="0" t="0" r="1270" b="7620"/>
+            <wp:docPr id="300678375" name="Picture 1" descr="A diagram of a diagram&#10;&#10;Description automatically generated"/>
+            <wp:cNvGraphicFramePr>
+              <a:graphicFrameLocks xmlns:a="http://schemas.openxmlformats.org/drawingml/2006/main" noChangeAspect="1"/>
+            </wp:cNvGraphicFramePr>
+            <a:graphic xmlns:a="http://schemas.openxmlformats.org/drawingml/2006/main">
+              <a:graphicData uri="http://schemas.openxmlformats.org/drawingml/2006/picture">
+                <pic:pic xmlns:pic="http://schemas.openxmlformats.org/drawingml/2006/picture">
+                  <pic:nvPicPr>
+                    <pic:cNvPr id="300678375" name="Picture 1" descr="A diagram of a diagram&#10;&#10;Description automatically generated"/>
+                    <pic:cNvPicPr/>
+                  </pic:nvPicPr>
+                  <pic:blipFill>
+                    <a:blip r:embed="rId12"/>
+                    <a:stretch>
+                      <a:fillRect/>
+                    </a:stretch>
+                  </pic:blipFill>
+                  <pic:spPr>
+                    <a:xfrm>
+                      <a:off x="0" y="0"/>
+                      <a:ext cx="5010235" cy="2899786"/>
+                    </a:xfrm>
+                    <a:prstGeom prst="rect">
+                      <a:avLst/>
+                    </a:prstGeom>
+                  </pic:spPr>
+                </pic:pic>
+              </a:graphicData>
+            </a:graphic>
+          </wp:inline>
+        </w:drawing>
+      </w:r>
+    </w:p>
+    <w:p>
+      <w:pPr>
+        <w:ind w:left="720"/>
+      </w:pPr>
+      <w:r>
+        <w:t>So,</w:t>
+      </w:r>
+      <w:r>
+        <w:t xml:space="preserve"> if 1 of the broker crashes then Partitions </w:t>
+      </w:r>
+      <w:r>
+        <w:t>of</w:t>
+      </w:r>
+      <w:r>
+        <w:t xml:space="preserve"> that broker can be </w:t>
+      </w:r>
+      <w:r>
+        <w:t>accessible from the other brokers where those partitions are replicated.</w:t>
+      </w:r>
+    </w:p>
+    <w:p>
+      <w:pPr>
+        <w:pStyle w:val="ListParagraph"/>
+        <w:numPr>
+          <w:ilvl w:val="0"/>
+          <w:numId w:val="1"/>
+        </w:numPr>
+      </w:pPr>
+      <w:r>
+        <w:lastRenderedPageBreak/>
+        <w:t xml:space="preserve">In </w:t>
+      </w:r>
+      <w:r>
+        <w:t>Kafka</w:t>
+      </w:r>
+      <w:r>
+        <w:t xml:space="preserve">, replication happens </w:t>
+      </w:r>
+      <w:r>
+        <w:t>at partition level or partition granularity</w:t>
+      </w:r>
+      <w:r>
+        <w:t>.</w:t>
+      </w:r>
+    </w:p>
+    <w:p>
+      <w:pPr>
+        <w:pStyle w:val="ListParagraph"/>
+        <w:numPr>
+          <w:ilvl w:val="0"/>
+          <w:numId w:val="1"/>
+        </w:numPr>
+      </w:pPr>
+      <w:r>
+        <w:t xml:space="preserve">While creating Topic, </w:t>
+      </w:r>
+      <w:r>
+        <w:t xml:space="preserve">replication-factor is the property used </w:t>
+      </w:r>
+      <w:r>
+        <w:t xml:space="preserve">to specify the </w:t>
+      </w:r>
+      <w:r>
+        <w:t>number of replicas for a partition.</w:t>
+      </w:r>
+    </w:p>
+    <w:p>
+      <w:pPr>
+        <w:pStyle w:val="ListParagraph"/>
+        <w:numPr>
+          <w:ilvl w:val="0"/>
+          <w:numId w:val="1"/>
+        </w:numPr>
+        <w:rPr>
+          <w:b/>
+          <w:bCs/>
+          <w:i/>
+          <w:iCs/>
+        </w:rPr>
+      </w:pPr>
+      <w:r>
+        <w:t xml:space="preserve">If replication factor is </w:t>
+      </w:r>
+      <w:r>
+        <w:rPr>
+          <w:b/>
+          <w:bCs/>
+        </w:rPr>
+        <w:t>r</w:t>
+      </w:r>
+      <w:r>
+        <w:t xml:space="preserve"> and total partitions are </w:t>
+      </w:r>
+      <w:r>
+        <w:rPr>
+          <w:b/>
+          <w:bCs/>
+        </w:rPr>
+        <w:t>p</w:t>
+      </w:r>
+      <w:r>
+        <w:t xml:space="preserve"> then there will be </w:t>
+      </w:r>
+      <w:r>
+        <w:rPr>
+          <w:b/>
+          <w:bCs/>
+        </w:rPr>
+        <w:t>p*</w:t>
+      </w:r>
+      <w:r>
+        <w:rPr>
+          <w:b/>
+          <w:bCs/>
+        </w:rPr>
+        <w:t>r</w:t>
+      </w:r>
+      <w:r>
+        <w:rPr>
+          <w:b/>
+          <w:bCs/>
+        </w:rPr>
+        <w:t xml:space="preserve"> </w:t>
+      </w:r>
+      <w:r>
+        <w:t>partitions</w:t>
+      </w:r>
+      <w:r>
+        <w:t xml:space="preserve"> (replica partitions</w:t>
+      </w:r>
+      <w:proofErr w:type="gramStart"/>
+      <w:r>
+        <w:t xml:space="preserve">) </w:t>
+      </w:r>
+      <w:r>
+        <w:t>.</w:t>
+      </w:r>
+      <w:proofErr w:type="gramEnd"/>
+      <w:r>
+        <w:t xml:space="preserve"> For e.g., Let’s say replication factor is 2 and Partitions are </w:t>
+      </w:r>
+      <w:r>
+        <w:t xml:space="preserve">4 then there will be 2*4=8 partitions, which includes </w:t>
+      </w:r>
+      <w:r>
+        <w:rPr>
+          <w:b/>
+          <w:bCs/>
+          <w:i/>
+          <w:iCs/>
+        </w:rPr>
+        <w:t xml:space="preserve">replicated partitions </w:t>
+      </w:r>
+      <w:r>
+        <w:rPr>
+          <w:b/>
+          <w:bCs/>
+          <w:i/>
+          <w:iCs/>
+        </w:rPr>
+        <w:t>+ primary partitions</w:t>
+      </w:r>
+    </w:p>
+    <w:p>
+      <w:pPr>
+        <w:pStyle w:val="ListParagraph"/>
+        <w:numPr>
+          <w:ilvl w:val="0"/>
+          <w:numId w:val="1"/>
+        </w:numPr>
+      </w:pPr>
+      <w:r>
+        <w:t>For all the</w:t>
+      </w:r>
+      <w:r>
+        <w:t>se replica</w:t>
+      </w:r>
+      <w:r>
+        <w:t xml:space="preserve"> partitions, there will be a Leader and In Sync replica(s)</w:t>
+      </w:r>
+      <w:r>
+        <w:t xml:space="preserve">. As the name suggests, </w:t>
+      </w:r>
+      <w:r>
+        <w:rPr>
+          <w:b/>
+          <w:bCs/>
+        </w:rPr>
+        <w:t>Leader</w:t>
+      </w:r>
+      <w:r>
+        <w:t xml:space="preserve"> will be responsible for all the read and writes </w:t>
+      </w:r>
+      <w:r>
+        <w:t xml:space="preserve">for that partition </w:t>
+      </w:r>
+      <w:r>
+        <w:t xml:space="preserve">and </w:t>
+      </w:r>
+      <w:r>
+        <w:rPr>
+          <w:b/>
+          <w:bCs/>
+        </w:rPr>
+        <w:t>In Sync replica</w:t>
+      </w:r>
+      <w:r>
+        <w:t xml:space="preserve"> will have data </w:t>
+      </w:r>
+      <w:r>
+        <w:t xml:space="preserve">replicated </w:t>
+      </w:r>
+      <w:r>
+        <w:t xml:space="preserve">from the primary </w:t>
+      </w:r>
+      <w:r>
+        <w:t>partition.</w:t>
+      </w:r>
+    </w:p>
+    <w:p>
+      <w:pPr>
+        <w:pStyle w:val="ListParagraph"/>
+      </w:pPr>
+      <w:r>
+        <w:t>e.g.</w:t>
+      </w:r>
+    </w:p>
+    <w:p>
+      <w:pPr>
+        <w:pStyle w:val="ListParagraph"/>
+      </w:pPr>
+      <w:r>
+        <w:t xml:space="preserve">In above snippet, Topic 1 Partition 0 in Broker 1 is the Leader which will </w:t>
+      </w:r>
+      <w:r>
+        <w:t xml:space="preserve">be </w:t>
+      </w:r>
+      <w:r>
+        <w:t>responsible for all the read and writes</w:t>
+      </w:r>
+      <w:r>
+        <w:t>.</w:t>
+      </w:r>
+    </w:p>
+    <w:p>
+      <w:pPr>
+        <w:pStyle w:val="ListParagraph"/>
+      </w:pPr>
+      <w:r>
+        <w:t xml:space="preserve">Topic 1 Partition 0 in Broker </w:t>
+      </w:r>
+      <w:r>
+        <w:t>2 is the In Sync replica which will have all the data replicated from the pri</w:t>
+      </w:r>
+      <w:r>
+        <w:t>mary partition.</w:t>
+      </w:r>
+    </w:p>
+    <w:p>
+      <w:pPr>
+        <w:numPr>
+          <w:ilvl w:val="0"/>
+          <w:numId w:val="8"/>
+        </w:numPr>
+      </w:pPr>
+      <w:r>
+        <w:rPr>
+          <w:b/>
+          <w:bCs/>
+        </w:rPr>
+        <w:t>Leader and In-Sync Replicas (ISR)</w:t>
+      </w:r>
+      <w:r>
+        <w:t>:</w:t>
+      </w:r>
+    </w:p>
+    <w:p>
+      <w:pPr>
+        <w:numPr>
+          <w:ilvl w:val="1"/>
+          <w:numId w:val="8"/>
+        </w:numPr>
+      </w:pPr>
+      <w:r>
+        <w:t xml:space="preserve">In Kafka, each partition has one </w:t>
+      </w:r>
+      <w:r>
+        <w:rPr>
+          <w:b/>
+          <w:bCs/>
+        </w:rPr>
+        <w:t>Leader</w:t>
+      </w:r>
+      <w:r>
+        <w:t xml:space="preserve"> replica, which is responsible for </w:t>
+      </w:r>
+      <w:r>
+        <w:rPr>
+          <w:b/>
+          <w:bCs/>
+        </w:rPr>
+        <w:t>handling all reads and writes</w:t>
+      </w:r>
+      <w:r>
+        <w:t xml:space="preserve"> for that partition.</w:t>
+      </w:r>
+    </w:p>
+    <w:p>
+      <w:pPr>
+        <w:numPr>
+          <w:ilvl w:val="1"/>
+          <w:numId w:val="8"/>
+        </w:numPr>
+      </w:pPr>
+      <w:r>
+        <w:t xml:space="preserve">Other replicas, if any, are referred to as </w:t>
+      </w:r>
+      <w:r>
+        <w:rPr>
+          <w:b/>
+          <w:bCs/>
+        </w:rPr>
+        <w:t>In-Sync Replicas (ISR)</w:t>
+      </w:r>
+      <w:r>
+        <w:t xml:space="preserve">. These replicas keep a copy of the partition data and </w:t>
+      </w:r>
+      <w:r>
+        <w:rPr>
+          <w:b/>
+          <w:bCs/>
+        </w:rPr>
+        <w:t>replicate data from the Leader</w:t>
+      </w:r>
+      <w:r>
+        <w:t>.</w:t>
+      </w:r>
+    </w:p>
+    <w:p>
+      <w:pPr>
+        <w:numPr>
+          <w:ilvl w:val="1"/>
+          <w:numId w:val="8"/>
+        </w:numPr>
+      </w:pPr>
+      <w:r>
+        <w:t xml:space="preserve">The </w:t>
+      </w:r>
+      <w:r>
+        <w:rPr>
+          <w:b/>
+          <w:bCs/>
+        </w:rPr>
+        <w:t>Leader</w:t>
+      </w:r>
+      <w:r>
+        <w:t xml:space="preserve"> ensures that all messages are replicated to the ISRs.</w:t>
+      </w:r>
+    </w:p>
+    <w:p>
+      <w:pPr>
+        <w:numPr>
+          <w:ilvl w:val="1"/>
+          <w:numId w:val="8"/>
+        </w:numPr>
+      </w:pPr>
+      <w:r>
+        <w:t xml:space="preserve">For a replica to be considered an </w:t>
+      </w:r>
+      <w:r>
+        <w:rPr>
+          <w:b/>
+          <w:bCs/>
+        </w:rPr>
+        <w:t>In-Sync Replica</w:t>
+      </w:r>
+      <w:r>
+        <w:t>, it must stay in sync with the Leader by consistently replicating the data.</w:t>
+      </w:r>
+    </w:p>
+    <w:p>
+      <w:pPr>
+        <w:pStyle w:val="ListParagraph"/>
+        <w:numPr>
+          <w:ilvl w:val="1"/>
+          <w:numId w:val="8"/>
+        </w:numPr>
+        <w:rPr>
+          <w:b/>
+          <w:bCs/>
+        </w:rPr>
+      </w:pPr>
+      <w:r>
+        <w:rPr>
+          <w:b/>
+          <w:bCs/>
+        </w:rPr>
+        <w:t>Key Points:</w:t>
+      </w:r>
+      <w:r>
+        <w:rPr>
+          <w:b/>
+          <w:bCs/>
+        </w:rPr>
+        <w:t xml:space="preserve"> </w:t>
+      </w:r>
+      <w:r>
+        <w:t xml:space="preserve"> </w:t>
+      </w:r>
+    </w:p>
+    <w:p>
+      <w:pPr>
+        <w:pStyle w:val="ListParagraph"/>
+        <w:numPr>
+          <w:ilvl w:val="2"/>
+          <w:numId w:val="8"/>
+        </w:numPr>
+        <w:rPr>
+          <w:b/>
+          <w:bCs/>
+        </w:rPr>
+      </w:pPr>
+      <w:r>
+        <w:rPr>
+          <w:b/>
+          <w:bCs/>
+        </w:rPr>
+        <w:t>Leader</w:t>
+      </w:r>
+      <w:r>
+        <w:t xml:space="preserve"> handles all the </w:t>
+      </w:r>
+      <w:r>
+        <w:rPr>
+          <w:b/>
+          <w:bCs/>
+        </w:rPr>
+        <w:t>client requests</w:t>
+      </w:r>
+      <w:r>
+        <w:t xml:space="preserve"> (both reads and writes) for a partition.</w:t>
+      </w:r>
+    </w:p>
+    <w:p>
+      <w:pPr>
+        <w:pStyle w:val="ListParagraph"/>
+        <w:numPr>
+          <w:ilvl w:val="2"/>
+          <w:numId w:val="8"/>
+        </w:numPr>
+        <w:rPr>
+          <w:b/>
+          <w:bCs/>
+        </w:rPr>
+      </w:pPr>
+      <w:r>
+        <w:rPr>
+          <w:b/>
+          <w:bCs/>
+        </w:rPr>
+        <w:t>In-Sync Replicas (ISRs)</w:t>
+      </w:r>
+      <w:r>
+        <w:t xml:space="preserve"> are replicas that have the most up-to-date data from the Leader and are ready to take over leadership if the current Leader fails.</w:t>
+      </w:r>
+    </w:p>
+    <w:p>
+      <w:pPr>
+        <w:pStyle w:val="ListParagraph"/>
+        <w:numPr>
+          <w:ilvl w:val="2"/>
+          <w:numId w:val="8"/>
+        </w:numPr>
+        <w:rPr>
+          <w:b/>
+          <w:bCs/>
+        </w:rPr>
+      </w:pPr>
+      <w:r>
+        <w:t xml:space="preserve">The </w:t>
+      </w:r>
+      <w:r>
+        <w:rPr>
+          <w:b/>
+          <w:bCs/>
+        </w:rPr>
+        <w:t>ISR set</w:t>
+      </w:r>
+      <w:r>
+        <w:t xml:space="preserve"> may not include all replicas. Only those replicas that are synchronized with the Leader will be part of the ISR.</w:t>
+      </w:r>
+    </w:p>
+    <w:p/>
+    <w:p>
+      <w:pPr>
+        <w:pStyle w:val="ListParagraph"/>
+        <w:ind w:left="1440"/>
+      </w:pPr>
+    </w:p>
+    <w:p>
+      <w:pPr>
+        <w:pStyle w:val="ListParagraph"/>
+        <w:ind w:left="1440"/>
+      </w:pPr>
+    </w:p>
+    <w:p/>
+    <w:p>
+      <w:pPr>
+        <w:rPr>
+          <w:b/>
+          <w:bCs/>
+          <w:i/>
+          <w:iCs/>
+        </w:rPr>
+      </w:pPr>
+      <w:r>
+        <w:rPr>
+          <w:b/>
+          <w:bCs/>
+          <w:i/>
+          <w:iCs/>
+        </w:rPr>
+        <w:lastRenderedPageBreak/>
+        <w:t>Scripts:</w:t>
+      </w:r>
+    </w:p>
+    <w:tbl>
+      <w:tblPr>
+        <w:tblStyle w:val="TableGrid"/>
+        <w:tblW w:w="0" w:type="auto"/>
+        <w:shd w:val="clear" w:color="auto" w:fill="D9D9D9" w:themeFill="background1" w:themeFillShade="D9"/>
+        <w:tblLook w:val="04A0" w:firstRow="1" w:lastRow="0" w:firstColumn="1" w:lastColumn="0" w:noHBand="0" w:noVBand="1"/>
+      </w:tblPr>
+      <w:tblGrid>
+        <w:gridCol w:w="9016"/>
+      </w:tblGrid>
+      <w:tr>
+        <w:tc>
+          <w:tcPr>
+            <w:tcW w:w="9016" w:type="dxa"/>
+            <w:shd w:val="clear" w:color="auto" w:fill="D9D9D9" w:themeFill="background1" w:themeFillShade="D9"/>
+          </w:tcPr>
+          <w:p>
+            <w:pPr>
+              <w:pStyle w:val="ListParagraph"/>
+              <w:numPr>
+                <w:ilvl w:val="0"/>
+                <w:numId w:val="1"/>
+              </w:numPr>
+            </w:pPr>
+            <w:r>
+              <w:rPr>
+                <w:b/>
+                <w:bCs/>
+              </w:rPr>
+              <w:t xml:space="preserve">Start Zookeeper using below code - change path of </w:t>
+            </w:r>
+            <w:proofErr w:type="spellStart"/>
+            <w:proofErr w:type="gramStart"/>
+            <w:r>
+              <w:rPr>
+                <w:b/>
+                <w:bCs/>
+              </w:rPr>
+              <w:t>zookeeper.properties</w:t>
+            </w:r>
+            <w:proofErr w:type="spellEnd"/>
+            <w:proofErr w:type="gramEnd"/>
+          </w:p>
+          <w:p>
+            <w:pPr>
+              <w:pStyle w:val="ListParagraph"/>
+              <w:rPr>
+                <w:i/>
+                <w:iCs/>
+              </w:rPr>
+            </w:pPr>
+            <w:r>
+              <w:rPr>
+                <w:i/>
+                <w:iCs/>
+              </w:rPr>
+              <w:t>zookeeper-server-start D:\kafka\config\zookeeper.properties</w:t>
+            </w:r>
+          </w:p>
+          <w:p/>
+          <w:p>
+            <w:pPr>
+              <w:pStyle w:val="ListParagraph"/>
+              <w:numPr>
+                <w:ilvl w:val="0"/>
+                <w:numId w:val="1"/>
+              </w:numPr>
+            </w:pPr>
+            <w:r>
+              <w:rPr>
+                <w:b/>
+                <w:bCs/>
+              </w:rPr>
+              <w:t xml:space="preserve">Start </w:t>
+            </w:r>
+            <w:proofErr w:type="spellStart"/>
+            <w:r>
+              <w:rPr>
+                <w:b/>
+                <w:bCs/>
+              </w:rPr>
+              <w:t>kafka</w:t>
+            </w:r>
+            <w:proofErr w:type="spellEnd"/>
+            <w:r>
+              <w:rPr>
+                <w:b/>
+                <w:bCs/>
+              </w:rPr>
+              <w:t xml:space="preserve"> </w:t>
+            </w:r>
+            <w:proofErr w:type="spellStart"/>
+            <w:r>
+              <w:rPr>
+                <w:b/>
+                <w:bCs/>
+              </w:rPr>
+              <w:t>clsuter</w:t>
+            </w:r>
+            <w:proofErr w:type="spellEnd"/>
+            <w:r>
+              <w:rPr>
+                <w:b/>
+                <w:bCs/>
+              </w:rPr>
+              <w:t xml:space="preserve"> - multiple brokers </w:t>
+            </w:r>
+          </w:p>
+          <w:p>
+            <w:pPr>
+              <w:spacing w:after="160" w:line="278" w:lineRule="auto"/>
+              <w:ind w:left="720"/>
+              <w:rPr>
+                <w:i/>
+                <w:iCs/>
+              </w:rPr>
+            </w:pPr>
+            <w:proofErr w:type="spellStart"/>
+            <w:r>
+              <w:rPr>
+                <w:i/>
+                <w:iCs/>
+              </w:rPr>
+              <w:t>kafka</w:t>
+            </w:r>
+            <w:proofErr w:type="spellEnd"/>
+            <w:r>
+              <w:rPr>
+                <w:i/>
+                <w:iCs/>
+              </w:rPr>
+              <w:t>-server-start D:\kafka\config\server0.properties</w:t>
+            </w:r>
+          </w:p>
+          <w:p>
+            <w:pPr>
+              <w:spacing w:after="160" w:line="278" w:lineRule="auto"/>
+              <w:ind w:left="720"/>
+              <w:rPr>
+                <w:i/>
+                <w:iCs/>
+              </w:rPr>
+            </w:pPr>
+            <w:proofErr w:type="spellStart"/>
+            <w:r>
+              <w:rPr>
+                <w:i/>
+                <w:iCs/>
+              </w:rPr>
+              <w:t>kafka</w:t>
+            </w:r>
+            <w:proofErr w:type="spellEnd"/>
+            <w:r>
+              <w:rPr>
+                <w:i/>
+                <w:iCs/>
+              </w:rPr>
+              <w:t>-server-start D:\kafka\config\server1.properties</w:t>
+            </w:r>
+          </w:p>
+          <w:p>
+            <w:pPr>
+              <w:spacing w:after="160" w:line="278" w:lineRule="auto"/>
+              <w:ind w:left="720"/>
+              <w:rPr>
+                <w:i/>
+                <w:iCs/>
+              </w:rPr>
+            </w:pPr>
+            <w:proofErr w:type="spellStart"/>
+            <w:r>
+              <w:rPr>
+                <w:i/>
+                <w:iCs/>
+              </w:rPr>
+              <w:t>kafka</w:t>
+            </w:r>
+            <w:proofErr w:type="spellEnd"/>
+            <w:r>
+              <w:rPr>
+                <w:i/>
+                <w:iCs/>
+              </w:rPr>
+              <w:t>-server-start D:\kafka\config\server2.properties</w:t>
+            </w:r>
+          </w:p>
+          <w:p>
+            <w:pPr>
+              <w:pStyle w:val="ListParagraph"/>
+              <w:numPr>
+                <w:ilvl w:val="0"/>
+                <w:numId w:val="1"/>
+              </w:numPr>
+            </w:pPr>
+            <w:r>
+              <w:rPr>
+                <w:b/>
+                <w:bCs/>
+              </w:rPr>
+              <w:t>Create</w:t>
+            </w:r>
+            <w:r>
+              <w:rPr>
+                <w:b/>
+                <w:bCs/>
+              </w:rPr>
+              <w:t xml:space="preserve"> a topic</w:t>
+            </w:r>
+            <w:r>
+              <w:rPr>
+                <w:b/>
+                <w:bCs/>
+              </w:rPr>
+              <w:t xml:space="preserve"> with </w:t>
+            </w:r>
+            <w:r>
+              <w:rPr>
+                <w:b/>
+                <w:bCs/>
+              </w:rPr>
+              <w:t>7</w:t>
+            </w:r>
+            <w:r>
+              <w:rPr>
+                <w:b/>
+                <w:bCs/>
+              </w:rPr>
+              <w:t xml:space="preserve"> partitions</w:t>
+            </w:r>
+            <w:r>
+              <w:rPr>
+                <w:b/>
+                <w:bCs/>
+              </w:rPr>
+              <w:t xml:space="preserve"> and 3 as replication-facto</w:t>
+            </w:r>
+            <w:r>
+              <w:rPr>
+                <w:b/>
+                <w:bCs/>
+              </w:rPr>
+              <w:t>r</w:t>
+            </w:r>
+          </w:p>
+          <w:p>
+            <w:pPr>
+              <w:ind w:left="720"/>
+              <w:rPr>
+                <w:i/>
+                <w:iCs/>
+              </w:rPr>
+            </w:pPr>
+            <w:r>
+              <w:rPr>
+                <w:i/>
+                <w:iCs/>
+              </w:rPr>
+              <w:t> </w:t>
+            </w:r>
+            <w:proofErr w:type="spellStart"/>
+            <w:r>
+              <w:rPr>
+                <w:i/>
+                <w:iCs/>
+              </w:rPr>
+              <w:t>kafka</w:t>
+            </w:r>
+            <w:proofErr w:type="spellEnd"/>
+            <w:r>
+              <w:rPr>
+                <w:i/>
+                <w:iCs/>
+              </w:rPr>
+              <w:t>-topics --create --topic multi-</w:t>
+            </w:r>
+            <w:r>
+              <w:rPr>
+                <w:i/>
+                <w:iCs/>
+              </w:rPr>
+              <w:t>replica</w:t>
+            </w:r>
+            <w:r>
+              <w:rPr>
+                <w:i/>
+                <w:iCs/>
+              </w:rPr>
+              <w:t>-topic --bootstrap-server localhost:</w:t>
+            </w:r>
+            <w:proofErr w:type="gramStart"/>
+            <w:r>
+              <w:rPr>
+                <w:i/>
+                <w:iCs/>
+              </w:rPr>
+              <w:t>9092,localhost</w:t>
+            </w:r>
+            <w:proofErr w:type="gramEnd"/>
+            <w:r>
+              <w:rPr>
+                <w:i/>
+                <w:iCs/>
+              </w:rPr>
+              <w:t>:9093,localhost:9094 --replication-factor 3 --partitions 7</w:t>
+            </w:r>
+          </w:p>
+          <w:p>
+            <w:pPr>
+              <w:rPr>
+                <w:i/>
+                <w:iCs/>
+              </w:rPr>
+            </w:pPr>
+          </w:p>
+          <w:p>
+            <w:pPr>
+              <w:pStyle w:val="ListParagraph"/>
+              <w:numPr>
+                <w:ilvl w:val="0"/>
+                <w:numId w:val="1"/>
+              </w:numPr>
+              <w:rPr>
+                <w:b/>
+                <w:bCs/>
+              </w:rPr>
+            </w:pPr>
+            <w:r>
+              <w:rPr>
+                <w:b/>
+                <w:bCs/>
+              </w:rPr>
+              <w:t>Describe topic to check which partition is Leader</w:t>
+            </w:r>
+          </w:p>
+          <w:p>
+            <w:pPr>
+              <w:ind w:left="720"/>
+              <w:rPr>
+                <w:i/>
+                <w:iCs/>
+              </w:rPr>
+            </w:pPr>
+            <w:proofErr w:type="spellStart"/>
+            <w:r>
+              <w:rPr>
+                <w:i/>
+                <w:iCs/>
+              </w:rPr>
+              <w:t>kafka</w:t>
+            </w:r>
+            <w:proofErr w:type="spellEnd"/>
+            <w:r>
+              <w:rPr>
+                <w:i/>
+                <w:iCs/>
+              </w:rPr>
+              <w:t>-topics --topic multi-</w:t>
+            </w:r>
+            <w:r>
+              <w:rPr>
+                <w:i/>
+                <w:iCs/>
+              </w:rPr>
+              <w:t>replica</w:t>
+            </w:r>
+            <w:r>
+              <w:rPr>
+                <w:i/>
+                <w:iCs/>
+              </w:rPr>
+              <w:t>-topic --bootstrap-server localhost:</w:t>
+            </w:r>
+            <w:proofErr w:type="gramStart"/>
+            <w:r>
+              <w:rPr>
+                <w:i/>
+                <w:iCs/>
+              </w:rPr>
+              <w:t>9092,localhost</w:t>
+            </w:r>
+            <w:proofErr w:type="gramEnd"/>
+            <w:r>
+              <w:rPr>
+                <w:i/>
+                <w:iCs/>
+              </w:rPr>
+              <w:t>:9093,localhost:9094 --</w:t>
+            </w:r>
+            <w:r>
+              <w:rPr>
+                <w:i/>
+                <w:iCs/>
+              </w:rPr>
+              <w:t>describe</w:t>
+            </w:r>
+          </w:p>
+          <w:p>
+            <w:pPr>
+              <w:rPr>
+                <w:i/>
+                <w:iCs/>
+              </w:rPr>
+            </w:pPr>
+          </w:p>
+          <w:p>
+            <w:pPr>
+              <w:pStyle w:val="ListParagraph"/>
+              <w:numPr>
+                <w:ilvl w:val="0"/>
+                <w:numId w:val="1"/>
+              </w:numPr>
+            </w:pPr>
+            <w:r>
+              <w:rPr>
+                <w:b/>
+                <w:bCs/>
+              </w:rPr>
+              <w:t xml:space="preserve">Create </w:t>
+            </w:r>
+            <w:proofErr w:type="spellStart"/>
+            <w:r>
+              <w:rPr>
+                <w:b/>
+                <w:bCs/>
+              </w:rPr>
+              <w:t>kafka</w:t>
+            </w:r>
+            <w:proofErr w:type="spellEnd"/>
+            <w:r>
+              <w:rPr>
+                <w:b/>
+                <w:bCs/>
+              </w:rPr>
+              <w:t xml:space="preserve"> console Producer</w:t>
+            </w:r>
+          </w:p>
+          <w:p>
+            <w:pPr>
+              <w:spacing w:line="278" w:lineRule="auto"/>
+              <w:ind w:left="720"/>
+              <w:rPr>
+                <w:i/>
+                <w:iCs/>
+              </w:rPr>
+            </w:pPr>
+            <w:proofErr w:type="spellStart"/>
+            <w:r>
+              <w:rPr>
+                <w:i/>
+                <w:iCs/>
+              </w:rPr>
+              <w:t>kafka</w:t>
+            </w:r>
+            <w:proofErr w:type="spellEnd"/>
+            <w:r>
+              <w:rPr>
+                <w:i/>
+                <w:iCs/>
+              </w:rPr>
+              <w:t xml:space="preserve">-console-producer --topic </w:t>
+            </w:r>
+            <w:r>
+              <w:rPr>
+                <w:i/>
+                <w:iCs/>
+              </w:rPr>
+              <w:t>multi-replica-topic</w:t>
+            </w:r>
+            <w:r>
+              <w:rPr>
+                <w:i/>
+                <w:iCs/>
+              </w:rPr>
+              <w:t xml:space="preserve"> </w:t>
+            </w:r>
+            <w:r>
+              <w:rPr>
+                <w:i/>
+                <w:iCs/>
+              </w:rPr>
+              <w:t>--bootstrap-server localhost:</w:t>
+            </w:r>
+            <w:proofErr w:type="gramStart"/>
+            <w:r>
+              <w:rPr>
+                <w:i/>
+                <w:iCs/>
+              </w:rPr>
+              <w:t>9092,localhost</w:t>
+            </w:r>
+            <w:proofErr w:type="gramEnd"/>
+            <w:r>
+              <w:rPr>
+                <w:i/>
+                <w:iCs/>
+              </w:rPr>
+              <w:t>:9093,localhost:9094</w:t>
+            </w:r>
+            <w:r>
+              <w:rPr>
+                <w:i/>
+                <w:iCs/>
+              </w:rPr>
+              <w:t xml:space="preserve"> --property </w:t>
+            </w:r>
+            <w:proofErr w:type="spellStart"/>
+            <w:r>
+              <w:rPr>
+                <w:i/>
+                <w:iCs/>
+              </w:rPr>
+              <w:t>key.parse</w:t>
+            </w:r>
+            <w:proofErr w:type="spellEnd"/>
+            <w:r>
+              <w:rPr>
+                <w:i/>
+                <w:iCs/>
+              </w:rPr>
+              <w:t xml:space="preserve">=true --property </w:t>
+            </w:r>
+            <w:r>
+              <w:rPr>
+                <w:i/>
+                <w:iCs/>
+              </w:rPr>
+              <w:t>"</w:t>
+            </w:r>
+            <w:proofErr w:type="spellStart"/>
+            <w:r>
+              <w:rPr>
+                <w:i/>
+                <w:iCs/>
+              </w:rPr>
+              <w:t>key.separator</w:t>
+            </w:r>
+            <w:proofErr w:type="spellEnd"/>
+            <w:r>
+              <w:rPr>
+                <w:i/>
+                <w:iCs/>
+              </w:rPr>
+              <w:t>=:"</w:t>
+            </w:r>
+          </w:p>
+          <w:p>
+            <w:pPr>
+              <w:spacing w:line="278" w:lineRule="auto"/>
+              <w:ind w:left="720"/>
+              <w:rPr>
+                <w:i/>
+                <w:iCs/>
+              </w:rPr>
+            </w:pPr>
+          </w:p>
+          <w:p>
+            <w:pPr>
+              <w:spacing w:line="278" w:lineRule="auto"/>
+              <w:ind w:left="720"/>
+              <w:rPr>
+                <w:i/>
+                <w:iCs/>
+              </w:rPr>
+            </w:pPr>
+          </w:p>
+          <w:p>
+            <w:pPr>
+              <w:spacing w:line="278" w:lineRule="auto"/>
+              <w:ind w:left="720"/>
+              <w:rPr>
+                <w:i/>
+                <w:iCs/>
+              </w:rPr>
+            </w:pPr>
+          </w:p>
+          <w:p>
+            <w:pPr>
+              <w:pStyle w:val="ListParagraph"/>
+              <w:numPr>
+                <w:ilvl w:val="0"/>
+                <w:numId w:val="1"/>
+              </w:numPr>
+            </w:pPr>
+            <w:r>
+              <w:rPr>
+                <w:b/>
+                <w:bCs/>
+              </w:rPr>
+              <w:t xml:space="preserve">Create </w:t>
+            </w:r>
+            <w:proofErr w:type="spellStart"/>
+            <w:r>
+              <w:rPr>
+                <w:b/>
+                <w:bCs/>
+              </w:rPr>
+              <w:t>kafka</w:t>
+            </w:r>
+            <w:proofErr w:type="spellEnd"/>
+            <w:r>
+              <w:rPr>
+                <w:b/>
+                <w:bCs/>
+              </w:rPr>
+              <w:t xml:space="preserve"> console </w:t>
+            </w:r>
+            <w:r>
+              <w:rPr>
+                <w:b/>
+                <w:bCs/>
+              </w:rPr>
+              <w:t>Consumer</w:t>
+            </w:r>
+          </w:p>
+          <w:p>
+            <w:pPr>
+              <w:spacing w:line="278" w:lineRule="auto"/>
+              <w:ind w:left="720"/>
+              <w:rPr>
+                <w:i/>
+                <w:iCs/>
+              </w:rPr>
+            </w:pPr>
+            <w:proofErr w:type="spellStart"/>
+            <w:r>
+              <w:rPr>
+                <w:i/>
+                <w:iCs/>
+              </w:rPr>
+              <w:t>kafka</w:t>
+            </w:r>
+            <w:proofErr w:type="spellEnd"/>
+            <w:r>
+              <w:rPr>
+                <w:i/>
+                <w:iCs/>
+              </w:rPr>
+              <w:t>-console-consumer --bootstrap-server localhost:</w:t>
+            </w:r>
+            <w:proofErr w:type="gramStart"/>
+            <w:r>
+              <w:rPr>
+                <w:i/>
+                <w:iCs/>
+              </w:rPr>
+              <w:t>9092,localhost</w:t>
+            </w:r>
+            <w:proofErr w:type="gramEnd"/>
+            <w:r>
+              <w:rPr>
+                <w:i/>
+                <w:iCs/>
+              </w:rPr>
+              <w:t xml:space="preserve">:9093,localhost:9094 --topic </w:t>
+            </w:r>
+            <w:r>
+              <w:rPr>
+                <w:i/>
+                <w:iCs/>
+              </w:rPr>
+              <w:t>multi-replica-topic</w:t>
+            </w:r>
+            <w:r>
+              <w:rPr>
+                <w:i/>
+                <w:iCs/>
+              </w:rPr>
+              <w:t xml:space="preserve"> </w:t>
+            </w:r>
+            <w:r>
+              <w:rPr>
+                <w:i/>
+                <w:iCs/>
+              </w:rPr>
+              <w:t xml:space="preserve">--from-beginning --property </w:t>
+            </w:r>
+            <w:proofErr w:type="spellStart"/>
+            <w:r>
+              <w:rPr>
+                <w:i/>
+                <w:iCs/>
+              </w:rPr>
+              <w:t>print.key</w:t>
+            </w:r>
+            <w:proofErr w:type="spellEnd"/>
+            <w:r>
+              <w:rPr>
+                <w:i/>
+                <w:iCs/>
+              </w:rPr>
+              <w:t xml:space="preserve">=true --property </w:t>
+            </w:r>
+            <w:r>
+              <w:rPr>
+                <w:i/>
+                <w:iCs/>
+              </w:rPr>
+              <w:t>"</w:t>
+            </w:r>
+            <w:proofErr w:type="spellStart"/>
+            <w:r>
+              <w:rPr>
+                <w:i/>
+                <w:iCs/>
+              </w:rPr>
+              <w:t>key.separator</w:t>
+            </w:r>
+            <w:proofErr w:type="spellEnd"/>
+            <w:r>
+              <w:rPr>
+                <w:i/>
+                <w:iCs/>
+              </w:rPr>
+              <w:t>=:"</w:t>
+            </w:r>
+          </w:p>
+          <w:p>
+            <w:pPr>
+              <w:spacing w:line="278" w:lineRule="auto"/>
+              <w:ind w:left="720"/>
+              <w:rPr>
+                <w:i/>
+                <w:iCs/>
+              </w:rPr>
+            </w:pPr>
+          </w:p>
+        </w:tc>
+      </w:tr>
+    </w:tbl>
+    <w:p/>
+    <w:p>
+      <w:pPr>
+        <w:pStyle w:val="ListParagraph"/>
+        <w:numPr>
+          <w:ilvl w:val="0"/>
+          <w:numId w:val="1"/>
+        </w:numPr>
+      </w:pPr>
+      <w:r>
+        <w:t xml:space="preserve">When above scripts are executed, a topic with 21 partitions will be created </w:t>
+      </w:r>
+      <w:r>
+        <w:t xml:space="preserve">i.e. 3 replication-factor * 7 partitions = 21 replica partitions. </w:t>
+      </w:r>
+    </w:p>
+    <w:p>
+      <w:pPr>
+        <w:pStyle w:val="ListParagraph"/>
+        <w:numPr>
+          <w:ilvl w:val="0"/>
+          <w:numId w:val="1"/>
+        </w:numPr>
+      </w:pPr>
+      <w:r>
+        <w:t xml:space="preserve">There will be 7 leaders and remaining will be </w:t>
+      </w:r>
+      <w:proofErr w:type="gramStart"/>
+      <w:r>
+        <w:t>In</w:t>
+      </w:r>
+      <w:proofErr w:type="gramEnd"/>
+      <w:r>
+        <w:t xml:space="preserve"> sync replicas.</w:t>
+      </w:r>
+    </w:p>
+    <w:p>
+      <w:pPr>
+        <w:pStyle w:val="ListParagraph"/>
+        <w:numPr>
+          <w:ilvl w:val="0"/>
+          <w:numId w:val="1"/>
+        </w:numPr>
+      </w:pPr>
+      <w:r>
+        <w:t xml:space="preserve">Total brokers in our exercise </w:t>
+      </w:r>
+      <w:r>
+        <w:t>are</w:t>
+      </w:r>
+      <w:r>
+        <w:t xml:space="preserve"> 3 i.e. broker 0,1 and 2</w:t>
+      </w:r>
+      <w:r>
+        <w:t>.</w:t>
+      </w:r>
+    </w:p>
+    <w:p>
+      <w:pPr>
+        <w:pStyle w:val="ListParagraph"/>
+        <w:numPr>
+          <w:ilvl w:val="0"/>
+          <w:numId w:val="1"/>
+        </w:numPr>
+      </w:pPr>
+      <w:r>
+        <w:t>To check</w:t>
+      </w:r>
+      <w:r>
+        <w:t>, which</w:t>
+      </w:r>
+      <w:r>
+        <w:t xml:space="preserve"> </w:t>
+      </w:r>
+      <w:r>
+        <w:t>replica</w:t>
+      </w:r>
+      <w:r>
+        <w:t xml:space="preserve"> partition is considered as Leader</w:t>
+      </w:r>
+      <w:r>
+        <w:t xml:space="preserve">, use </w:t>
+      </w:r>
+      <w:r>
+        <w:rPr>
+          <w:b/>
+          <w:bCs/>
+          <w:i/>
+          <w:iCs/>
+        </w:rPr>
+        <w:t>--</w:t>
+      </w:r>
+      <w:proofErr w:type="gramStart"/>
+      <w:r>
+        <w:rPr>
+          <w:b/>
+          <w:bCs/>
+          <w:i/>
+          <w:iCs/>
+        </w:rPr>
+        <w:t>describe</w:t>
+      </w:r>
+      <w:r>
+        <w:t xml:space="preserve"> </w:t>
+      </w:r>
+      <w:r>
+        <w:t xml:space="preserve"> </w:t>
+      </w:r>
+      <w:r>
+        <w:t>property</w:t>
+      </w:r>
+      <w:proofErr w:type="gramEnd"/>
+      <w:r>
+        <w:t>.</w:t>
+      </w:r>
+    </w:p>
+    <w:p>
+      <w:pPr>
+        <w:pStyle w:val="ListParagraph"/>
+      </w:pPr>
+    </w:p>
+    <w:p>
+      <w:pPr>
+        <w:pStyle w:val="ListParagraph"/>
+      </w:pPr>
+      <w:r>
+        <w:rPr>
+          <w:noProof/>
+        </w:rPr>
+        <w:lastRenderedPageBreak/>
+        <w:drawing>
+          <wp:inline distT="0" distB="0" distL="0" distR="0" wp14:anchorId="3BFB6EAB" wp14:editId="3380FD7B">
+            <wp:extent cx="5919634" cy="899160"/>
+            <wp:effectExtent l="0" t="0" r="5080" b="0"/>
+            <wp:docPr id="1938190729" name="Picture 1"/>
+            <wp:cNvGraphicFramePr>
+              <a:graphicFrameLocks xmlns:a="http://schemas.openxmlformats.org/drawingml/2006/main" noChangeAspect="1"/>
+            </wp:cNvGraphicFramePr>
+            <a:graphic xmlns:a="http://schemas.openxmlformats.org/drawingml/2006/main">
+              <a:graphicData uri="http://schemas.openxmlformats.org/drawingml/2006/picture">
+                <pic:pic xmlns:pic="http://schemas.openxmlformats.org/drawingml/2006/picture">
+                  <pic:nvPicPr>
+                    <pic:cNvPr id="1938190729" name=""/>
+                    <pic:cNvPicPr/>
+                  </pic:nvPicPr>
+                  <pic:blipFill>
+                    <a:blip r:embed="rId13"/>
+                    <a:stretch>
+                      <a:fillRect/>
+                    </a:stretch>
+                  </pic:blipFill>
+                  <pic:spPr>
+                    <a:xfrm>
+                      <a:off x="0" y="0"/>
+                      <a:ext cx="5930808" cy="900857"/>
+                    </a:xfrm>
+                    <a:prstGeom prst="rect">
+                      <a:avLst/>
+                    </a:prstGeom>
+                  </pic:spPr>
+                </pic:pic>
+              </a:graphicData>
+            </a:graphic>
+          </wp:inline>
+        </w:drawing>
+      </w:r>
+    </w:p>
+    <w:p>
+      <w:pPr>
+        <w:pStyle w:val="ListParagraph"/>
+      </w:pPr>
+    </w:p>
+    <w:p>
+      <w:pPr>
+        <w:pStyle w:val="ListParagraph"/>
+        <w:numPr>
+          <w:ilvl w:val="1"/>
+          <w:numId w:val="1"/>
+        </w:numPr>
+      </w:pPr>
+      <w:r>
+        <w:t xml:space="preserve">As per above snip, For Partition 0 Leader is </w:t>
+      </w:r>
+      <w:r>
+        <w:t xml:space="preserve">Broker 0 </w:t>
+      </w:r>
+      <w:r>
+        <w:t xml:space="preserve">i.e. for the given topic Partition present in Broker 0 is the Leder and </w:t>
+      </w:r>
+      <w:r>
+        <w:t>other replica partitions will be In Sync replicas</w:t>
+      </w:r>
+      <w:r>
+        <w:t>.</w:t>
+      </w:r>
+    </w:p>
+    <w:p>
+      <w:pPr>
+        <w:pStyle w:val="ListParagraph"/>
+        <w:numPr>
+          <w:ilvl w:val="1"/>
+          <w:numId w:val="1"/>
+        </w:numPr>
+      </w:pPr>
+      <w:r>
+        <w:t>Replica</w:t>
+      </w:r>
+      <w:r>
+        <w:t>s:0,2,1</w:t>
+      </w:r>
+      <w:r>
+        <w:t xml:space="preserve"> in the above results indicat</w:t>
+      </w:r>
+      <w:r>
+        <w:t>e</w:t>
+      </w:r>
+      <w:r>
+        <w:t xml:space="preserve">, in which broker </w:t>
+      </w:r>
+      <w:r>
+        <w:t>replica partitions exist</w:t>
+      </w:r>
+      <w:r>
+        <w:t>.</w:t>
+      </w:r>
+    </w:p>
+    <w:p>
+      <w:pPr>
+        <w:pStyle w:val="ListParagraph"/>
+        <w:numPr>
+          <w:ilvl w:val="1"/>
+          <w:numId w:val="1"/>
+        </w:numPr>
+      </w:pPr>
+      <w:proofErr w:type="spellStart"/>
+      <w:r>
+        <w:t>I</w:t>
+      </w:r>
+      <w:r>
+        <w:t>sr</w:t>
+      </w:r>
+      <w:proofErr w:type="spellEnd"/>
+      <w:r>
+        <w:t xml:space="preserve"> </w:t>
+      </w:r>
+      <w:r>
+        <w:t>denotes In Sync Replica</w:t>
+      </w:r>
+      <w:r>
+        <w:t xml:space="preserve">. Isr:0,2,1 </w:t>
+      </w:r>
+      <w:proofErr w:type="gramStart"/>
+      <w:r>
+        <w:t>indicate,  Partition</w:t>
+      </w:r>
+      <w:proofErr w:type="gramEnd"/>
+      <w:r>
+        <w:t xml:space="preserve"> 0 in broker 0,2,1 are in sync</w:t>
+      </w:r>
+      <w:r>
+        <w:t xml:space="preserve"> </w:t>
+      </w:r>
+    </w:p>
+    <w:p>
+      <w:pPr>
+        <w:pStyle w:val="ListParagraph"/>
+        <w:numPr>
+          <w:ilvl w:val="0"/>
+          <w:numId w:val="1"/>
+        </w:numPr>
+      </w:pPr>
+      <w:r>
+        <w:t xml:space="preserve">If one of the </w:t>
+      </w:r>
+      <w:r>
+        <w:t>brokers</w:t>
+      </w:r>
+      <w:r>
+        <w:t xml:space="preserve"> goes </w:t>
+      </w:r>
+      <w:r>
+        <w:t>down,</w:t>
+      </w:r>
+      <w:r>
+        <w:t xml:space="preserve"> then Kafka will </w:t>
+      </w:r>
+      <w:r>
+        <w:t>promote</w:t>
+      </w:r>
+      <w:r>
+        <w:t xml:space="preserve"> one of the In Sync replica </w:t>
+      </w:r>
+      <w:r>
+        <w:t xml:space="preserve">from other brokers </w:t>
+      </w:r>
+      <w:r>
+        <w:t>a</w:t>
+      </w:r>
+      <w:r>
+        <w:t xml:space="preserve">s Leader. </w:t>
+      </w:r>
+    </w:p>
+    <w:p>
+      <w:pPr>
+        <w:pStyle w:val="ListParagraph"/>
+        <w:numPr>
+          <w:ilvl w:val="1"/>
+          <w:numId w:val="1"/>
+        </w:numPr>
+      </w:pPr>
+      <w:r>
+        <w:t>For e.g. If Broker 0 crashes, then as can be seen in below screenshot</w:t>
+      </w:r>
+      <w:r>
+        <w:t>:</w:t>
+      </w:r>
+    </w:p>
+    <w:p>
+      <w:pPr>
+        <w:pStyle w:val="ListParagraph"/>
+        <w:numPr>
+          <w:ilvl w:val="2"/>
+          <w:numId w:val="1"/>
+        </w:numPr>
+      </w:pPr>
+      <w:r>
+        <w:t>Partition 0</w:t>
+      </w:r>
+      <w:r>
+        <w:t xml:space="preserve">’s </w:t>
+      </w:r>
+      <w:r>
+        <w:t xml:space="preserve">Leader is changed from broker 0 to </w:t>
+      </w:r>
+      <w:r>
+        <w:t xml:space="preserve">Partition 0 replica present in </w:t>
+      </w:r>
+      <w:r>
+        <w:t>broker 2</w:t>
+      </w:r>
+      <w:r>
+        <w:t xml:space="preserve"> </w:t>
+      </w:r>
+    </w:p>
+    <w:p>
+      <w:pPr>
+        <w:pStyle w:val="ListParagraph"/>
+        <w:numPr>
+          <w:ilvl w:val="2"/>
+          <w:numId w:val="1"/>
+        </w:numPr>
+      </w:pPr>
+      <w:r>
+        <w:t xml:space="preserve">Partition 3’s Leader is changed from broker 0 to </w:t>
+      </w:r>
+      <w:r>
+        <w:t xml:space="preserve">Partition </w:t>
+      </w:r>
+      <w:r>
+        <w:t>3</w:t>
+      </w:r>
+      <w:r>
+        <w:t xml:space="preserve"> replica present </w:t>
+      </w:r>
+      <w:r>
+        <w:t>in broker</w:t>
+      </w:r>
+      <w:r>
+        <w:t xml:space="preserve"> </w:t>
+      </w:r>
+      <w:r>
+        <w:t xml:space="preserve">1. </w:t>
+      </w:r>
+    </w:p>
+    <w:p>
+      <w:pPr>
+        <w:ind w:left="720"/>
+      </w:pPr>
+      <w:r>
+        <w:rPr>
+          <w:noProof/>
+        </w:rPr>
+        <w:drawing>
+          <wp:inline distT="0" distB="0" distL="0" distR="0" wp14:anchorId="22BFCCEB" wp14:editId="01B909C5">
+            <wp:extent cx="5731510" cy="756285"/>
+            <wp:effectExtent l="0" t="0" r="2540" b="5715"/>
+            <wp:docPr id="1901123799" name="Picture 1"/>
+            <wp:cNvGraphicFramePr>
+              <a:graphicFrameLocks xmlns:a="http://schemas.openxmlformats.org/drawingml/2006/main" noChangeAspect="1"/>
+            </wp:cNvGraphicFramePr>
+            <a:graphic xmlns:a="http://schemas.openxmlformats.org/drawingml/2006/main">
+              <a:graphicData uri="http://schemas.openxmlformats.org/drawingml/2006/picture">
+                <pic:pic xmlns:pic="http://schemas.openxmlformats.org/drawingml/2006/picture">
+                  <pic:nvPicPr>
+                    <pic:cNvPr id="1901123799" name=""/>
+                    <pic:cNvPicPr/>
+                  </pic:nvPicPr>
+                  <pic:blipFill>
+                    <a:blip r:embed="rId14"/>
+                    <a:stretch>
+                      <a:fillRect/>
+                    </a:stretch>
+                  </pic:blipFill>
+                  <pic:spPr>
+                    <a:xfrm>
+                      <a:off x="0" y="0"/>
+                      <a:ext cx="5731510" cy="756285"/>
+                    </a:xfrm>
+                    <a:prstGeom prst="rect">
+                      <a:avLst/>
+                    </a:prstGeom>
+                  </pic:spPr>
+                </pic:pic>
+              </a:graphicData>
+            </a:graphic>
+          </wp:inline>
+        </w:drawing>
+      </w:r>
+    </w:p>
+    <w:p>
+      <w:pPr>
+        <w:pStyle w:val="ListParagraph"/>
+        <w:numPr>
+          <w:ilvl w:val="1"/>
+          <w:numId w:val="1"/>
+        </w:numPr>
+      </w:pPr>
+      <w:r>
+        <w:t xml:space="preserve">As can be seen in </w:t>
+      </w:r>
+      <w:proofErr w:type="spellStart"/>
+      <w:r>
+        <w:t>Isr</w:t>
+      </w:r>
+      <w:proofErr w:type="spellEnd"/>
+      <w:r>
+        <w:t xml:space="preserve"> section, </w:t>
+      </w:r>
+      <w:r>
+        <w:t>Broker 0 is now removed</w:t>
+      </w:r>
+      <w:r>
+        <w:t xml:space="preserve"> from Isr</w:t>
+      </w:r>
+      <w:r>
+        <w:t>.</w:t>
+      </w:r>
+    </w:p>
+    <w:p>
+      <w:pPr>
+        <w:pStyle w:val="ListParagraph"/>
+        <w:ind w:left="1440"/>
+      </w:pPr>
+    </w:p>
+    <w:p>
+      <w:pPr>
+        <w:pStyle w:val="ListParagraph"/>
+        <w:numPr>
+          <w:ilvl w:val="0"/>
+          <w:numId w:val="1"/>
+        </w:numPr>
+      </w:pPr>
+      <w:r>
+        <w:t xml:space="preserve">If the broker which earlier crashed comes </w:t>
+      </w:r>
+      <w:r>
+        <w:t xml:space="preserve">back alive, then change in Leader </w:t>
+      </w:r>
+      <w:r>
+        <w:t xml:space="preserve">depends on </w:t>
+      </w:r>
+      <w:r>
+        <w:t>how many brokers are available.</w:t>
+      </w:r>
+    </w:p>
+    <w:p>
+      <w:pPr>
+        <w:pStyle w:val="ListParagraph"/>
+        <w:numPr>
+          <w:ilvl w:val="1"/>
+          <w:numId w:val="1"/>
+        </w:numPr>
+      </w:pPr>
+      <w:r>
+        <w:t>Let’s</w:t>
+      </w:r>
+      <w:r>
+        <w:t xml:space="preserve"> say </w:t>
+      </w:r>
+      <w:r>
+        <w:t>2</w:t>
+      </w:r>
+      <w:r>
+        <w:t xml:space="preserve"> out of </w:t>
+      </w:r>
+      <w:r>
+        <w:t>3</w:t>
+      </w:r>
+      <w:r>
+        <w:t xml:space="preserve"> broker goes down, then </w:t>
+      </w:r>
+      <w:r>
+        <w:t>Leader will be the Partitions present in the broker which is alive. Now once both the crashed brokers are up and running then Leader will be shuffled across all the available brokers</w:t>
+      </w:r>
+      <w:r>
+        <w:t xml:space="preserve">. </w:t>
+      </w:r>
+      <w:r>
+        <w:t xml:space="preserve">In this case, </w:t>
+      </w:r>
+      <w:r>
+        <w:t xml:space="preserve">Kafka shuffle the Leader because </w:t>
+      </w:r>
+      <w:r>
+        <w:t>Kafka</w:t>
+      </w:r>
+      <w:r>
+        <w:t xml:space="preserve"> tries </w:t>
+      </w:r>
+      <w:r>
+        <w:t>to do load balancing</w:t>
+      </w:r>
+    </w:p>
+    <w:p>
+      <w:pPr>
+        <w:pStyle w:val="ListParagraph"/>
+        <w:ind w:left="1440"/>
+      </w:pPr>
+    </w:p>
+    <w:p>
+      <w:pPr>
+        <w:pStyle w:val="ListParagraph"/>
+        <w:numPr>
+          <w:ilvl w:val="1"/>
+          <w:numId w:val="1"/>
+        </w:numPr>
+      </w:pPr>
+      <w:r>
+        <w:t xml:space="preserve">Let’s say </w:t>
+      </w:r>
+      <w:r>
+        <w:t>only 1</w:t>
+      </w:r>
+      <w:r>
+        <w:t xml:space="preserve"> out of </w:t>
+      </w:r>
+      <w:r>
+        <w:t>3</w:t>
+      </w:r>
+      <w:r>
+        <w:t xml:space="preserve"> broker goes down, then Leader will be the Partitions present in the broker</w:t>
+      </w:r>
+      <w:r>
+        <w:t>s</w:t>
+      </w:r>
+      <w:r>
+        <w:t xml:space="preserve"> which </w:t>
+      </w:r>
+      <w:r>
+        <w:t>are</w:t>
+      </w:r>
+      <w:r>
+        <w:t xml:space="preserve"> alive. Now once the crashed brokers are up and running then Leader will </w:t>
+      </w:r>
+      <w:r>
+        <w:t xml:space="preserve">not </w:t>
+      </w:r>
+      <w:r>
+        <w:t>be shuffled</w:t>
+      </w:r>
+      <w:r>
+        <w:t>.</w:t>
+      </w:r>
+    </w:p>
+    <w:p>
+      <w:pPr>
+        <w:pStyle w:val="ListParagraph"/>
+        <w:ind w:left="1440"/>
+      </w:pPr>
+    </w:p>
+    <w:p>
+      <w:pPr>
+        <w:pStyle w:val="ListParagraph"/>
+        <w:ind w:left="1440"/>
+      </w:pPr>
+      <w:r>
+        <w:t>For e.g., If Broker 0 is back online</w:t>
+      </w:r>
+      <w:r>
+        <w:t xml:space="preserve"> which was previously crashed</w:t>
+      </w:r>
+      <w:r>
+        <w:t xml:space="preserve">, then </w:t>
+      </w:r>
+      <w:r>
+        <w:t xml:space="preserve">as can be seen below there is </w:t>
+      </w:r>
+      <w:r>
+        <w:t>no</w:t>
+      </w:r>
+      <w:r>
+        <w:t xml:space="preserve"> change in Leader.</w:t>
+      </w:r>
+    </w:p>
+    <w:p>
+      <w:pPr>
+        <w:pStyle w:val="ListParagraph"/>
+        <w:ind w:left="1440"/>
+      </w:pPr>
+    </w:p>
+    <w:p>
+      <w:pPr>
+        <w:pStyle w:val="ListParagraph"/>
+      </w:pPr>
+      <w:r>
+        <w:rPr>
+          <w:noProof/>
+        </w:rPr>
+        <w:lastRenderedPageBreak/>
+        <w:drawing>
+          <wp:inline distT="0" distB="0" distL="0" distR="0" wp14:anchorId="33984415" wp14:editId="61C4DA9E">
+            <wp:extent cx="5731510" cy="800735"/>
+            <wp:effectExtent l="0" t="0" r="2540" b="0"/>
+            <wp:docPr id="709323983" name="Picture 1"/>
+            <wp:cNvGraphicFramePr>
+              <a:graphicFrameLocks xmlns:a="http://schemas.openxmlformats.org/drawingml/2006/main" noChangeAspect="1"/>
+            </wp:cNvGraphicFramePr>
+            <a:graphic xmlns:a="http://schemas.openxmlformats.org/drawingml/2006/main">
+              <a:graphicData uri="http://schemas.openxmlformats.org/drawingml/2006/picture">
+                <pic:pic xmlns:pic="http://schemas.openxmlformats.org/drawingml/2006/picture">
+                  <pic:nvPicPr>
+                    <pic:cNvPr id="709323983" name=""/>
+                    <pic:cNvPicPr/>
+                  </pic:nvPicPr>
+                  <pic:blipFill>
+                    <a:blip r:embed="rId15"/>
+                    <a:stretch>
+                      <a:fillRect/>
+                    </a:stretch>
+                  </pic:blipFill>
+                  <pic:spPr>
+                    <a:xfrm>
+                      <a:off x="0" y="0"/>
+                      <a:ext cx="5731510" cy="800735"/>
+                    </a:xfrm>
+                    <a:prstGeom prst="rect">
+                      <a:avLst/>
+                    </a:prstGeom>
+                  </pic:spPr>
+                </pic:pic>
+              </a:graphicData>
+            </a:graphic>
+          </wp:inline>
+        </w:drawing>
+      </w:r>
+    </w:p>
+    <w:p>
+      <w:pPr>
+        <w:pStyle w:val="ListParagraph"/>
+      </w:pPr>
+    </w:p>
+    <w:p>
+      <w:pPr>
+        <w:pStyle w:val="ListParagraph"/>
+        <w:numPr>
+          <w:ilvl w:val="1"/>
+          <w:numId w:val="1"/>
+        </w:numPr>
+      </w:pPr>
+      <w:r>
+        <w:t xml:space="preserve">As can be seen in </w:t>
+      </w:r>
+      <w:proofErr w:type="spellStart"/>
+      <w:r>
+        <w:t>Isr</w:t>
+      </w:r>
+      <w:proofErr w:type="spellEnd"/>
+      <w:r>
+        <w:t xml:space="preserve"> section, Broker 0 is now </w:t>
+      </w:r>
+      <w:r>
+        <w:t xml:space="preserve">added back to </w:t>
+      </w:r>
+      <w:proofErr w:type="spellStart"/>
+      <w:r>
+        <w:t>Isr</w:t>
+      </w:r>
+      <w:proofErr w:type="spellEnd"/>
+    </w:p>
+    <w:p>
+      <w:pPr>
+        <w:pStyle w:val="Heading1"/>
+      </w:pPr>
+      <w:r>
+        <w:t>In-depth Intuition on Kafka Rack Awareness</w:t>
+      </w:r>
+    </w:p>
     <w:p/>
     <w:p/>
     <w:sectPr>
@@ -2007,9 +4869,122 @@
 <file path=word/numbering.xml><?xml version="1.0" encoding="utf-8"?>
 <w:numbering xmlns:wpc="http://schemas.microsoft.com/office/word/2010/wordprocessingCanvas" xmlns:cx="http://schemas.microsoft.com/office/drawing/2014/chartex" xmlns:cx1="http://schemas.microsoft.com/office/drawing/2015/9/8/chartex" xmlns:cx2="http://schemas.microsoft.com/office/drawing/2015/10/21/chartex" xmlns:cx3="http://schemas.microsoft.com/office/drawing/2016/5/9/chartex" xmlns:cx4="http://schemas.microsoft.com/office/drawing/2016/5/10/chartex" xmlns:cx5="http://schemas.microsoft.com/office/drawing/2016/5/11/chartex" xmlns:cx6="http://schemas.microsoft.com/office/drawing/2016/5/12/chartex" xmlns:cx7="http://schemas.microsoft.com/office/drawing/2016/5/13/chartex" xmlns:cx8="http://schemas.microsoft.com/office/drawing/2016/5/14/chartex" xmlns:mc="http://schemas.openxmlformats.org/markup-compatibility/2006" xmlns:aink="http://schemas.microsoft.com/office/drawing/2016/ink" xmlns:am3d="http://schemas.microsoft.com/office/drawing/2017/model3d" xmlns:o="urn:schemas-microsoft-com:office:office" xmlns:oel="http://schemas.microsoft.com/office/2019/extlst" xmlns:r="http://schemas.openxmlformats.org/officeDocument/2006/relationships" xmlns:m="http://schemas.openxmlformats.org/officeDocument/2006/math" xmlns:v="urn:schemas-microsoft-com:vml" xmlns:wp14="http://schemas.microsoft.com/office/word/2010/wordprocessingDrawing" xmlns:wp="http://schemas.openxmlformats.org/drawingml/2006/wordprocessingDrawing" xmlns:w10="urn:schemas-microsoft-com:office:word" xmlns:w="http://schemas.openxmlformats.org/wordprocessingml/2006/main" xmlns:w14="http://schemas.microsoft.com/office/word/2010/wordml" xmlns:w15="http://schemas.microsoft.com/office/word/2012/wordml" xmlns:w16cex="http://schemas.microsoft.com/office/word/2018/wordml/cex" xmlns:w16cid="http://schemas.microsoft.com/office/word/2016/wordml/cid" xmlns:w16="http://schemas.microsoft.com/office/word/2018/wordml" xmlns:w16du="http://schemas.microsoft.com/office/word/2023/wordml/word16du" xmlns:w16sdtdh="http://schemas.microsoft.com/office/word/2020/wordml/sdtdatahash" xmlns:w16se="http://schemas.microsoft.com/office/word/2015/wordml/symex" xmlns:wpg="http://schemas.microsoft.com/office/word/2010/wordprocessingGroup" xmlns:wpi="http://schemas.microsoft.com/office/word/2010/wordprocessingInk" xmlns:wne="http://schemas.microsoft.com/office/word/2006/wordml" xmlns:wps="http://schemas.microsoft.com/office/word/2010/wordprocessingShape" mc:Ignorable="w14 w15 w16se w16cid w16 w16cex w16sdtdh w16du wp14">
   <w:abstractNum w:abstractNumId="0" w15:restartNumberingAfterBreak="0">
+    <w:nsid w:val="042F40AA"/>
+    <w:multiLevelType w:val="hybridMultilevel"/>
+    <w:tmpl w:val="EE7E1F24"/>
+    <w:lvl w:ilvl="0" w:tplc="40090003">
+      <w:start w:val="1"/>
+      <w:numFmt w:val="bullet"/>
+      <w:lvlText w:val="o"/>
+      <w:lvlJc w:val="left"/>
+      <w:pPr>
+        <w:ind w:left="720" w:hanging="360"/>
+      </w:pPr>
+      <w:rPr>
+        <w:rFonts w:ascii="Courier New" w:hAnsi="Courier New" w:cs="Courier New" w:hint="default"/>
+      </w:rPr>
+    </w:lvl>
+    <w:lvl w:ilvl="1" w:tplc="40090003">
+      <w:start w:val="1"/>
+      <w:numFmt w:val="bullet"/>
+      <w:lvlText w:val="o"/>
+      <w:lvlJc w:val="left"/>
+      <w:pPr>
+        <w:ind w:left="720" w:hanging="360"/>
+      </w:pPr>
+      <w:rPr>
+        <w:rFonts w:ascii="Courier New" w:hAnsi="Courier New" w:cs="Courier New" w:hint="default"/>
+      </w:rPr>
+    </w:lvl>
+    <w:lvl w:ilvl="2" w:tplc="40090005" w:tentative="1">
+      <w:start w:val="1"/>
+      <w:numFmt w:val="bullet"/>
+      <w:lvlText w:val=""/>
+      <w:lvlJc w:val="left"/>
+      <w:pPr>
+        <w:ind w:left="1440" w:hanging="360"/>
+      </w:pPr>
+      <w:rPr>
+        <w:rFonts w:ascii="Wingdings" w:hAnsi="Wingdings" w:hint="default"/>
+      </w:rPr>
+    </w:lvl>
+    <w:lvl w:ilvl="3" w:tplc="40090001" w:tentative="1">
+      <w:start w:val="1"/>
+      <w:numFmt w:val="bullet"/>
+      <w:lvlText w:val=""/>
+      <w:lvlJc w:val="left"/>
+      <w:pPr>
+        <w:ind w:left="2160" w:hanging="360"/>
+      </w:pPr>
+      <w:rPr>
+        <w:rFonts w:ascii="Symbol" w:hAnsi="Symbol" w:hint="default"/>
+      </w:rPr>
+    </w:lvl>
+    <w:lvl w:ilvl="4" w:tplc="40090003" w:tentative="1">
+      <w:start w:val="1"/>
+      <w:numFmt w:val="bullet"/>
+      <w:lvlText w:val="o"/>
+      <w:lvlJc w:val="left"/>
+      <w:pPr>
+        <w:ind w:left="2880" w:hanging="360"/>
+      </w:pPr>
+      <w:rPr>
+        <w:rFonts w:ascii="Courier New" w:hAnsi="Courier New" w:cs="Courier New" w:hint="default"/>
+      </w:rPr>
+    </w:lvl>
+    <w:lvl w:ilvl="5" w:tplc="40090005" w:tentative="1">
+      <w:start w:val="1"/>
+      <w:numFmt w:val="bullet"/>
+      <w:lvlText w:val=""/>
+      <w:lvlJc w:val="left"/>
+      <w:pPr>
+        <w:ind w:left="3600" w:hanging="360"/>
+      </w:pPr>
+      <w:rPr>
+        <w:rFonts w:ascii="Wingdings" w:hAnsi="Wingdings" w:hint="default"/>
+      </w:rPr>
+    </w:lvl>
+    <w:lvl w:ilvl="6" w:tplc="40090001" w:tentative="1">
+      <w:start w:val="1"/>
+      <w:numFmt w:val="bullet"/>
+      <w:lvlText w:val=""/>
+      <w:lvlJc w:val="left"/>
+      <w:pPr>
+        <w:ind w:left="4320" w:hanging="360"/>
+      </w:pPr>
+      <w:rPr>
+        <w:rFonts w:ascii="Symbol" w:hAnsi="Symbol" w:hint="default"/>
+      </w:rPr>
+    </w:lvl>
+    <w:lvl w:ilvl="7" w:tplc="40090003" w:tentative="1">
+      <w:start w:val="1"/>
+      <w:numFmt w:val="bullet"/>
+      <w:lvlText w:val="o"/>
+      <w:lvlJc w:val="left"/>
+      <w:pPr>
+        <w:ind w:left="5040" w:hanging="360"/>
+      </w:pPr>
+      <w:rPr>
+        <w:rFonts w:ascii="Courier New" w:hAnsi="Courier New" w:cs="Courier New" w:hint="default"/>
+      </w:rPr>
+    </w:lvl>
+    <w:lvl w:ilvl="8" w:tplc="40090005" w:tentative="1">
+      <w:start w:val="1"/>
+      <w:numFmt w:val="bullet"/>
+      <w:lvlText w:val=""/>
+      <w:lvlJc w:val="left"/>
+      <w:pPr>
+        <w:ind w:left="5760" w:hanging="360"/>
+      </w:pPr>
+      <w:rPr>
+        <w:rFonts w:ascii="Wingdings" w:hAnsi="Wingdings" w:hint="default"/>
+      </w:rPr>
+    </w:lvl>
+  </w:abstractNum>
+  <w:abstractNum w:abstractNumId="1" w15:restartNumberingAfterBreak="0">
     <w:nsid w:val="04FD20B0"/>
     <w:multiLevelType w:val="hybridMultilevel"/>
-    <w:tmpl w:val="8DCC47B2"/>
+    <w:tmpl w:val="676869C2"/>
     <w:lvl w:ilvl="0" w:tplc="40090001">
       <w:start w:val="1"/>
       <w:numFmt w:val="bullet"/>
@@ -2034,6 +5009,119 @@
         <w:rFonts w:ascii="Courier New" w:hAnsi="Courier New" w:cs="Courier New" w:hint="default"/>
       </w:rPr>
     </w:lvl>
+    <w:lvl w:ilvl="2" w:tplc="40090005">
+      <w:start w:val="1"/>
+      <w:numFmt w:val="bullet"/>
+      <w:lvlText w:val=""/>
+      <w:lvlJc w:val="left"/>
+      <w:pPr>
+        <w:ind w:left="2160" w:hanging="360"/>
+      </w:pPr>
+      <w:rPr>
+        <w:rFonts w:ascii="Wingdings" w:hAnsi="Wingdings" w:hint="default"/>
+      </w:rPr>
+    </w:lvl>
+    <w:lvl w:ilvl="3" w:tplc="40090001" w:tentative="1">
+      <w:start w:val="1"/>
+      <w:numFmt w:val="bullet"/>
+      <w:lvlText w:val=""/>
+      <w:lvlJc w:val="left"/>
+      <w:pPr>
+        <w:ind w:left="2880" w:hanging="360"/>
+      </w:pPr>
+      <w:rPr>
+        <w:rFonts w:ascii="Symbol" w:hAnsi="Symbol" w:hint="default"/>
+      </w:rPr>
+    </w:lvl>
+    <w:lvl w:ilvl="4" w:tplc="40090003" w:tentative="1">
+      <w:start w:val="1"/>
+      <w:numFmt w:val="bullet"/>
+      <w:lvlText w:val="o"/>
+      <w:lvlJc w:val="left"/>
+      <w:pPr>
+        <w:ind w:left="3600" w:hanging="360"/>
+      </w:pPr>
+      <w:rPr>
+        <w:rFonts w:ascii="Courier New" w:hAnsi="Courier New" w:cs="Courier New" w:hint="default"/>
+      </w:rPr>
+    </w:lvl>
+    <w:lvl w:ilvl="5" w:tplc="40090005" w:tentative="1">
+      <w:start w:val="1"/>
+      <w:numFmt w:val="bullet"/>
+      <w:lvlText w:val=""/>
+      <w:lvlJc w:val="left"/>
+      <w:pPr>
+        <w:ind w:left="4320" w:hanging="360"/>
+      </w:pPr>
+      <w:rPr>
+        <w:rFonts w:ascii="Wingdings" w:hAnsi="Wingdings" w:hint="default"/>
+      </w:rPr>
+    </w:lvl>
+    <w:lvl w:ilvl="6" w:tplc="40090001" w:tentative="1">
+      <w:start w:val="1"/>
+      <w:numFmt w:val="bullet"/>
+      <w:lvlText w:val=""/>
+      <w:lvlJc w:val="left"/>
+      <w:pPr>
+        <w:ind w:left="5040" w:hanging="360"/>
+      </w:pPr>
+      <w:rPr>
+        <w:rFonts w:ascii="Symbol" w:hAnsi="Symbol" w:hint="default"/>
+      </w:rPr>
+    </w:lvl>
+    <w:lvl w:ilvl="7" w:tplc="40090003" w:tentative="1">
+      <w:start w:val="1"/>
+      <w:numFmt w:val="bullet"/>
+      <w:lvlText w:val="o"/>
+      <w:lvlJc w:val="left"/>
+      <w:pPr>
+        <w:ind w:left="5760" w:hanging="360"/>
+      </w:pPr>
+      <w:rPr>
+        <w:rFonts w:ascii="Courier New" w:hAnsi="Courier New" w:cs="Courier New" w:hint="default"/>
+      </w:rPr>
+    </w:lvl>
+    <w:lvl w:ilvl="8" w:tplc="40090005" w:tentative="1">
+      <w:start w:val="1"/>
+      <w:numFmt w:val="bullet"/>
+      <w:lvlText w:val=""/>
+      <w:lvlJc w:val="left"/>
+      <w:pPr>
+        <w:ind w:left="6480" w:hanging="360"/>
+      </w:pPr>
+      <w:rPr>
+        <w:rFonts w:ascii="Wingdings" w:hAnsi="Wingdings" w:hint="default"/>
+      </w:rPr>
+    </w:lvl>
+  </w:abstractNum>
+  <w:abstractNum w:abstractNumId="2" w15:restartNumberingAfterBreak="0">
+    <w:nsid w:val="088B7550"/>
+    <w:multiLevelType w:val="hybridMultilevel"/>
+    <w:tmpl w:val="A4C0D8E6"/>
+    <w:lvl w:ilvl="0" w:tplc="40090001">
+      <w:start w:val="1"/>
+      <w:numFmt w:val="bullet"/>
+      <w:lvlText w:val=""/>
+      <w:lvlJc w:val="left"/>
+      <w:pPr>
+        <w:ind w:left="720" w:hanging="360"/>
+      </w:pPr>
+      <w:rPr>
+        <w:rFonts w:ascii="Symbol" w:hAnsi="Symbol" w:hint="default"/>
+      </w:rPr>
+    </w:lvl>
+    <w:lvl w:ilvl="1" w:tplc="40090003" w:tentative="1">
+      <w:start w:val="1"/>
+      <w:numFmt w:val="bullet"/>
+      <w:lvlText w:val="o"/>
+      <w:lvlJc w:val="left"/>
+      <w:pPr>
+        <w:ind w:left="1440" w:hanging="360"/>
+      </w:pPr>
+      <w:rPr>
+        <w:rFonts w:ascii="Courier New" w:hAnsi="Courier New" w:cs="Courier New" w:hint="default"/>
+      </w:rPr>
+    </w:lvl>
     <w:lvl w:ilvl="2" w:tplc="40090005" w:tentative="1">
       <w:start w:val="1"/>
       <w:numFmt w:val="bullet"/>
@@ -2119,7 +5207,233 @@
       </w:rPr>
     </w:lvl>
   </w:abstractNum>
-  <w:abstractNum w:abstractNumId="1" w15:restartNumberingAfterBreak="0">
+  <w:abstractNum w:abstractNumId="3" w15:restartNumberingAfterBreak="0">
+    <w:nsid w:val="0C4E378C"/>
+    <w:multiLevelType w:val="multilevel"/>
+    <w:tmpl w:val="87E24F18"/>
+    <w:lvl w:ilvl="0">
+      <w:start w:val="1"/>
+      <w:numFmt w:val="decimal"/>
+      <w:lvlText w:val="%1."/>
+      <w:lvlJc w:val="left"/>
+      <w:pPr>
+        <w:tabs>
+          <w:tab w:val="num" w:pos="720"/>
+        </w:tabs>
+        <w:ind w:left="720" w:hanging="360"/>
+      </w:pPr>
+    </w:lvl>
+    <w:lvl w:ilvl="1" w:tentative="1">
+      <w:start w:val="1"/>
+      <w:numFmt w:val="decimal"/>
+      <w:lvlText w:val="%2."/>
+      <w:lvlJc w:val="left"/>
+      <w:pPr>
+        <w:tabs>
+          <w:tab w:val="num" w:pos="1440"/>
+        </w:tabs>
+        <w:ind w:left="1440" w:hanging="360"/>
+      </w:pPr>
+    </w:lvl>
+    <w:lvl w:ilvl="2" w:tentative="1">
+      <w:start w:val="1"/>
+      <w:numFmt w:val="decimal"/>
+      <w:lvlText w:val="%3."/>
+      <w:lvlJc w:val="left"/>
+      <w:pPr>
+        <w:tabs>
+          <w:tab w:val="num" w:pos="2160"/>
+        </w:tabs>
+        <w:ind w:left="2160" w:hanging="360"/>
+      </w:pPr>
+    </w:lvl>
+    <w:lvl w:ilvl="3" w:tentative="1">
+      <w:start w:val="1"/>
+      <w:numFmt w:val="decimal"/>
+      <w:lvlText w:val="%4."/>
+      <w:lvlJc w:val="left"/>
+      <w:pPr>
+        <w:tabs>
+          <w:tab w:val="num" w:pos="2880"/>
+        </w:tabs>
+        <w:ind w:left="2880" w:hanging="360"/>
+      </w:pPr>
+    </w:lvl>
+    <w:lvl w:ilvl="4" w:tentative="1">
+      <w:start w:val="1"/>
+      <w:numFmt w:val="decimal"/>
+      <w:lvlText w:val="%5."/>
+      <w:lvlJc w:val="left"/>
+      <w:pPr>
+        <w:tabs>
+          <w:tab w:val="num" w:pos="3600"/>
+        </w:tabs>
+        <w:ind w:left="3600" w:hanging="360"/>
+      </w:pPr>
+    </w:lvl>
+    <w:lvl w:ilvl="5" w:tentative="1">
+      <w:start w:val="1"/>
+      <w:numFmt w:val="decimal"/>
+      <w:lvlText w:val="%6."/>
+      <w:lvlJc w:val="left"/>
+      <w:pPr>
+        <w:tabs>
+          <w:tab w:val="num" w:pos="4320"/>
+        </w:tabs>
+        <w:ind w:left="4320" w:hanging="360"/>
+      </w:pPr>
+    </w:lvl>
+    <w:lvl w:ilvl="6" w:tentative="1">
+      <w:start w:val="1"/>
+      <w:numFmt w:val="decimal"/>
+      <w:lvlText w:val="%7."/>
+      <w:lvlJc w:val="left"/>
+      <w:pPr>
+        <w:tabs>
+          <w:tab w:val="num" w:pos="5040"/>
+        </w:tabs>
+        <w:ind w:left="5040" w:hanging="360"/>
+      </w:pPr>
+    </w:lvl>
+    <w:lvl w:ilvl="7" w:tentative="1">
+      <w:start w:val="1"/>
+      <w:numFmt w:val="decimal"/>
+      <w:lvlText w:val="%8."/>
+      <w:lvlJc w:val="left"/>
+      <w:pPr>
+        <w:tabs>
+          <w:tab w:val="num" w:pos="5760"/>
+        </w:tabs>
+        <w:ind w:left="5760" w:hanging="360"/>
+      </w:pPr>
+    </w:lvl>
+    <w:lvl w:ilvl="8" w:tentative="1">
+      <w:start w:val="1"/>
+      <w:numFmt w:val="decimal"/>
+      <w:lvlText w:val="%9."/>
+      <w:lvlJc w:val="left"/>
+      <w:pPr>
+        <w:tabs>
+          <w:tab w:val="num" w:pos="6480"/>
+        </w:tabs>
+        <w:ind w:left="6480" w:hanging="360"/>
+      </w:pPr>
+    </w:lvl>
+  </w:abstractNum>
+  <w:abstractNum w:abstractNumId="4" w15:restartNumberingAfterBreak="0">
+    <w:nsid w:val="14861C69"/>
+    <w:multiLevelType w:val="hybridMultilevel"/>
+    <w:tmpl w:val="1B4E0250"/>
+    <w:lvl w:ilvl="0" w:tplc="40090001">
+      <w:start w:val="1"/>
+      <w:numFmt w:val="bullet"/>
+      <w:lvlText w:val=""/>
+      <w:lvlJc w:val="left"/>
+      <w:pPr>
+        <w:ind w:left="360" w:hanging="360"/>
+      </w:pPr>
+      <w:rPr>
+        <w:rFonts w:ascii="Symbol" w:hAnsi="Symbol" w:hint="default"/>
+      </w:rPr>
+    </w:lvl>
+    <w:lvl w:ilvl="1" w:tplc="40090003" w:tentative="1">
+      <w:start w:val="1"/>
+      <w:numFmt w:val="bullet"/>
+      <w:lvlText w:val="o"/>
+      <w:lvlJc w:val="left"/>
+      <w:pPr>
+        <w:ind w:left="1080" w:hanging="360"/>
+      </w:pPr>
+      <w:rPr>
+        <w:rFonts w:ascii="Courier New" w:hAnsi="Courier New" w:cs="Courier New" w:hint="default"/>
+      </w:rPr>
+    </w:lvl>
+    <w:lvl w:ilvl="2" w:tplc="40090005" w:tentative="1">
+      <w:start w:val="1"/>
+      <w:numFmt w:val="bullet"/>
+      <w:lvlText w:val=""/>
+      <w:lvlJc w:val="left"/>
+      <w:pPr>
+        <w:ind w:left="1800" w:hanging="360"/>
+      </w:pPr>
+      <w:rPr>
+        <w:rFonts w:ascii="Wingdings" w:hAnsi="Wingdings" w:hint="default"/>
+      </w:rPr>
+    </w:lvl>
+    <w:lvl w:ilvl="3" w:tplc="40090001" w:tentative="1">
+      <w:start w:val="1"/>
+      <w:numFmt w:val="bullet"/>
+      <w:lvlText w:val=""/>
+      <w:lvlJc w:val="left"/>
+      <w:pPr>
+        <w:ind w:left="2520" w:hanging="360"/>
+      </w:pPr>
+      <w:rPr>
+        <w:rFonts w:ascii="Symbol" w:hAnsi="Symbol" w:hint="default"/>
+      </w:rPr>
+    </w:lvl>
+    <w:lvl w:ilvl="4" w:tplc="40090003" w:tentative="1">
+      <w:start w:val="1"/>
+      <w:numFmt w:val="bullet"/>
+      <w:lvlText w:val="o"/>
+      <w:lvlJc w:val="left"/>
+      <w:pPr>
+        <w:ind w:left="3240" w:hanging="360"/>
+      </w:pPr>
+      <w:rPr>
+        <w:rFonts w:ascii="Courier New" w:hAnsi="Courier New" w:cs="Courier New" w:hint="default"/>
+      </w:rPr>
+    </w:lvl>
+    <w:lvl w:ilvl="5" w:tplc="40090005" w:tentative="1">
+      <w:start w:val="1"/>
+      <w:numFmt w:val="bullet"/>
+      <w:lvlText w:val=""/>
+      <w:lvlJc w:val="left"/>
+      <w:pPr>
+        <w:ind w:left="3960" w:hanging="360"/>
+      </w:pPr>
+      <w:rPr>
+        <w:rFonts w:ascii="Wingdings" w:hAnsi="Wingdings" w:hint="default"/>
+      </w:rPr>
+    </w:lvl>
+    <w:lvl w:ilvl="6" w:tplc="40090001" w:tentative="1">
+      <w:start w:val="1"/>
+      <w:numFmt w:val="bullet"/>
+      <w:lvlText w:val=""/>
+      <w:lvlJc w:val="left"/>
+      <w:pPr>
+        <w:ind w:left="4680" w:hanging="360"/>
+      </w:pPr>
+      <w:rPr>
+        <w:rFonts w:ascii="Symbol" w:hAnsi="Symbol" w:hint="default"/>
+      </w:rPr>
+    </w:lvl>
+    <w:lvl w:ilvl="7" w:tplc="40090003" w:tentative="1">
+      <w:start w:val="1"/>
+      <w:numFmt w:val="bullet"/>
+      <w:lvlText w:val="o"/>
+      <w:lvlJc w:val="left"/>
+      <w:pPr>
+        <w:ind w:left="5400" w:hanging="360"/>
+      </w:pPr>
+      <w:rPr>
+        <w:rFonts w:ascii="Courier New" w:hAnsi="Courier New" w:cs="Courier New" w:hint="default"/>
+      </w:rPr>
+    </w:lvl>
+    <w:lvl w:ilvl="8" w:tplc="40090005" w:tentative="1">
+      <w:start w:val="1"/>
+      <w:numFmt w:val="bullet"/>
+      <w:lvlText w:val=""/>
+      <w:lvlJc w:val="left"/>
+      <w:pPr>
+        <w:ind w:left="6120" w:hanging="360"/>
+      </w:pPr>
+      <w:rPr>
+        <w:rFonts w:ascii="Wingdings" w:hAnsi="Wingdings" w:hint="default"/>
+      </w:rPr>
+    </w:lvl>
+  </w:abstractNum>
+  <w:abstractNum w:abstractNumId="5" w15:restartNumberingAfterBreak="0">
     <w:nsid w:val="1797437D"/>
     <w:multiLevelType w:val="hybridMultilevel"/>
     <w:tmpl w:val="91143216"/>
@@ -2232,7 +5546,7 @@
       </w:rPr>
     </w:lvl>
   </w:abstractNum>
-  <w:abstractNum w:abstractNumId="2" w15:restartNumberingAfterBreak="0">
+  <w:abstractNum w:abstractNumId="6" w15:restartNumberingAfterBreak="0">
     <w:nsid w:val="1A7F1F21"/>
     <w:multiLevelType w:val="hybridMultilevel"/>
     <w:tmpl w:val="C72EE83A"/>
@@ -2345,14 +5659,640 @@
       </w:rPr>
     </w:lvl>
   </w:abstractNum>
+  <w:abstractNum w:abstractNumId="7" w15:restartNumberingAfterBreak="0">
+    <w:nsid w:val="34E16734"/>
+    <w:multiLevelType w:val="hybridMultilevel"/>
+    <w:tmpl w:val="152C7890"/>
+    <w:lvl w:ilvl="0" w:tplc="40090001">
+      <w:start w:val="1"/>
+      <w:numFmt w:val="bullet"/>
+      <w:lvlText w:val=""/>
+      <w:lvlJc w:val="left"/>
+      <w:pPr>
+        <w:ind w:left="360" w:hanging="360"/>
+      </w:pPr>
+      <w:rPr>
+        <w:rFonts w:ascii="Symbol" w:hAnsi="Symbol" w:hint="default"/>
+      </w:rPr>
+    </w:lvl>
+    <w:lvl w:ilvl="1" w:tplc="40090003" w:tentative="1">
+      <w:start w:val="1"/>
+      <w:numFmt w:val="bullet"/>
+      <w:lvlText w:val="o"/>
+      <w:lvlJc w:val="left"/>
+      <w:pPr>
+        <w:ind w:left="1080" w:hanging="360"/>
+      </w:pPr>
+      <w:rPr>
+        <w:rFonts w:ascii="Courier New" w:hAnsi="Courier New" w:cs="Courier New" w:hint="default"/>
+      </w:rPr>
+    </w:lvl>
+    <w:lvl w:ilvl="2" w:tplc="40090005" w:tentative="1">
+      <w:start w:val="1"/>
+      <w:numFmt w:val="bullet"/>
+      <w:lvlText w:val=""/>
+      <w:lvlJc w:val="left"/>
+      <w:pPr>
+        <w:ind w:left="1800" w:hanging="360"/>
+      </w:pPr>
+      <w:rPr>
+        <w:rFonts w:ascii="Wingdings" w:hAnsi="Wingdings" w:hint="default"/>
+      </w:rPr>
+    </w:lvl>
+    <w:lvl w:ilvl="3" w:tplc="40090001" w:tentative="1">
+      <w:start w:val="1"/>
+      <w:numFmt w:val="bullet"/>
+      <w:lvlText w:val=""/>
+      <w:lvlJc w:val="left"/>
+      <w:pPr>
+        <w:ind w:left="2520" w:hanging="360"/>
+      </w:pPr>
+      <w:rPr>
+        <w:rFonts w:ascii="Symbol" w:hAnsi="Symbol" w:hint="default"/>
+      </w:rPr>
+    </w:lvl>
+    <w:lvl w:ilvl="4" w:tplc="40090003" w:tentative="1">
+      <w:start w:val="1"/>
+      <w:numFmt w:val="bullet"/>
+      <w:lvlText w:val="o"/>
+      <w:lvlJc w:val="left"/>
+      <w:pPr>
+        <w:ind w:left="3240" w:hanging="360"/>
+      </w:pPr>
+      <w:rPr>
+        <w:rFonts w:ascii="Courier New" w:hAnsi="Courier New" w:cs="Courier New" w:hint="default"/>
+      </w:rPr>
+    </w:lvl>
+    <w:lvl w:ilvl="5" w:tplc="40090005" w:tentative="1">
+      <w:start w:val="1"/>
+      <w:numFmt w:val="bullet"/>
+      <w:lvlText w:val=""/>
+      <w:lvlJc w:val="left"/>
+      <w:pPr>
+        <w:ind w:left="3960" w:hanging="360"/>
+      </w:pPr>
+      <w:rPr>
+        <w:rFonts w:ascii="Wingdings" w:hAnsi="Wingdings" w:hint="default"/>
+      </w:rPr>
+    </w:lvl>
+    <w:lvl w:ilvl="6" w:tplc="40090001" w:tentative="1">
+      <w:start w:val="1"/>
+      <w:numFmt w:val="bullet"/>
+      <w:lvlText w:val=""/>
+      <w:lvlJc w:val="left"/>
+      <w:pPr>
+        <w:ind w:left="4680" w:hanging="360"/>
+      </w:pPr>
+      <w:rPr>
+        <w:rFonts w:ascii="Symbol" w:hAnsi="Symbol" w:hint="default"/>
+      </w:rPr>
+    </w:lvl>
+    <w:lvl w:ilvl="7" w:tplc="40090003" w:tentative="1">
+      <w:start w:val="1"/>
+      <w:numFmt w:val="bullet"/>
+      <w:lvlText w:val="o"/>
+      <w:lvlJc w:val="left"/>
+      <w:pPr>
+        <w:ind w:left="5400" w:hanging="360"/>
+      </w:pPr>
+      <w:rPr>
+        <w:rFonts w:ascii="Courier New" w:hAnsi="Courier New" w:cs="Courier New" w:hint="default"/>
+      </w:rPr>
+    </w:lvl>
+    <w:lvl w:ilvl="8" w:tplc="40090005" w:tentative="1">
+      <w:start w:val="1"/>
+      <w:numFmt w:val="bullet"/>
+      <w:lvlText w:val=""/>
+      <w:lvlJc w:val="left"/>
+      <w:pPr>
+        <w:ind w:left="6120" w:hanging="360"/>
+      </w:pPr>
+      <w:rPr>
+        <w:rFonts w:ascii="Wingdings" w:hAnsi="Wingdings" w:hint="default"/>
+      </w:rPr>
+    </w:lvl>
+  </w:abstractNum>
+  <w:abstractNum w:abstractNumId="8" w15:restartNumberingAfterBreak="0">
+    <w:nsid w:val="3CD31AAE"/>
+    <w:multiLevelType w:val="multilevel"/>
+    <w:tmpl w:val="7188111A"/>
+    <w:lvl w:ilvl="0">
+      <w:start w:val="1"/>
+      <w:numFmt w:val="bullet"/>
+      <w:lvlText w:val=""/>
+      <w:lvlJc w:val="left"/>
+      <w:pPr>
+        <w:tabs>
+          <w:tab w:val="num" w:pos="720"/>
+        </w:tabs>
+        <w:ind w:left="720" w:hanging="360"/>
+      </w:pPr>
+      <w:rPr>
+        <w:rFonts w:ascii="Symbol" w:hAnsi="Symbol" w:hint="default"/>
+        <w:sz w:val="20"/>
+      </w:rPr>
+    </w:lvl>
+    <w:lvl w:ilvl="1">
+      <w:start w:val="1"/>
+      <w:numFmt w:val="bullet"/>
+      <w:lvlText w:val="o"/>
+      <w:lvlJc w:val="left"/>
+      <w:pPr>
+        <w:tabs>
+          <w:tab w:val="num" w:pos="1440"/>
+        </w:tabs>
+        <w:ind w:left="1440" w:hanging="360"/>
+      </w:pPr>
+      <w:rPr>
+        <w:rFonts w:ascii="Courier New" w:hAnsi="Courier New" w:hint="default"/>
+        <w:sz w:val="20"/>
+      </w:rPr>
+    </w:lvl>
+    <w:lvl w:ilvl="2">
+      <w:start w:val="1"/>
+      <w:numFmt w:val="bullet"/>
+      <w:lvlText w:val=""/>
+      <w:lvlJc w:val="left"/>
+      <w:pPr>
+        <w:tabs>
+          <w:tab w:val="num" w:pos="2160"/>
+        </w:tabs>
+        <w:ind w:left="2160" w:hanging="360"/>
+      </w:pPr>
+      <w:rPr>
+        <w:rFonts w:ascii="Wingdings" w:hAnsi="Wingdings" w:hint="default"/>
+        <w:sz w:val="20"/>
+      </w:rPr>
+    </w:lvl>
+    <w:lvl w:ilvl="3" w:tentative="1">
+      <w:start w:val="1"/>
+      <w:numFmt w:val="bullet"/>
+      <w:lvlText w:val=""/>
+      <w:lvlJc w:val="left"/>
+      <w:pPr>
+        <w:tabs>
+          <w:tab w:val="num" w:pos="2880"/>
+        </w:tabs>
+        <w:ind w:left="2880" w:hanging="360"/>
+      </w:pPr>
+      <w:rPr>
+        <w:rFonts w:ascii="Wingdings" w:hAnsi="Wingdings" w:hint="default"/>
+        <w:sz w:val="20"/>
+      </w:rPr>
+    </w:lvl>
+    <w:lvl w:ilvl="4" w:tentative="1">
+      <w:start w:val="1"/>
+      <w:numFmt w:val="bullet"/>
+      <w:lvlText w:val=""/>
+      <w:lvlJc w:val="left"/>
+      <w:pPr>
+        <w:tabs>
+          <w:tab w:val="num" w:pos="3600"/>
+        </w:tabs>
+        <w:ind w:left="3600" w:hanging="360"/>
+      </w:pPr>
+      <w:rPr>
+        <w:rFonts w:ascii="Wingdings" w:hAnsi="Wingdings" w:hint="default"/>
+        <w:sz w:val="20"/>
+      </w:rPr>
+    </w:lvl>
+    <w:lvl w:ilvl="5" w:tentative="1">
+      <w:start w:val="1"/>
+      <w:numFmt w:val="bullet"/>
+      <w:lvlText w:val=""/>
+      <w:lvlJc w:val="left"/>
+      <w:pPr>
+        <w:tabs>
+          <w:tab w:val="num" w:pos="4320"/>
+        </w:tabs>
+        <w:ind w:left="4320" w:hanging="360"/>
+      </w:pPr>
+      <w:rPr>
+        <w:rFonts w:ascii="Wingdings" w:hAnsi="Wingdings" w:hint="default"/>
+        <w:sz w:val="20"/>
+      </w:rPr>
+    </w:lvl>
+    <w:lvl w:ilvl="6" w:tentative="1">
+      <w:start w:val="1"/>
+      <w:numFmt w:val="bullet"/>
+      <w:lvlText w:val=""/>
+      <w:lvlJc w:val="left"/>
+      <w:pPr>
+        <w:tabs>
+          <w:tab w:val="num" w:pos="5040"/>
+        </w:tabs>
+        <w:ind w:left="5040" w:hanging="360"/>
+      </w:pPr>
+      <w:rPr>
+        <w:rFonts w:ascii="Wingdings" w:hAnsi="Wingdings" w:hint="default"/>
+        <w:sz w:val="20"/>
+      </w:rPr>
+    </w:lvl>
+    <w:lvl w:ilvl="7" w:tentative="1">
+      <w:start w:val="1"/>
+      <w:numFmt w:val="bullet"/>
+      <w:lvlText w:val=""/>
+      <w:lvlJc w:val="left"/>
+      <w:pPr>
+        <w:tabs>
+          <w:tab w:val="num" w:pos="5760"/>
+        </w:tabs>
+        <w:ind w:left="5760" w:hanging="360"/>
+      </w:pPr>
+      <w:rPr>
+        <w:rFonts w:ascii="Wingdings" w:hAnsi="Wingdings" w:hint="default"/>
+        <w:sz w:val="20"/>
+      </w:rPr>
+    </w:lvl>
+    <w:lvl w:ilvl="8" w:tentative="1">
+      <w:start w:val="1"/>
+      <w:numFmt w:val="bullet"/>
+      <w:lvlText w:val=""/>
+      <w:lvlJc w:val="left"/>
+      <w:pPr>
+        <w:tabs>
+          <w:tab w:val="num" w:pos="6480"/>
+        </w:tabs>
+        <w:ind w:left="6480" w:hanging="360"/>
+      </w:pPr>
+      <w:rPr>
+        <w:rFonts w:ascii="Wingdings" w:hAnsi="Wingdings" w:hint="default"/>
+        <w:sz w:val="20"/>
+      </w:rPr>
+    </w:lvl>
+  </w:abstractNum>
+  <w:abstractNum w:abstractNumId="9" w15:restartNumberingAfterBreak="0">
+    <w:nsid w:val="3E045199"/>
+    <w:multiLevelType w:val="hybridMultilevel"/>
+    <w:tmpl w:val="6AAE2DCE"/>
+    <w:lvl w:ilvl="0" w:tplc="40090001">
+      <w:start w:val="1"/>
+      <w:numFmt w:val="bullet"/>
+      <w:lvlText w:val=""/>
+      <w:lvlJc w:val="left"/>
+      <w:pPr>
+        <w:ind w:left="720" w:hanging="360"/>
+      </w:pPr>
+      <w:rPr>
+        <w:rFonts w:ascii="Symbol" w:hAnsi="Symbol" w:hint="default"/>
+      </w:rPr>
+    </w:lvl>
+    <w:lvl w:ilvl="1" w:tplc="A4FE4D8E">
+      <w:numFmt w:val="bullet"/>
+      <w:lvlText w:val="-"/>
+      <w:lvlJc w:val="left"/>
+      <w:pPr>
+        <w:ind w:left="1440" w:hanging="360"/>
+      </w:pPr>
+      <w:rPr>
+        <w:rFonts w:ascii="Aptos" w:eastAsiaTheme="minorHAnsi" w:hAnsi="Aptos" w:cstheme="minorBidi" w:hint="default"/>
+      </w:rPr>
+    </w:lvl>
+    <w:lvl w:ilvl="2" w:tplc="40090005" w:tentative="1">
+      <w:start w:val="1"/>
+      <w:numFmt w:val="bullet"/>
+      <w:lvlText w:val=""/>
+      <w:lvlJc w:val="left"/>
+      <w:pPr>
+        <w:ind w:left="2160" w:hanging="360"/>
+      </w:pPr>
+      <w:rPr>
+        <w:rFonts w:ascii="Wingdings" w:hAnsi="Wingdings" w:hint="default"/>
+      </w:rPr>
+    </w:lvl>
+    <w:lvl w:ilvl="3" w:tplc="40090001" w:tentative="1">
+      <w:start w:val="1"/>
+      <w:numFmt w:val="bullet"/>
+      <w:lvlText w:val=""/>
+      <w:lvlJc w:val="left"/>
+      <w:pPr>
+        <w:ind w:left="2880" w:hanging="360"/>
+      </w:pPr>
+      <w:rPr>
+        <w:rFonts w:ascii="Symbol" w:hAnsi="Symbol" w:hint="default"/>
+      </w:rPr>
+    </w:lvl>
+    <w:lvl w:ilvl="4" w:tplc="40090003" w:tentative="1">
+      <w:start w:val="1"/>
+      <w:numFmt w:val="bullet"/>
+      <w:lvlText w:val="o"/>
+      <w:lvlJc w:val="left"/>
+      <w:pPr>
+        <w:ind w:left="3600" w:hanging="360"/>
+      </w:pPr>
+      <w:rPr>
+        <w:rFonts w:ascii="Courier New" w:hAnsi="Courier New" w:cs="Courier New" w:hint="default"/>
+      </w:rPr>
+    </w:lvl>
+    <w:lvl w:ilvl="5" w:tplc="40090005" w:tentative="1">
+      <w:start w:val="1"/>
+      <w:numFmt w:val="bullet"/>
+      <w:lvlText w:val=""/>
+      <w:lvlJc w:val="left"/>
+      <w:pPr>
+        <w:ind w:left="4320" w:hanging="360"/>
+      </w:pPr>
+      <w:rPr>
+        <w:rFonts w:ascii="Wingdings" w:hAnsi="Wingdings" w:hint="default"/>
+      </w:rPr>
+    </w:lvl>
+    <w:lvl w:ilvl="6" w:tplc="40090001" w:tentative="1">
+      <w:start w:val="1"/>
+      <w:numFmt w:val="bullet"/>
+      <w:lvlText w:val=""/>
+      <w:lvlJc w:val="left"/>
+      <w:pPr>
+        <w:ind w:left="5040" w:hanging="360"/>
+      </w:pPr>
+      <w:rPr>
+        <w:rFonts w:ascii="Symbol" w:hAnsi="Symbol" w:hint="default"/>
+      </w:rPr>
+    </w:lvl>
+    <w:lvl w:ilvl="7" w:tplc="40090003" w:tentative="1">
+      <w:start w:val="1"/>
+      <w:numFmt w:val="bullet"/>
+      <w:lvlText w:val="o"/>
+      <w:lvlJc w:val="left"/>
+      <w:pPr>
+        <w:ind w:left="5760" w:hanging="360"/>
+      </w:pPr>
+      <w:rPr>
+        <w:rFonts w:ascii="Courier New" w:hAnsi="Courier New" w:cs="Courier New" w:hint="default"/>
+      </w:rPr>
+    </w:lvl>
+    <w:lvl w:ilvl="8" w:tplc="40090005" w:tentative="1">
+      <w:start w:val="1"/>
+      <w:numFmt w:val="bullet"/>
+      <w:lvlText w:val=""/>
+      <w:lvlJc w:val="left"/>
+      <w:pPr>
+        <w:ind w:left="6480" w:hanging="360"/>
+      </w:pPr>
+      <w:rPr>
+        <w:rFonts w:ascii="Wingdings" w:hAnsi="Wingdings" w:hint="default"/>
+      </w:rPr>
+    </w:lvl>
+  </w:abstractNum>
+  <w:abstractNum w:abstractNumId="10" w15:restartNumberingAfterBreak="0">
+    <w:nsid w:val="4E29382C"/>
+    <w:multiLevelType w:val="hybridMultilevel"/>
+    <w:tmpl w:val="3BBC089A"/>
+    <w:lvl w:ilvl="0" w:tplc="40090003">
+      <w:start w:val="1"/>
+      <w:numFmt w:val="bullet"/>
+      <w:lvlText w:val="o"/>
+      <w:lvlJc w:val="left"/>
+      <w:pPr>
+        <w:ind w:left="1440" w:hanging="360"/>
+      </w:pPr>
+      <w:rPr>
+        <w:rFonts w:ascii="Courier New" w:hAnsi="Courier New" w:cs="Courier New" w:hint="default"/>
+      </w:rPr>
+    </w:lvl>
+    <w:lvl w:ilvl="1" w:tplc="40090003" w:tentative="1">
+      <w:start w:val="1"/>
+      <w:numFmt w:val="bullet"/>
+      <w:lvlText w:val="o"/>
+      <w:lvlJc w:val="left"/>
+      <w:pPr>
+        <w:ind w:left="1440" w:hanging="360"/>
+      </w:pPr>
+      <w:rPr>
+        <w:rFonts w:ascii="Courier New" w:hAnsi="Courier New" w:cs="Courier New" w:hint="default"/>
+      </w:rPr>
+    </w:lvl>
+    <w:lvl w:ilvl="2" w:tplc="40090005" w:tentative="1">
+      <w:start w:val="1"/>
+      <w:numFmt w:val="bullet"/>
+      <w:lvlText w:val=""/>
+      <w:lvlJc w:val="left"/>
+      <w:pPr>
+        <w:ind w:left="2160" w:hanging="360"/>
+      </w:pPr>
+      <w:rPr>
+        <w:rFonts w:ascii="Wingdings" w:hAnsi="Wingdings" w:hint="default"/>
+      </w:rPr>
+    </w:lvl>
+    <w:lvl w:ilvl="3" w:tplc="40090001" w:tentative="1">
+      <w:start w:val="1"/>
+      <w:numFmt w:val="bullet"/>
+      <w:lvlText w:val=""/>
+      <w:lvlJc w:val="left"/>
+      <w:pPr>
+        <w:ind w:left="2880" w:hanging="360"/>
+      </w:pPr>
+      <w:rPr>
+        <w:rFonts w:ascii="Symbol" w:hAnsi="Symbol" w:hint="default"/>
+      </w:rPr>
+    </w:lvl>
+    <w:lvl w:ilvl="4" w:tplc="40090003" w:tentative="1">
+      <w:start w:val="1"/>
+      <w:numFmt w:val="bullet"/>
+      <w:lvlText w:val="o"/>
+      <w:lvlJc w:val="left"/>
+      <w:pPr>
+        <w:ind w:left="3600" w:hanging="360"/>
+      </w:pPr>
+      <w:rPr>
+        <w:rFonts w:ascii="Courier New" w:hAnsi="Courier New" w:cs="Courier New" w:hint="default"/>
+      </w:rPr>
+    </w:lvl>
+    <w:lvl w:ilvl="5" w:tplc="40090005" w:tentative="1">
+      <w:start w:val="1"/>
+      <w:numFmt w:val="bullet"/>
+      <w:lvlText w:val=""/>
+      <w:lvlJc w:val="left"/>
+      <w:pPr>
+        <w:ind w:left="4320" w:hanging="360"/>
+      </w:pPr>
+      <w:rPr>
+        <w:rFonts w:ascii="Wingdings" w:hAnsi="Wingdings" w:hint="default"/>
+      </w:rPr>
+    </w:lvl>
+    <w:lvl w:ilvl="6" w:tplc="40090001" w:tentative="1">
+      <w:start w:val="1"/>
+      <w:numFmt w:val="bullet"/>
+      <w:lvlText w:val=""/>
+      <w:lvlJc w:val="left"/>
+      <w:pPr>
+        <w:ind w:left="5040" w:hanging="360"/>
+      </w:pPr>
+      <w:rPr>
+        <w:rFonts w:ascii="Symbol" w:hAnsi="Symbol" w:hint="default"/>
+      </w:rPr>
+    </w:lvl>
+    <w:lvl w:ilvl="7" w:tplc="40090003" w:tentative="1">
+      <w:start w:val="1"/>
+      <w:numFmt w:val="bullet"/>
+      <w:lvlText w:val="o"/>
+      <w:lvlJc w:val="left"/>
+      <w:pPr>
+        <w:ind w:left="5760" w:hanging="360"/>
+      </w:pPr>
+      <w:rPr>
+        <w:rFonts w:ascii="Courier New" w:hAnsi="Courier New" w:cs="Courier New" w:hint="default"/>
+      </w:rPr>
+    </w:lvl>
+    <w:lvl w:ilvl="8" w:tplc="40090005" w:tentative="1">
+      <w:start w:val="1"/>
+      <w:numFmt w:val="bullet"/>
+      <w:lvlText w:val=""/>
+      <w:lvlJc w:val="left"/>
+      <w:pPr>
+        <w:ind w:left="6480" w:hanging="360"/>
+      </w:pPr>
+      <w:rPr>
+        <w:rFonts w:ascii="Wingdings" w:hAnsi="Wingdings" w:hint="default"/>
+      </w:rPr>
+    </w:lvl>
+  </w:abstractNum>
+  <w:abstractNum w:abstractNumId="11" w15:restartNumberingAfterBreak="0">
+    <w:nsid w:val="52B119EF"/>
+    <w:multiLevelType w:val="hybridMultilevel"/>
+    <w:tmpl w:val="9EC6C00E"/>
+    <w:lvl w:ilvl="0" w:tplc="B2F6F8F6">
+      <w:numFmt w:val="bullet"/>
+      <w:lvlText w:val="-"/>
+      <w:lvlJc w:val="left"/>
+      <w:pPr>
+        <w:ind w:left="720" w:hanging="360"/>
+      </w:pPr>
+      <w:rPr>
+        <w:rFonts w:ascii="Aptos" w:eastAsiaTheme="minorHAnsi" w:hAnsi="Aptos" w:cstheme="minorBidi" w:hint="default"/>
+      </w:rPr>
+    </w:lvl>
+    <w:lvl w:ilvl="1" w:tplc="40090003" w:tentative="1">
+      <w:start w:val="1"/>
+      <w:numFmt w:val="bullet"/>
+      <w:lvlText w:val="o"/>
+      <w:lvlJc w:val="left"/>
+      <w:pPr>
+        <w:ind w:left="1440" w:hanging="360"/>
+      </w:pPr>
+      <w:rPr>
+        <w:rFonts w:ascii="Courier New" w:hAnsi="Courier New" w:cs="Courier New" w:hint="default"/>
+      </w:rPr>
+    </w:lvl>
+    <w:lvl w:ilvl="2" w:tplc="40090005" w:tentative="1">
+      <w:start w:val="1"/>
+      <w:numFmt w:val="bullet"/>
+      <w:lvlText w:val=""/>
+      <w:lvlJc w:val="left"/>
+      <w:pPr>
+        <w:ind w:left="2160" w:hanging="360"/>
+      </w:pPr>
+      <w:rPr>
+        <w:rFonts w:ascii="Wingdings" w:hAnsi="Wingdings" w:hint="default"/>
+      </w:rPr>
+    </w:lvl>
+    <w:lvl w:ilvl="3" w:tplc="40090001" w:tentative="1">
+      <w:start w:val="1"/>
+      <w:numFmt w:val="bullet"/>
+      <w:lvlText w:val=""/>
+      <w:lvlJc w:val="left"/>
+      <w:pPr>
+        <w:ind w:left="2880" w:hanging="360"/>
+      </w:pPr>
+      <w:rPr>
+        <w:rFonts w:ascii="Symbol" w:hAnsi="Symbol" w:hint="default"/>
+      </w:rPr>
+    </w:lvl>
+    <w:lvl w:ilvl="4" w:tplc="40090003" w:tentative="1">
+      <w:start w:val="1"/>
+      <w:numFmt w:val="bullet"/>
+      <w:lvlText w:val="o"/>
+      <w:lvlJc w:val="left"/>
+      <w:pPr>
+        <w:ind w:left="3600" w:hanging="360"/>
+      </w:pPr>
+      <w:rPr>
+        <w:rFonts w:ascii="Courier New" w:hAnsi="Courier New" w:cs="Courier New" w:hint="default"/>
+      </w:rPr>
+    </w:lvl>
+    <w:lvl w:ilvl="5" w:tplc="40090005" w:tentative="1">
+      <w:start w:val="1"/>
+      <w:numFmt w:val="bullet"/>
+      <w:lvlText w:val=""/>
+      <w:lvlJc w:val="left"/>
+      <w:pPr>
+        <w:ind w:left="4320" w:hanging="360"/>
+      </w:pPr>
+      <w:rPr>
+        <w:rFonts w:ascii="Wingdings" w:hAnsi="Wingdings" w:hint="default"/>
+      </w:rPr>
+    </w:lvl>
+    <w:lvl w:ilvl="6" w:tplc="40090001" w:tentative="1">
+      <w:start w:val="1"/>
+      <w:numFmt w:val="bullet"/>
+      <w:lvlText w:val=""/>
+      <w:lvlJc w:val="left"/>
+      <w:pPr>
+        <w:ind w:left="5040" w:hanging="360"/>
+      </w:pPr>
+      <w:rPr>
+        <w:rFonts w:ascii="Symbol" w:hAnsi="Symbol" w:hint="default"/>
+      </w:rPr>
+    </w:lvl>
+    <w:lvl w:ilvl="7" w:tplc="40090003" w:tentative="1">
+      <w:start w:val="1"/>
+      <w:numFmt w:val="bullet"/>
+      <w:lvlText w:val="o"/>
+      <w:lvlJc w:val="left"/>
+      <w:pPr>
+        <w:ind w:left="5760" w:hanging="360"/>
+      </w:pPr>
+      <w:rPr>
+        <w:rFonts w:ascii="Courier New" w:hAnsi="Courier New" w:cs="Courier New" w:hint="default"/>
+      </w:rPr>
+    </w:lvl>
+    <w:lvl w:ilvl="8" w:tplc="40090005" w:tentative="1">
+      <w:start w:val="1"/>
+      <w:numFmt w:val="bullet"/>
+      <w:lvlText w:val=""/>
+      <w:lvlJc w:val="left"/>
+      <w:pPr>
+        <w:ind w:left="6480" w:hanging="360"/>
+      </w:pPr>
+      <w:rPr>
+        <w:rFonts w:ascii="Wingdings" w:hAnsi="Wingdings" w:hint="default"/>
+      </w:rPr>
+    </w:lvl>
+  </w:abstractNum>
   <w:num w:numId="1" w16cid:durableId="653149041">
+    <w:abstractNumId w:val="1"/>
+  </w:num>
+  <w:num w:numId="2" w16cid:durableId="1745299452">
+    <w:abstractNumId w:val="6"/>
+  </w:num>
+  <w:num w:numId="3" w16cid:durableId="1538397238">
+    <w:abstractNumId w:val="5"/>
+  </w:num>
+  <w:num w:numId="4" w16cid:durableId="81879193">
+    <w:abstractNumId w:val="2"/>
+  </w:num>
+  <w:num w:numId="5" w16cid:durableId="1622955332">
+    <w:abstractNumId w:val="11"/>
+  </w:num>
+  <w:num w:numId="6" w16cid:durableId="219442391">
+    <w:abstractNumId w:val="7"/>
+  </w:num>
+  <w:num w:numId="7" w16cid:durableId="1903518664">
+    <w:abstractNumId w:val="9"/>
+  </w:num>
+  <w:num w:numId="8" w16cid:durableId="689844530">
+    <w:abstractNumId w:val="8"/>
+  </w:num>
+  <w:num w:numId="9" w16cid:durableId="1415737501">
+    <w:abstractNumId w:val="3"/>
+  </w:num>
+  <w:num w:numId="10" w16cid:durableId="215892449">
+    <w:abstractNumId w:val="4"/>
+  </w:num>
+  <w:num w:numId="11" w16cid:durableId="1829663771">
     <w:abstractNumId w:val="0"/>
   </w:num>
-  <w:num w:numId="2" w16cid:durableId="1745299452">
-    <w:abstractNumId w:val="2"/>
-  </w:num>
-  <w:num w:numId="3" w16cid:durableId="1538397238">
-    <w:abstractNumId w:val="1"/>
+  <w:num w:numId="12" w16cid:durableId="1115633198">
+    <w:abstractNumId w:val="10"/>
   </w:num>
 </w:numbering>
 </file>
@@ -2757,7 +6697,7 @@
   <w:style w:type="paragraph" w:default="1" w:styleId="Normal">
     <w:name w:val="Normal"/>
     <w:qFormat/>
-    <w:rsid w:val="003F6217"/>
+    <w:rsid w:val="001E1705"/>
   </w:style>
   <w:style w:type="paragraph" w:styleId="Heading1">
     <w:name w:val="heading 1"/>
@@ -2959,7 +6899,6 @@
   <w:style w:type="character" w:default="1" w:styleId="DefaultParagraphFont">
     <w:name w:val="Default Paragraph Font"/>
     <w:uiPriority w:val="1"/>
-    <w:semiHidden/>
     <w:unhideWhenUsed/>
   </w:style>
   <w:style w:type="table" w:default="1" w:styleId="TableNormal">
@@ -3586,4 +7525,16 @@
     </a:ext>
   </a:extLst>
 </a:theme>
+</file>
+
+<file path=customXml/item1.xml><?xml version="1.0" encoding="utf-8"?>
+<b:Sources xmlns:b="http://schemas.openxmlformats.org/officeDocument/2006/bibliography" xmlns="http://schemas.openxmlformats.org/officeDocument/2006/bibliography" SelectedStyle="\APASixthEditionOfficeOnline.xsl" StyleName="APA" Version="6"/>
+</file>
+
+<file path=customXml/itemProps1.xml><?xml version="1.0" encoding="utf-8"?>
+<ds:datastoreItem xmlns:ds="http://schemas.openxmlformats.org/officeDocument/2006/customXml" ds:itemID="{8D56DC59-32B6-4054-A9B1-109EF267BA23}">
+  <ds:schemaRefs>
+    <ds:schemaRef ds:uri="http://schemas.openxmlformats.org/officeDocument/2006/bibliography"/>
+  </ds:schemaRefs>
+</ds:datastoreItem>
 </file>